--- a/Specification/System_Model_SysML/hiro_jiren.docx
+++ b/Specification/System_Model_SysML/hiro_jiren.docx
@@ -2,247 +2,106 @@
 <file path=word/document.xml><?xml version="1.0" encoding="utf-8"?>
 <w:document xmlns:m="http://schemas.openxmlformats.org/officeDocument/2006/math" xmlns:mc="http://schemas.openxmlformats.org/markup-compatibility/2006" xmlns:o="urn:schemas-microsoft-com:office:office" xmlns:r="http://schemas.openxmlformats.org/officeDocument/2006/relationships" xmlns:v="urn:schemas-microsoft-com:vml" xmlns:w="http://schemas.openxmlformats.org/wordprocessingml/2006/main" xmlns:w10="urn:schemas-microsoft-com:office:word" xmlns:w14="http://schemas.microsoft.com/office/word/2010/wordml" xmlns:wne="http://schemas.microsoft.com/office/word/2006/wordml" xmlns:wp="http://schemas.openxmlformats.org/drawingml/2006/wordprocessingDrawing" xmlns:wp14="http://schemas.microsoft.com/office/word/2010/wordprocessingDrawing" xmlns:wpc="http://schemas.microsoft.com/office/word/2010/wordprocessingCanvas" xmlns:wpg="http://schemas.microsoft.com/office/word/2010/wordprocessingGroup" xmlns:wpi="http://schemas.microsoft.com/office/word/2010/wordprocessingInk" xmlns:wps="http://schemas.microsoft.com/office/word/2010/wordprocessingShape" mc:Ignorable="w14 wp14">
   <w:body>
+    <w:p>
+      <w:pPr>
+        <w:pStyle w:val="TableofContent"/>
+        <w:rPr>
+          <w:rFonts w:ascii="Tahoma" w:cs="Tahoma" w:hAnsi="Tahoma"/>
+          <w:lang w:val="en-US"/>
+        </w:rPr>
+      </w:pPr>
+    </w:p>
+    <w:p>
+      <w:pPr>
+        <w:rPr>
+          <w:rFonts w:ascii="Tahoma" w:cs="Tahoma" w:hAnsi="Tahoma"/>
+        </w:rPr>
+      </w:pPr>
+    </w:p>
+    <w:p>
+      <w:pPr>
+        <w:rPr>
+          <w:rFonts w:ascii="Tahoma" w:cs="Tahoma" w:hAnsi="Tahoma"/>
+        </w:rPr>
+      </w:pPr>
+    </w:p>
+    <w:p>
+      <w:pPr>
+        <w:rPr>
+          <w:rFonts w:ascii="Tahoma" w:cs="Tahoma" w:hAnsi="Tahoma"/>
+        </w:rPr>
+      </w:pPr>
+    </w:p>
+    <w:p/>
+    <w:p/>
+    <w:p/>
+    <w:p/>
     <w:p/>
     <w:p/>
     <w:p/>
     <w:p/>
     <w:p>
       <w:pPr>
-        <w:rPr>
-          <w:rFonts w:cs="Arial"/>
-        </w:rPr>
-      </w:pPr>
+        <w:pStyle w:val="ProjectTitle"/>
+      </w:pPr>
+      <w:r>
+        <w:t xml:space="preserve">hiro_jiren</w:t>
+      </w:r>
     </w:p>
     <w:p>
       <w:pPr>
+        <w:pStyle w:val="DocumentTitle"/>
         <w:rPr>
-          <w:rFonts w:cs="Arial"/>
+          <w:rFonts w:ascii="Times New Roman" w:cs="Times New Roman" w:hAnsi="Times New Roman"/>
         </w:rPr>
       </w:pPr>
+      <w:r>
+        <w:rPr>
+          <w:rFonts w:ascii="Times New Roman" w:cs="Times New Roman" w:hAnsi="Times New Roman"/>
+        </w:rPr>
+        <w:t xml:space="preserve">NA</w:t>
+      </w:r>
     </w:p>
     <w:p>
       <w:pPr>
-        <w:rPr>
-          <w:rFonts w:cs="Arial"/>
-        </w:rPr>
-      </w:pPr>
+        <w:jc w:val="right"/>
+      </w:pPr>
+      <w:r>
+        <w:t xml:space="preserve">Author: </w:t>
+      </w:r>
+      <w:r>
+        <w:t xml:space="preserve">NA</w:t>
+      </w:r>
     </w:p>
     <w:p>
       <w:pPr>
-        <w:rPr>
-          <w:rFonts w:cs="Arial"/>
-        </w:rPr>
-      </w:pPr>
+        <w:pStyle w:val="Revision"/>
+      </w:pPr>
+      <w:r>
+        <w:t xml:space="preserve">Revision: </w:t>
+      </w:r>
+      <w:r>
+        <w:t xml:space="preserve">0.1</w:t>
+      </w:r>
     </w:p>
-    <w:p>
-      <w:pPr>
-        <w:rPr>
-          <w:rFonts w:cs="Arial"/>
-        </w:rPr>
-      </w:pPr>
-    </w:p>
-    <w:p>
-      <w:pPr>
-        <w:rPr>
-          <w:rFonts w:cs="Arial"/>
-        </w:rPr>
-      </w:pPr>
-    </w:p>
-    <w:p>
-      <w:pPr>
-        <w:rPr>
-          <w:rFonts w:cs="Arial"/>
-        </w:rPr>
-      </w:pPr>
-    </w:p>
-    <w:p>
-      <w:pPr>
-        <w:rPr>
-          <w:rFonts w:cs="Arial"/>
-        </w:rPr>
-      </w:pPr>
-    </w:p>
-    <w:p>
-      <w:pPr>
-        <w:pStyle w:val="ProjectTitle"/>
-        <w:rPr>
-          <w:rFonts w:cs="Arial"/>
-        </w:rPr>
-      </w:pPr>
-      <w:r>
-        <w:rPr>
-          <w:rFonts w:cs="Arial"/>
-        </w:rPr>
-        <w:t xml:space="preserve">hiro_jiren</w:t>
-      </w:r>
-    </w:p>
-    <w:p>
-      <w:pPr>
-        <w:pStyle w:val="DocumentTitle"/>
-      </w:pPr>
-      <w:r>
-        <w:t xml:space="preserve">Behavioral Report</w:t>
-      </w:r>
-    </w:p>
-    <w:p>
-      <w:pPr>
-        <w:jc w:val="right"/>
-        <w:rPr>
-          <w:rFonts w:cs="Arial"/>
-        </w:rPr>
-      </w:pPr>
-      <w:r>
-        <w:rPr>
-          <w:rFonts w:cs="Arial"/>
-        </w:rPr>
-        <w:t xml:space="preserve">Author: </w:t>
-      </w:r>
-      <w:r>
-        <w:rPr>
-          <w:rFonts w:cs="Arial"/>
-        </w:rPr>
-        <w:t xml:space="preserve">Author</w:t>
-      </w:r>
-    </w:p>
-    <w:p>
-      <w:pPr>
-        <w:pStyle w:val="Revision"/>
-        <w:rPr>
-          <w:rFonts w:cs="Arial"/>
-        </w:rPr>
-      </w:pPr>
-      <w:r>
-        <w:rPr>
-          <w:rFonts w:cs="Arial"/>
-        </w:rPr>
-        <w:t xml:space="preserve">Revision: </w:t>
-      </w:r>
-      <w:r>
-        <w:rPr>
-          <w:rFonts w:cs="Arial"/>
-        </w:rPr>
-        <w:t xml:space="preserve">0.2</w:t>
-      </w:r>
-    </w:p>
-    <w:p>
-      <w:pPr>
-        <w:rPr>
-          <w:rFonts w:cs="Arial"/>
-        </w:rPr>
-      </w:pPr>
-    </w:p>
-    <w:p>
-      <w:pPr>
-        <w:rPr>
-          <w:rFonts w:cs="Arial"/>
-        </w:rPr>
-      </w:pPr>
-    </w:p>
-    <w:p>
-      <w:pPr>
-        <w:rPr>
-          <w:rFonts w:cs="Arial"/>
-        </w:rPr>
-      </w:pPr>
-    </w:p>
-    <w:p>
-      <w:pPr>
-        <w:rPr>
-          <w:rFonts w:cs="Arial"/>
-        </w:rPr>
-      </w:pPr>
-    </w:p>
-    <w:p>
-      <w:pPr>
-        <w:rPr>
-          <w:rFonts w:cs="Arial"/>
-        </w:rPr>
-      </w:pPr>
-    </w:p>
-    <w:p>
-      <w:pPr>
-        <w:rPr>
-          <w:rFonts w:cs="Arial"/>
-        </w:rPr>
-      </w:pPr>
-    </w:p>
-    <w:p>
-      <w:pPr>
-        <w:rPr>
-          <w:rFonts w:cs="Arial"/>
-        </w:rPr>
-      </w:pPr>
-    </w:p>
-    <w:p>
-      <w:pPr>
-        <w:rPr>
-          <w:rFonts w:cs="Arial"/>
-        </w:rPr>
-      </w:pPr>
-    </w:p>
-    <w:p>
-      <w:pPr>
-        <w:rPr>
-          <w:rFonts w:cs="Arial"/>
-        </w:rPr>
-      </w:pPr>
-    </w:p>
-    <w:p>
-      <w:pPr>
-        <w:rPr>
-          <w:rFonts w:cs="Arial"/>
-        </w:rPr>
-      </w:pPr>
-    </w:p>
-    <w:p>
-      <w:pPr>
-        <w:rPr>
-          <w:rFonts w:cs="Arial"/>
-        </w:rPr>
-      </w:pPr>
-    </w:p>
-    <w:p>
-      <w:pPr>
-        <w:rPr>
-          <w:rFonts w:cs="Arial"/>
-        </w:rPr>
-      </w:pPr>
-    </w:p>
-    <w:p>
-      <w:pPr>
-        <w:rPr>
-          <w:rFonts w:cs="Arial"/>
-        </w:rPr>
-      </w:pPr>
-    </w:p>
-    <w:p>
-      <w:pPr>
-        <w:rPr>
-          <w:rFonts w:cs="Arial"/>
-        </w:rPr>
-      </w:pPr>
-    </w:p>
-    <w:p>
-      <w:pPr>
-        <w:rPr>
-          <w:rFonts w:cs="Arial"/>
-        </w:rPr>
-      </w:pPr>
-    </w:p>
-    <w:p>
-      <w:pPr>
-        <w:rPr>
-          <w:rFonts w:cs="Arial"/>
-        </w:rPr>
-      </w:pPr>
-    </w:p>
-    <w:p>
-      <w:pPr>
-        <w:rPr>
-          <w:rFonts w:cs="Arial"/>
-        </w:rPr>
-      </w:pPr>
-    </w:p>
+    <w:p/>
+    <w:p/>
+    <w:p/>
+    <w:p/>
+    <w:p/>
+    <w:p/>
+    <w:p/>
+    <w:p/>
+    <w:p/>
+    <w:p/>
+    <w:p/>
+    <w:p/>
+    <w:p/>
+    <w:p/>
+    <w:p/>
+    <w:p/>
+    <w:p/>
+    <w:p/>
     <w:tbl>
       <w:tblPr>
         <w:tblW w:type="auto" w:w="0"/>
@@ -273,7 +132,7 @@
               <w:rPr>
                 <w:rStyle w:val="CompanyName"/>
               </w:rPr>
-              <w:t xml:space="preserve">No Magic</w:t>
+              <w:t xml:space="preserve">NA</w:t>
             </w:r>
           </w:p>
         </w:tc>
@@ -287,13 +146,7 @@
               <w:right w:val="nil"/>
             </w:tcBorders>
           </w:tcPr>
-          <w:p>
-            <w:pPr>
-              <w:rPr>
-                <w:rFonts w:cs="Arial"/>
-              </w:rPr>
-            </w:pPr>
-          </w:p>
+          <w:p/>
         </w:tc>
       </w:tr>
       <w:tr>
@@ -308,19 +161,13 @@
             </w:tcBorders>
           </w:tcPr>
           <w:p>
-            <w:pPr>
-              <w:rPr>
-                <w:rFonts w:cs="Arial"/>
-              </w:rPr>
-            </w:pPr>
             <w:r>
               <w:rPr>
-                <w:rFonts w:cs="Arial"/>
                 <w:color w:val="4F81BD"/>
                 <w:sz w:val="22"/>
                 <w:szCs w:val="22"/>
               </w:rPr>
-              <w:t xml:space="preserve">One Allen Center, 700 Central Expressway South, Suite 110 Allen, Texas 75013 USA</w:t>
+              <w:t xml:space="preserve">NA</w:t>
             </w:r>
           </w:p>
         </w:tc>
@@ -352,7 +199,7 @@
               <w:rPr>
                 <w:rStyle w:val="DocumentDate"/>
               </w:rPr>
-              <w:t xml:space="preserve">May 17, 2019</w:t>
+              <w:t xml:space="preserve">May 20, 2019</w:t>
             </w:r>
           </w:p>
         </w:tc>
@@ -362,8 +209,8 @@
       <w:pPr>
         <w:spacing w:after="200" w:line="276" w:lineRule="auto"/>
         <w:rPr>
-          <w:rFonts w:cs="Arial"/>
           <w:b/>
+          <w:bCs/>
           <w:smallCaps/>
           <w:color w:val="1F497D"/>
           <w:sz w:val="32"/>
@@ -382,8 +229,8 @@
       <w:pPr>
         <w:spacing w:after="200" w:line="276" w:lineRule="auto"/>
         <w:rPr>
-          <w:rFonts w:cs="Arial"/>
           <w:b/>
+          <w:bCs/>
           <w:smallCaps/>
           <w:color w:val="1F497D"/>
           <w:sz w:val="32"/>
@@ -394,8 +241,8 @@
       <w:bookmarkStart w:id="1" w:name="_Toc496321528"/>
       <w:r>
         <w:rPr>
-          <w:rFonts w:cs="Arial"/>
           <w:b/>
+          <w:bCs/>
           <w:smallCaps/>
           <w:color w:val="1F497D"/>
           <w:sz w:val="32"/>
@@ -446,15 +293,15 @@
             <w:pPr>
               <w:spacing w:after="0"/>
               <w:rPr>
-                <w:rFonts w:cs="Arial"/>
                 <w:b/>
+                <w:bCs/>
                 <w:color w:val="FFFFFF"/>
               </w:rPr>
             </w:pPr>
             <w:r>
               <w:rPr>
-                <w:rFonts w:cs="Arial"/>
                 <w:b/>
+                <w:bCs/>
                 <w:color w:val="FFFFFF"/>
               </w:rPr>
               <w:t xml:space="preserve">Revision</w:t>
@@ -474,15 +321,15 @@
             <w:pPr>
               <w:spacing w:after="0"/>
               <w:rPr>
-                <w:rFonts w:cs="Arial"/>
                 <w:b/>
+                <w:bCs/>
                 <w:color w:val="FFFFFF"/>
               </w:rPr>
             </w:pPr>
             <w:r>
               <w:rPr>
-                <w:rFonts w:cs="Arial"/>
                 <w:b/>
+                <w:bCs/>
                 <w:color w:val="FFFFFF"/>
               </w:rPr>
               <w:t xml:space="preserve">Date</w:t>
@@ -502,15 +349,15 @@
             <w:pPr>
               <w:spacing w:after="0"/>
               <w:rPr>
-                <w:rFonts w:cs="Arial"/>
                 <w:b/>
+                <w:bCs/>
                 <w:color w:val="FFFFFF"/>
               </w:rPr>
             </w:pPr>
             <w:r>
               <w:rPr>
-                <w:rFonts w:cs="Arial"/>
                 <w:b/>
+                <w:bCs/>
                 <w:color w:val="FFFFFF"/>
               </w:rPr>
               <w:t xml:space="preserve">Reason For Changes</w:t>
@@ -530,15 +377,15 @@
             <w:pPr>
               <w:spacing w:after="0"/>
               <w:rPr>
-                <w:rFonts w:cs="Arial"/>
                 <w:b/>
+                <w:bCs/>
                 <w:color w:val="FFFFFF"/>
               </w:rPr>
             </w:pPr>
             <w:r>
               <w:rPr>
-                <w:rFonts w:cs="Arial"/>
                 <w:b/>
+                <w:bCs/>
                 <w:color w:val="FFFFFF"/>
               </w:rPr>
               <w:t xml:space="preserve">Author</w:t>
@@ -560,14 +407,84 @@
           <w:p>
             <w:pPr>
               <w:spacing w:after="0"/>
-              <w:rPr>
-                <w:rFonts w:cs="Arial"/>
-              </w:rPr>
             </w:pPr>
             <w:r>
-              <w:rPr>
-                <w:rFonts w:cs="Arial"/>
-              </w:rPr>
+              <w:t xml:space="preserve">1.0</w:t>
+            </w:r>
+          </w:p>
+        </w:tc>
+        <w:tc>
+          <w:tcPr>
+            <w:tcW w:type="dxa" w:w="1870"/>
+            <w:tcBorders>
+              <w:top w:color="4F81BD" w:space="0" w:sz="8" w:val="single"/>
+              <w:bottom w:color="4F81BD" w:space="0" w:sz="8" w:val="single"/>
+            </w:tcBorders>
+            <w:vAlign w:val="center"/>
+          </w:tcPr>
+          <w:p>
+            <w:pPr>
+              <w:spacing w:after="0"/>
+            </w:pPr>
+            <w:r>
+              <w:t xml:space="preserve">NA</w:t>
+            </w:r>
+          </w:p>
+        </w:tc>
+        <w:tc>
+          <w:tcPr>
+            <w:tcW w:type="dxa" w:w="3960"/>
+            <w:tcBorders>
+              <w:top w:color="4F81BD" w:space="0" w:sz="8" w:val="single"/>
+              <w:bottom w:color="4F81BD" w:space="0" w:sz="8" w:val="single"/>
+            </w:tcBorders>
+            <w:vAlign w:val="center"/>
+          </w:tcPr>
+          <w:p>
+            <w:pPr>
+              <w:spacing w:after="0"/>
+            </w:pPr>
+            <w:r>
+              <w:t xml:space="preserve">NA</w:t>
+            </w:r>
+          </w:p>
+        </w:tc>
+        <w:tc>
+          <w:tcPr>
+            <w:tcW w:type="dxa" w:w="1662"/>
+            <w:tcBorders>
+              <w:top w:color="4F81BD" w:space="0" w:sz="8" w:val="single"/>
+              <w:bottom w:color="4F81BD" w:space="0" w:sz="8" w:val="single"/>
+              <w:right w:color="4F81BD" w:space="0" w:sz="8" w:val="single"/>
+            </w:tcBorders>
+            <w:vAlign w:val="center"/>
+          </w:tcPr>
+          <w:p>
+            <w:pPr>
+              <w:spacing w:after="0"/>
+            </w:pPr>
+            <w:r>
+              <w:t xml:space="preserve">NA</w:t>
+            </w:r>
+          </w:p>
+        </w:tc>
+      </w:tr>
+      <w:tr>
+        <w:tc>
+          <w:tcPr>
+            <w:tcW w:type="dxa" w:w="1567"/>
+            <w:tcBorders>
+              <w:top w:color="4F81BD" w:space="0" w:sz="8" w:val="single"/>
+              <w:left w:color="4F81BD" w:space="0" w:sz="8" w:val="single"/>
+              <w:bottom w:color="4F81BD" w:space="0" w:sz="8" w:val="single"/>
+            </w:tcBorders>
+            <w:vAlign w:val="center"/>
+          </w:tcPr>
+          <w:p>
+            <w:pPr>
+              <w:spacing w:after="0"/>
+            </w:pPr>
+            <w:r>
               <w:t xml:space="preserve">0.1</w:t>
             </w:r>
           </w:p>
@@ -584,15 +501,9 @@
           <w:p>
             <w:pPr>
               <w:spacing w:after="0"/>
-              <w:rPr>
-                <w:rFonts w:cs="Arial"/>
-              </w:rPr>
             </w:pPr>
             <w:r>
-              <w:rPr>
-                <w:rFonts w:cs="Arial"/>
-              </w:rPr>
-              <w:t xml:space="preserve">&lt;date 1&gt;</w:t>
+              <w:t xml:space="preserve">NA</w:t>
             </w:r>
           </w:p>
         </w:tc>
@@ -608,15 +519,9 @@
           <w:p>
             <w:pPr>
               <w:spacing w:after="0"/>
-              <w:rPr>
-                <w:rFonts w:cs="Arial"/>
-              </w:rPr>
             </w:pPr>
             <w:r>
-              <w:rPr>
-                <w:rFonts w:cs="Arial"/>
-              </w:rPr>
-              <w:t xml:space="preserve">&lt;draft&gt;</w:t>
+              <w:t xml:space="preserve">NA</w:t>
             </w:r>
           </w:p>
         </w:tc>
@@ -633,15 +538,9 @@
           <w:p>
             <w:pPr>
               <w:spacing w:after="0"/>
-              <w:rPr>
-                <w:rFonts w:cs="Arial"/>
-              </w:rPr>
             </w:pPr>
             <w:r>
-              <w:rPr>
-                <w:rFonts w:cs="Arial"/>
-              </w:rPr>
-              <w:t xml:space="preserve">&lt;Author name&gt;</w:t>
+              <w:t xml:space="preserve">NA</w:t>
             </w:r>
           </w:p>
         </w:tc>
@@ -661,107 +560,7 @@
             <w:pPr>
               <w:spacing w:after="0"/>
               <w:rPr>
-                <w:rFonts w:cs="Arial"/>
-              </w:rPr>
-            </w:pPr>
-            <w:r>
-              <w:rPr>
-                <w:rFonts w:cs="Arial"/>
-              </w:rPr>
-              <w:t xml:space="preserve">0.2</w:t>
-            </w:r>
-          </w:p>
-        </w:tc>
-        <w:tc>
-          <w:tcPr>
-            <w:tcW w:type="dxa" w:w="1870"/>
-            <w:tcBorders>
-              <w:top w:color="4F81BD" w:space="0" w:sz="8" w:val="single"/>
-              <w:bottom w:color="4F81BD" w:space="0" w:sz="8" w:val="single"/>
-            </w:tcBorders>
-            <w:vAlign w:val="center"/>
-          </w:tcPr>
-          <w:p>
-            <w:pPr>
-              <w:spacing w:after="0"/>
-              <w:rPr>
-                <w:rFonts w:cs="Arial"/>
-              </w:rPr>
-            </w:pPr>
-            <w:r>
-              <w:rPr>
-                <w:rFonts w:cs="Arial"/>
-              </w:rPr>
-              <w:t xml:space="preserve">&lt;date 2&gt;</w:t>
-            </w:r>
-          </w:p>
-        </w:tc>
-        <w:tc>
-          <w:tcPr>
-            <w:tcW w:type="dxa" w:w="3960"/>
-            <w:tcBorders>
-              <w:top w:color="4F81BD" w:space="0" w:sz="8" w:val="single"/>
-              <w:bottom w:color="4F81BD" w:space="0" w:sz="8" w:val="single"/>
-            </w:tcBorders>
-            <w:vAlign w:val="center"/>
-          </w:tcPr>
-          <w:p>
-            <w:pPr>
-              <w:spacing w:after="0"/>
-              <w:rPr>
-                <w:rFonts w:cs="Arial"/>
-              </w:rPr>
-            </w:pPr>
-            <w:r>
-              <w:rPr>
-                <w:rFonts w:cs="Arial"/>
-              </w:rPr>
-              <w:t xml:space="preserve">&lt;release&gt;</w:t>
-            </w:r>
-          </w:p>
-        </w:tc>
-        <w:tc>
-          <w:tcPr>
-            <w:tcW w:type="dxa" w:w="1662"/>
-            <w:tcBorders>
-              <w:top w:color="4F81BD" w:space="0" w:sz="8" w:val="single"/>
-              <w:bottom w:color="4F81BD" w:space="0" w:sz="8" w:val="single"/>
-              <w:right w:color="4F81BD" w:space="0" w:sz="8" w:val="single"/>
-            </w:tcBorders>
-            <w:vAlign w:val="center"/>
-          </w:tcPr>
-          <w:p>
-            <w:pPr>
-              <w:spacing w:after="0"/>
-              <w:rPr>
-                <w:rFonts w:cs="Arial"/>
-              </w:rPr>
-            </w:pPr>
-            <w:r>
-              <w:rPr>
-                <w:rFonts w:cs="Arial"/>
-              </w:rPr>
-              <w:t xml:space="preserve">&lt;Author name&gt;</w:t>
-            </w:r>
-          </w:p>
-        </w:tc>
-      </w:tr>
-      <w:tr>
-        <w:tc>
-          <w:tcPr>
-            <w:tcW w:type="dxa" w:w="1567"/>
-            <w:tcBorders>
-              <w:top w:color="4F81BD" w:space="0" w:sz="8" w:val="single"/>
-              <w:left w:color="4F81BD" w:space="0" w:sz="8" w:val="single"/>
-              <w:bottom w:color="4F81BD" w:space="0" w:sz="8" w:val="single"/>
-            </w:tcBorders>
-            <w:vAlign w:val="center"/>
-          </w:tcPr>
-          <w:p>
-            <w:pPr>
-              <w:spacing w:after="0"/>
-              <w:rPr>
-                <w:rFonts w:cs="Arial"/>
+                <w:b/>
                 <w:bCs/>
               </w:rPr>
             </w:pPr>
@@ -780,7 +579,7 @@
             <w:pPr>
               <w:spacing w:after="0"/>
               <w:rPr>
-                <w:rFonts w:cs="Arial"/>
+                <w:b/>
                 <w:bCs/>
               </w:rPr>
             </w:pPr>
@@ -799,7 +598,7 @@
             <w:pPr>
               <w:spacing w:after="0"/>
               <w:rPr>
-                <w:rFonts w:cs="Arial"/>
+                <w:b/>
                 <w:bCs/>
               </w:rPr>
             </w:pPr>
@@ -819,7 +618,7 @@
             <w:pPr>
               <w:spacing w:after="0"/>
               <w:rPr>
-                <w:rFonts w:cs="Arial"/>
+                <w:b/>
                 <w:bCs/>
               </w:rPr>
             </w:pPr>
@@ -834,7 +633,6 @@
         </w:pBdr>
         <w:spacing w:after="200" w:line="276" w:lineRule="auto"/>
         <w:rPr>
-          <w:rFonts w:cs="Arial"/>
           <w:b/>
           <w:bCs/>
           <w:smallCaps/>
@@ -845,8 +643,8 @@
       </w:pPr>
       <w:r>
         <w:rPr>
-          <w:rFonts w:cs="Arial"/>
           <w:b/>
+          <w:bCs/>
           <w:smallCaps/>
         </w:rPr>
         <w:br w:type="page"/>
@@ -855,7 +653,6 @@
       <w:bookmarkEnd w:id="0"/>
       <w:r>
         <w:rPr>
-          <w:rFonts w:cs="Arial"/>
           <w:b/>
           <w:bCs/>
           <w:smallCaps/>
@@ -870,9 +667,6 @@
     <w:p>
       <w:pPr>
         <w:pStyle w:val="TableofContent"/>
-        <w:rPr>
-          <w:lang w:val="en-US"/>
-        </w:rPr>
       </w:pPr>
       <w:r>
         <w:fldChar w:fldCharType="begin"/>
@@ -899,14 +693,8 @@
     <w:p>
       <w:pPr>
         <w:pStyle w:val="TableofContent"/>
-        <w:rPr>
-          <w:rFonts w:cs="Arial"/>
-        </w:rPr>
-      </w:pPr>
-      <w:r>
-        <w:rPr>
-          <w:rFonts w:cs="Arial"/>
-        </w:rPr>
+      </w:pPr>
+      <w:r>
         <w:t xml:space="preserve">OpenOffice.org users please remove this text and select Insert Table of Content from menu.</w:t>
       </w:r>
       <w:r>
@@ -923,32 +711,27 @@
         </w:pBdr>
         <w:spacing w:after="200" w:line="276" w:lineRule="auto"/>
         <w:rPr>
-          <w:rFonts w:cs="Arial"/>
           <w:b/>
           <w:bCs/>
           <w:smallCaps/>
           <w:color w:val="1F497D"/>
           <w:sz w:val="32"/>
           <w:szCs w:val="32"/>
-          <w:lang w:bidi="ar-SA" w:val="en-GB"/>
+          <w:lang w:val="en-GB"/>
         </w:rPr>
       </w:pPr>
       <w:r>
+        <w:br w:type="page"/>
+      </w:r>
+      <w:r>
         <w:rPr>
-          <w:rFonts w:cs="Arial"/>
-        </w:rPr>
-        <w:br w:type="page"/>
-      </w:r>
-      <w:r>
-        <w:rPr>
-          <w:rFonts w:cs="Arial"/>
           <w:b/>
           <w:bCs/>
           <w:smallCaps/>
           <w:color w:val="1F497D"/>
           <w:sz w:val="32"/>
           <w:szCs w:val="32"/>
-          <w:lang w:bidi="ar-SA" w:val="en-GB"/>
+          <w:lang w:val="en-GB"/>
         </w:rPr>
         <w:lastRenderedPageBreak/>
         <w:t xml:space="preserve">Table of Figures</w:t>
@@ -956,10 +739,7 @@
     </w:p>
     <w:p>
       <w:pPr>
-        <w:pStyle w:val="TableofFigures"/>
-        <w:rPr>
-          <w:lang w:val="en-US"/>
-        </w:rPr>
+        <w:pStyle w:val="TableofContent"/>
       </w:pPr>
       <w:r>
         <w:fldChar w:fldCharType="begin"/>
@@ -985,12 +765,12 @@
     </w:p>
     <w:p>
       <w:pPr>
-        <w:pStyle w:val="TableofFigures"/>
+        <w:pStyle w:val="TableofContent"/>
+      </w:pPr>
+      <w:r>
         <w:rPr>
-          <w:rFonts w:cs="Arial"/>
+          <w:rFonts w:ascii="Times New Roman" w:cs="Times New Roman" w:hAnsi="Times New Roman"/>
         </w:rPr>
-      </w:pPr>
-      <w:r>
         <w:t xml:space="preserve">OpenOffice.org users please remove this text and select Insert Table of Content from menu.</w:t>
       </w:r>
       <w:r>
@@ -1002,18 +782,46 @@
     </w:p>
     <w:p>
       <w:pPr>
+        <w:pBdr>
+          <w:bottom w:color="1F497D" w:space="1" w:sz="4" w:val="single"/>
+        </w:pBdr>
+        <w:spacing w:after="200" w:line="276" w:lineRule="auto"/>
         <w:rPr>
-          <w:rFonts w:cs="Arial"/>
-          <w:lang w:bidi="ar-SA"/>
+          <w:b/>
+          <w:bCs/>
+          <w:smallCaps/>
+          <w:color w:val="1F497D"/>
+          <w:sz w:val="32"/>
+          <w:szCs w:val="32"/>
+          <w:lang w:val="en-GB"/>
         </w:rPr>
       </w:pPr>
+      <w:r>
+        <w:br w:type="page"/>
+      </w:r>
+      <w:r>
+        <w:rPr>
+          <w:b/>
+          <w:bCs/>
+          <w:smallCaps/>
+          <w:color w:val="1F497D"/>
+          <w:sz w:val="32"/>
+          <w:szCs w:val="32"/>
+          <w:lang w:val="en-GB"/>
+        </w:rPr>
+        <w:lastRenderedPageBreak/>
+        <w:t xml:space="preserve">Executive Summary</w:t>
+      </w:r>
     </w:p>
     <w:p>
+      <w:r>
+        <w:t xml:space="preserve">This section previews the main points of a report. The executive summary contains enough information for a reader to get familiarized with what is discussed in the full report without having to read it.</w:t>
+      </w:r>
+    </w:p>
+    <w:p/>
+    <w:p>
       <w:pPr>
         <w:pStyle w:val="Heading1"/>
-        <w:rPr>
-          <w:rFonts w:cs="Arial"/>
-        </w:rPr>
         <w:sectPr>
           <w:headerReference r:id="rId8" w:type="default"/>
           <w:footerReference r:id="rId9" w:type="default"/>
@@ -1028,14 +836,8 @@
     <w:p>
       <w:pPr>
         <w:pStyle w:val="Heading1"/>
-        <w:rPr>
-          <w:rFonts w:cs="Arial"/>
-        </w:rPr>
-      </w:pPr>
-      <w:r>
-        <w:rPr>
-          <w:rFonts w:cs="Arial"/>
-        </w:rPr>
+      </w:pPr>
+      <w:r>
         <w:lastRenderedPageBreak/>
         <w:t xml:space="preserve">Introduction</w:t>
       </w:r>
@@ -1043,92 +845,74 @@
     <w:p>
       <w:pPr>
         <w:pStyle w:val="Heading2"/>
-        <w:rPr>
-          <w:rFonts w:cs="Arial"/>
-        </w:rPr>
-      </w:pPr>
-      <w:r>
-        <w:rPr>
-          <w:rFonts w:cs="Arial"/>
-        </w:rPr>
+      </w:pPr>
+      <w:r>
         <w:t xml:space="preserve">Purpose</w:t>
       </w:r>
     </w:p>
     <w:p>
-      <w:pPr>
-        <w:rPr>
-          <w:rFonts w:cs="Arial"/>
-        </w:rPr>
-      </w:pPr>
-      <w:r>
-        <w:rPr>
-          <w:rFonts w:cs="Arial"/>
-        </w:rPr>
-        <w:t xml:space="preserve">&lt;This document provides an overview of behavioral view&gt;</w:t>
+      <w:r>
+        <w:t xml:space="preserve">&lt;This document provides requirements with their properties including requirement id, requirement name, requirement text and the dependencies.&gt;</w:t>
       </w:r>
     </w:p>
     <w:p>
       <w:pPr>
         <w:pStyle w:val="Heading2"/>
-        <w:rPr>
-          <w:rFonts w:cs="Arial"/>
-        </w:rPr>
-      </w:pPr>
-      <w:r>
-        <w:rPr>
-          <w:rFonts w:cs="Arial"/>
-        </w:rPr>
+      </w:pPr>
+      <w:r>
         <w:t xml:space="preserve">Scope</w:t>
       </w:r>
     </w:p>
     <w:p>
-      <w:pPr>
-        <w:rPr>
-          <w:rFonts w:cs="Arial"/>
-        </w:rPr>
-      </w:pPr>
-      <w:r>
-        <w:rPr>
-          <w:rFonts w:cs="Arial"/>
-        </w:rPr>
-        <w:t xml:space="preserve">&lt;Provide a short description of the system being specified and its purpose, including relevant benefits, objectives, and goals&gt;</w:t>
+      <w:r>
+        <w:t xml:space="preserve">&lt;Provide a short description of the system being specified and its purpose, including relevant benefits, objectives, and goals.&gt;</w:t>
       </w:r>
     </w:p>
     <w:p>
       <w:pPr>
         <w:pStyle w:val="Heading2"/>
-        <w:rPr>
-          <w:rFonts w:cs="Arial"/>
-        </w:rPr>
-      </w:pPr>
-      <w:r>
-        <w:rPr>
-          <w:rFonts w:cs="Arial"/>
-        </w:rPr>
+      </w:pPr>
+      <w:r>
         <w:t xml:space="preserve">Overview</w:t>
       </w:r>
     </w:p>
     <w:p>
-      <w:pPr>
-        <w:rPr>
-          <w:rFonts w:cs="Arial"/>
-        </w:rPr>
-      </w:pPr>
-      <w:r>
-        <w:rPr>
-          <w:rFonts w:cs="Arial"/>
-        </w:rPr>
-        <w:t xml:space="preserve">&lt;Describe what the document contains and explain how document is organized&gt;</w:t>
+      <w:r>
+        <w:t xml:space="preserve">&lt;Describe what the document contains and explain how the document is organized&gt;</w:t>
       </w:r>
     </w:p>
     <w:p>
       <w:pPr>
-        <w:pStyle w:val="TableofContent"/>
+        <w:rPr>
+          <w:lang w:val="en-GB"/>
+        </w:rPr>
+      </w:pPr>
+    </w:p>
+    <w:p>
+      <w:pPr>
+        <w:rPr>
+          <w:rFonts w:ascii="Tahoma" w:cs="Tahoma" w:hAnsi="Tahoma"/>
+          <w:color w:val="0000FF"/>
+        </w:rPr>
+      </w:pPr>
+      <w:r>
+        <w:rPr>
+          <w:rFonts w:ascii="Tahoma" w:cs="Tahoma" w:hAnsi="Tahoma"/>
+          <w:color w:val="0000FF"/>
+        </w:rPr>
+        <w:t xml:space="preserve"> </w:t>
+      </w:r>
+    </w:p>
+    <w:p>
+      <w:pPr>
+        <w:pStyle w:val="Heading2"/>
+        <w:rPr>
+          <w:rFonts w:ascii="Tahoma" w:cs="Tahoma" w:hAnsi="Tahoma"/>
+        </w:rPr>
         <w:sectPr>
           <w:footerReference r:id="rId10" w:type="default"/>
           <w:pgSz w:code="9" w:h="16839" w:w="11907"/>
           <w:pgMar w:bottom="1440" w:footer="720" w:gutter="0" w:header="720" w:left="1440" w:right="1440" w:top="1440"/>
-          <w:pgNumType w:start="1"/>
           <w:cols w:space="720"/>
           <w:docGrid w:linePitch="360"/>
         </w:sectPr>
@@ -1137,35 +921,31 @@
     <w:p>
       <w:pPr>
         <w:pStyle w:val="Heading1"/>
-      </w:pPr>
-      <w:r>
+        <w:rPr>
+          <w:rFonts w:ascii="Tahoma" w:cs="Tahoma" w:hAnsi="Tahoma"/>
+        </w:rPr>
+      </w:pPr>
+      <w:r>
+        <w:rPr>
+          <w:rFonts w:ascii="Tahoma" w:cs="Tahoma" w:hAnsi="Tahoma"/>
+        </w:rPr>
         <w:lastRenderedPageBreak/>
-        <w:t xml:space="preserve">Function_Flow</w:t>
-      </w:r>
-    </w:p>
-    <w:p/>
-    <w:p>
-      <w:pPr>
-        <w:pStyle w:val="Heading2"/>
-        <w:rPr>
-          <w:rFonts w:cs="Arial"/>
-        </w:rPr>
-      </w:pPr>
-      <w:bookmarkStart w:id="_d7d446431ca988333a5ae885c902f787" w:name="_d7d446431ca988333a5ae885c902f787"/>
-      <w:r>
-        <w:lastRenderedPageBreak/>
-        <w:t xml:space="preserve">Function_Flow</w:t>
-      </w:r>
-      <w:bookmarkEnd w:id="_d7d446431ca988333a5ae885c902f787"/>
+        <w:t xml:space="preserve">Requirements</w:t>
+      </w:r>
     </w:p>
     <w:p>
-      <w:r>
-        <w:t xml:space="preserve"> </w:t>
-      </w:r>
+      <w:pPr>
+        <w:rPr>
+          <w:rFonts w:ascii="Tahoma" w:cs="Tahoma" w:hAnsi="Tahoma"/>
+        </w:rPr>
+      </w:pPr>
     </w:p>
     <w:p>
       <w:pPr>
         <w:jc w:val="center"/>
+        <w:rPr>
+          <w:rFonts w:ascii="Tahoma" w:cs="Tahoma" w:hAnsi="Tahoma"/>
+        </w:rPr>
       </w:pPr>
       <w:r>
         <w:rPr>
@@ -1173,9 +953,9 @@
         </w:rPr>
         <w:drawing>
           <wp:inline distT="0" distB="0" distL="0" distR="0">
-            <wp:extent cx="5088362" cy="8863965"/>
+            <wp:extent cx="5732145" cy="3421892"/>
             <wp:effectExtent l="0" t="0" r="0" b="0"/>
-            <wp:docPr id="0" name="Picture -1369307698.jpg" descr="-1369307698.jpg" title=""/>
+            <wp:docPr id="0" name="Picture -2092923621.jpg" descr="-2092923621.jpg" title=""/>
             <wp:cNvGraphicFramePr>
               <a:graphicFrameLocks xmlns:a="http://schemas.openxmlformats.org/drawingml/2006/main" noChangeAspect="1"/>
             </wp:cNvGraphicFramePr>
@@ -1183,7 +963,7 @@
               <a:graphicData uri="http://schemas.openxmlformats.org/drawingml/2006/picture">
                 <pic:pic xmlns:pic="http://schemas.openxmlformats.org/drawingml/2006/picture">
                   <pic:nvPicPr>
-                    <pic:cNvPr id="1" name="-1369307698.jpg"/>
+                    <pic:cNvPr id="1" name="-2092923621.jpg"/>
                     <pic:cNvPicPr/>
                   </pic:nvPicPr>
                   <pic:blipFill>
@@ -1195,7 +975,7 @@
                   <pic:spPr>
                     <a:xfrm rot="0">
                       <a:off x="0" y="0"/>
-                      <a:ext cx="5088362" cy="8863965"/>
+                      <a:ext cx="5732145" cy="3421892"/>
                     </a:xfrm>
                     <a:prstGeom prst="rect">
                       <a:avLst/>
@@ -1211,180 +991,32 @@
     <w:p>
       <w:pPr>
         <w:pStyle w:val="Figure"/>
-      </w:pPr>
-      <w:r>
-        <w:t xml:space="preserve">Function_Flow</w:t>
+        <w:rPr>
+          <w:rFonts w:ascii="Tahoma" w:cs="Tahoma" w:hAnsi="Tahoma"/>
+        </w:rPr>
+      </w:pPr>
+      <w:r>
+        <w:rPr>
+          <w:rFonts w:ascii="Tahoma" w:cs="Tahoma" w:hAnsi="Tahoma"/>
+        </w:rPr>
+        <w:t xml:space="preserve">Requirements</w:t>
       </w:r>
     </w:p>
     <w:p>
       <w:pPr>
-        <w:pStyle w:val="Heading3"/>
-      </w:pPr>
-      <w:r>
-        <w:t xml:space="preserve">Bluetoothを介して走行体をシリアル接続する</w:t>
+        <w:pStyle w:val="Heading8"/>
+        <w:ind w:firstLine="720"/>
+        <w:rPr>
+          <w:rFonts w:ascii="Tahoma" w:cs="Tahoma" w:hAnsi="Tahoma"/>
+        </w:rPr>
+      </w:pPr>
+      <w:r>
+        <w:rPr>
+          <w:rFonts w:ascii="Tahoma" w:cs="Tahoma" w:hAnsi="Tahoma"/>
+        </w:rPr>
+        <w:t xml:space="preserve">List of Requirement</w:t>
       </w:r>
     </w:p>
-    <w:p>
-      <w:pPr>
-        <w:pStyle w:val="Heading3"/>
-      </w:pPr>
-      <w:r>
-        <w:t xml:space="preserve">Bluetooth用のシリアルポートを開く</w:t>
-      </w:r>
-    </w:p>
-    <w:p>
-      <w:pPr>
-        <w:pStyle w:val="Heading3"/>
-      </w:pPr>
-      <w:r>
-        <w:t xml:space="preserve">Ethernetを介してカメラシステムから画像を取得する</w:t>
-      </w:r>
-    </w:p>
-    <w:p>
-      <w:pPr>
-        <w:pStyle w:val="Heading3"/>
-      </w:pPr>
-      <w:r>
-        <w:t xml:space="preserve">カラーブロックの位置を推定する</w:t>
-      </w:r>
-    </w:p>
-    <w:p>
-      <w:pPr>
-        <w:pStyle w:val="Heading3"/>
-      </w:pPr>
-      <w:r>
-        <w:t xml:space="preserve">ゴール通過フラグを指令システムに送信する</w:t>
-      </w:r>
-    </w:p>
-    <w:p>
-      <w:pPr>
-        <w:pStyle w:val="Heading3"/>
-      </w:pPr>
-      <w:r>
-        <w:t xml:space="preserve">スタート命令を受け付ける</w:t>
-      </w:r>
-    </w:p>
-    <w:p>
-      <w:pPr>
-        <w:pStyle w:val="Heading3"/>
-      </w:pPr>
-      <w:r>
-        <w:t xml:space="preserve">ブロック並べ終了フラグを立てる</w:t>
-      </w:r>
-    </w:p>
-    <w:p>
-      <w:pPr>
-        <w:pStyle w:val="Heading3"/>
-      </w:pPr>
-      <w:r>
-        <w:t xml:space="preserve">ラインを推定する</w:t>
-      </w:r>
-    </w:p>
-    <w:p>
-      <w:pPr>
-        <w:pStyle w:val="Heading3"/>
-      </w:pPr>
-      <w:r>
-        <w:t xml:space="preserve">指令システムから目標動作を受信する</w:t>
-      </w:r>
-    </w:p>
-    <w:p>
-      <w:pPr>
-        <w:pStyle w:val="Heading3"/>
-      </w:pPr>
-      <w:r>
-        <w:t xml:space="preserve">画像から数字カードの数字を推定する</w:t>
-      </w:r>
-    </w:p>
-    <w:p>
-      <w:pPr>
-        <w:pStyle w:val="Heading3"/>
-      </w:pPr>
-      <w:r>
-        <w:t xml:space="preserve">画像を正方形に補正する</w:t>
-      </w:r>
-    </w:p>
-    <w:p>
-      <w:pPr>
-        <w:pStyle w:val="Heading3"/>
-      </w:pPr>
-      <w:r>
-        <w:t xml:space="preserve">目標加速度と目標ヨーレートから車輪モーター出力を決定する</w:t>
-      </w:r>
-    </w:p>
-    <w:p>
-      <w:pPr>
-        <w:pStyle w:val="Heading3"/>
-      </w:pPr>
-      <w:r>
-        <w:t xml:space="preserve">目標運動量を決定する</w:t>
-      </w:r>
-    </w:p>
-    <w:p>
-      <w:pPr>
-        <w:pStyle w:val="Heading3"/>
-      </w:pPr>
-      <w:r>
-        <w:t xml:space="preserve">経路を探索する</w:t>
-      </w:r>
-    </w:p>
-    <w:p>
-      <w:pPr>
-        <w:pStyle w:val="Heading3"/>
-      </w:pPr>
-      <w:r>
-        <w:t xml:space="preserve">自己位置を推定する</w:t>
-      </w:r>
-    </w:p>
-    <w:p>
-      <w:pPr>
-        <w:pStyle w:val="Heading3"/>
-      </w:pPr>
-      <w:r>
-        <w:t xml:space="preserve">走行体からゴールフラグを受け付ける</w:t>
-      </w:r>
-    </w:p>
-    <w:p>
-      <w:pPr>
-        <w:pStyle w:val="Heading3"/>
-      </w:pPr>
-      <w:r>
-        <w:t xml:space="preserve">走行体に目標動作を送信する</w:t>
-      </w:r>
-    </w:p>
-    <w:p>
-      <w:pPr>
-        <w:pStyle w:val="Heading3"/>
-      </w:pPr>
-      <w:r>
-        <w:t xml:space="preserve">走行体の状態空間モデルを受信する</w:t>
-      </w:r>
-    </w:p>
-    <w:p>
-      <w:pPr>
-        <w:pStyle w:val="Heading3"/>
-      </w:pPr>
-      <w:r>
-        <w:t xml:space="preserve">走行体の状態空間モデルを更新する</w:t>
-      </w:r>
-    </w:p>
-    <w:p>
-      <w:pPr>
-        <w:pStyle w:val="Heading3"/>
-      </w:pPr>
-      <w:r>
-        <w:t xml:space="preserve">走行体の目標動作を決定する</w:t>
-      </w:r>
-    </w:p>
-    <w:p>
-      <w:pPr>
-        <w:pStyle w:val="Heading3"/>
-      </w:pPr>
-      <w:r>
-        <w:t xml:space="preserve">車輪モーターにPWM値を設定する</w:t>
-      </w:r>
-    </w:p>
-    <w:p/>
     <w:sectPr>
       <w:pgSz w:code="9" w:h="16839" w:w="11907"/>
       <w:pgMar w:bottom="1440" w:footer="720" w:gutter="0" w:header="720" w:left="1440" w:right="1440" w:top="1440"/>
@@ -1399,30 +1031,14 @@
 <w:endnotes xmlns:m="http://schemas.openxmlformats.org/officeDocument/2006/math" xmlns:mc="http://schemas.openxmlformats.org/markup-compatibility/2006" xmlns:o="urn:schemas-microsoft-com:office:office" xmlns:r="http://schemas.openxmlformats.org/officeDocument/2006/relationships" xmlns:v="urn:schemas-microsoft-com:vml" xmlns:w="http://schemas.openxmlformats.org/wordprocessingml/2006/main" xmlns:w10="urn:schemas-microsoft-com:office:word" xmlns:w14="http://schemas.microsoft.com/office/word/2010/wordml" xmlns:wne="http://schemas.microsoft.com/office/word/2006/wordml" xmlns:wp="http://schemas.openxmlformats.org/drawingml/2006/wordprocessingDrawing" xmlns:wp14="http://schemas.microsoft.com/office/word/2010/wordprocessingDrawing" xmlns:wpc="http://schemas.microsoft.com/office/word/2010/wordprocessingCanvas" xmlns:wpg="http://schemas.microsoft.com/office/word/2010/wordprocessingGroup" xmlns:wpi="http://schemas.microsoft.com/office/word/2010/wordprocessingInk" xmlns:wps="http://schemas.microsoft.com/office/word/2010/wordprocessingShape" mc:Ignorable="w14 wp14">
   <w:endnote w:id="-1" w:type="separator">
     <w:p>
-      <w:pPr>
-        <w:rPr>
-          <w:rFonts w:cs="Arial"/>
-        </w:rPr>
-      </w:pPr>
-      <w:r>
-        <w:rPr>
-          <w:rFonts w:cs="Arial"/>
-        </w:rPr>
+      <w:r>
         <w:separator/>
       </w:r>
     </w:p>
   </w:endnote>
   <w:endnote w:id="0" w:type="continuationSeparator">
     <w:p>
-      <w:pPr>
-        <w:rPr>
-          <w:rFonts w:cs="Arial"/>
-        </w:rPr>
-      </w:pPr>
-      <w:r>
-        <w:rPr>
-          <w:rFonts w:cs="Arial"/>
-        </w:rPr>
+      <w:r>
         <w:continuationSeparator/>
       </w:r>
     </w:p>
@@ -1467,15 +1083,9 @@
           <w:pPr>
             <w:pStyle w:val="Footer"/>
             <w:jc w:val="left"/>
-            <w:rPr>
-              <w:rFonts w:cs="Arial"/>
-            </w:rPr>
           </w:pPr>
           <w:r>
-            <w:rPr>
-              <w:rFonts w:cs="Arial"/>
-            </w:rPr>
-            <w:t xml:space="preserve">Confidential</w:t>
+            <w:t xml:space="preserve">NA</w:t>
           </w:r>
         </w:p>
       </w:tc>
@@ -1492,38 +1102,20 @@
         <w:p>
           <w:pPr>
             <w:pStyle w:val="Footer"/>
-            <w:rPr>
-              <w:rFonts w:cs="Arial"/>
-            </w:rPr>
           </w:pPr>
           <w:r>
-            <w:rPr>
-              <w:rFonts w:cs="Arial"/>
-            </w:rPr>
             <w:fldChar w:fldCharType="begin"/>
           </w:r>
           <w:r>
-            <w:rPr>
-              <w:rFonts w:cs="Arial"/>
-            </w:rPr>
             <w:instrText xml:space="preserve"> STYLEREF CompanyName \* MERGEFORMAT </w:instrText>
           </w:r>
           <w:r>
-            <w:rPr>
-              <w:rFonts w:cs="Arial"/>
-            </w:rPr>
             <w:fldChar w:fldCharType="separate"/>
           </w:r>
           <w:r>
-            <w:rPr>
-              <w:rFonts w:cs="Arial"/>
-            </w:rPr>
-            <w:t xml:space="preserve">No Magic</w:t>
-          </w:r>
-          <w:r>
-            <w:rPr>
-              <w:rFonts w:cs="Arial"/>
-            </w:rPr>
+            <w:t xml:space="preserve">NA</w:t>
+          </w:r>
+          <w:r>
             <w:fldChar w:fldCharType="end"/>
           </w:r>
         </w:p>
@@ -1542,55 +1134,37 @@
           <w:pPr>
             <w:jc w:val="right"/>
             <w:rPr>
-              <w:rFonts w:cs="Arial"/>
               <w:color w:val="1F497D"/>
-              <w:sz w:val="18"/>
-              <w:szCs w:val="18"/>
             </w:rPr>
           </w:pPr>
           <w:r>
             <w:rPr>
-              <w:rFonts w:cs="Arial"/>
               <w:color w:val="1F497D"/>
-              <w:sz w:val="18"/>
-              <w:szCs w:val="18"/>
             </w:rPr>
             <w:fldChar w:fldCharType="begin"/>
           </w:r>
           <w:r>
             <w:rPr>
-              <w:rFonts w:cs="Arial"/>
               <w:color w:val="1F497D"/>
-              <w:sz w:val="18"/>
-              <w:szCs w:val="18"/>
             </w:rPr>
             <w:instrText xml:space="preserve"> PAGE </w:instrText>
           </w:r>
           <w:r>
             <w:rPr>
-              <w:rFonts w:cs="Arial"/>
               <w:color w:val="1F497D"/>
-              <w:sz w:val="18"/>
-              <w:szCs w:val="18"/>
             </w:rPr>
             <w:fldChar w:fldCharType="separate"/>
           </w:r>
           <w:r>
             <w:rPr>
-              <w:rFonts w:cs="Arial"/>
               <w:noProof/>
               <w:color w:val="1F497D"/>
-              <w:sz w:val="18"/>
-              <w:szCs w:val="18"/>
             </w:rPr>
-            <w:t xml:space="preserve">iii</w:t>
+            <w:t xml:space="preserve">iv</w:t>
           </w:r>
           <w:r>
             <w:rPr>
-              <w:rFonts w:cs="Arial"/>
               <w:color w:val="1F497D"/>
-              <w:sz w:val="18"/>
-              <w:szCs w:val="18"/>
             </w:rPr>
             <w:fldChar w:fldCharType="end"/>
           </w:r>
@@ -1601,9 +1175,6 @@
   <w:p>
     <w:pPr>
       <w:pStyle w:val="Footer"/>
-      <w:rPr>
-        <w:rFonts w:cs="Arial"/>
-      </w:rPr>
     </w:pPr>
   </w:p>
 </w:ftr>
@@ -1646,15 +1217,9 @@
           <w:pPr>
             <w:pStyle w:val="Footer"/>
             <w:jc w:val="left"/>
-            <w:rPr>
-              <w:rFonts w:cs="Arial"/>
-            </w:rPr>
           </w:pPr>
           <w:r>
-            <w:rPr>
-              <w:rFonts w:cs="Arial"/>
-            </w:rPr>
-            <w:t xml:space="preserve">Confidential</w:t>
+            <w:t xml:space="preserve">NA</w:t>
           </w:r>
         </w:p>
       </w:tc>
@@ -1671,38 +1236,20 @@
         <w:p>
           <w:pPr>
             <w:pStyle w:val="Footer"/>
-            <w:rPr>
-              <w:rFonts w:cs="Arial"/>
-            </w:rPr>
           </w:pPr>
           <w:r>
-            <w:rPr>
-              <w:rFonts w:cs="Arial"/>
-            </w:rPr>
             <w:fldChar w:fldCharType="begin"/>
           </w:r>
           <w:r>
-            <w:rPr>
-              <w:rFonts w:cs="Arial"/>
-            </w:rPr>
             <w:instrText xml:space="preserve"> STYLEREF CompanyName \* MERGEFORMAT </w:instrText>
           </w:r>
           <w:r>
-            <w:rPr>
-              <w:rFonts w:cs="Arial"/>
-            </w:rPr>
             <w:fldChar w:fldCharType="separate"/>
           </w:r>
           <w:r>
-            <w:rPr>
-              <w:rFonts w:cs="Arial"/>
-            </w:rPr>
-            <w:t xml:space="preserve">No Magic</w:t>
-          </w:r>
-          <w:r>
-            <w:rPr>
-              <w:rFonts w:cs="Arial"/>
-            </w:rPr>
+            <w:t xml:space="preserve">NA</w:t>
+          </w:r>
+          <w:r>
             <w:fldChar w:fldCharType="end"/>
           </w:r>
         </w:p>
@@ -1721,55 +1268,37 @@
           <w:pPr>
             <w:jc w:val="right"/>
             <w:rPr>
-              <w:rFonts w:cs="Arial"/>
               <w:color w:val="1F497D"/>
-              <w:sz w:val="18"/>
-              <w:szCs w:val="18"/>
             </w:rPr>
           </w:pPr>
           <w:r>
             <w:rPr>
-              <w:rFonts w:cs="Arial"/>
               <w:color w:val="1F497D"/>
-              <w:sz w:val="18"/>
-              <w:szCs w:val="18"/>
             </w:rPr>
             <w:fldChar w:fldCharType="begin"/>
           </w:r>
           <w:r>
             <w:rPr>
-              <w:rFonts w:cs="Arial"/>
               <w:color w:val="1F497D"/>
-              <w:sz w:val="18"/>
-              <w:szCs w:val="18"/>
             </w:rPr>
             <w:instrText xml:space="preserve"> PAGE </w:instrText>
           </w:r>
           <w:r>
             <w:rPr>
-              <w:rFonts w:cs="Arial"/>
               <w:color w:val="1F497D"/>
-              <w:sz w:val="18"/>
-              <w:szCs w:val="18"/>
             </w:rPr>
             <w:fldChar w:fldCharType="separate"/>
           </w:r>
           <w:r>
             <w:rPr>
-              <w:rFonts w:cs="Arial"/>
               <w:noProof/>
               <w:color w:val="1F497D"/>
-              <w:sz w:val="18"/>
-              <w:szCs w:val="18"/>
             </w:rPr>
-            <w:t xml:space="preserve">14</w:t>
+            <w:t xml:space="preserve">5</w:t>
           </w:r>
           <w:r>
             <w:rPr>
-              <w:rFonts w:cs="Arial"/>
               <w:color w:val="1F497D"/>
-              <w:sz w:val="18"/>
-              <w:szCs w:val="18"/>
             </w:rPr>
             <w:fldChar w:fldCharType="end"/>
           </w:r>
@@ -1780,9 +1309,6 @@
   <w:p>
     <w:pPr>
       <w:pStyle w:val="Footer"/>
-      <w:rPr>
-        <w:rFonts w:cs="Arial"/>
-      </w:rPr>
     </w:pPr>
   </w:p>
 </w:ftr>
@@ -1792,30 +1318,14 @@
 <w:footnotes xmlns:m="http://schemas.openxmlformats.org/officeDocument/2006/math" xmlns:mc="http://schemas.openxmlformats.org/markup-compatibility/2006" xmlns:o="urn:schemas-microsoft-com:office:office" xmlns:r="http://schemas.openxmlformats.org/officeDocument/2006/relationships" xmlns:v="urn:schemas-microsoft-com:vml" xmlns:w="http://schemas.openxmlformats.org/wordprocessingml/2006/main" xmlns:w10="urn:schemas-microsoft-com:office:word" xmlns:w14="http://schemas.microsoft.com/office/word/2010/wordml" xmlns:wne="http://schemas.microsoft.com/office/word/2006/wordml" xmlns:wp="http://schemas.openxmlformats.org/drawingml/2006/wordprocessingDrawing" xmlns:wp14="http://schemas.microsoft.com/office/word/2010/wordprocessingDrawing" xmlns:wpc="http://schemas.microsoft.com/office/word/2010/wordprocessingCanvas" xmlns:wpg="http://schemas.microsoft.com/office/word/2010/wordprocessingGroup" xmlns:wpi="http://schemas.microsoft.com/office/word/2010/wordprocessingInk" xmlns:wps="http://schemas.microsoft.com/office/word/2010/wordprocessingShape" mc:Ignorable="w14 wp14">
   <w:footnote w:id="-1" w:type="separator">
     <w:p>
-      <w:pPr>
-        <w:rPr>
-          <w:rFonts w:cs="Arial"/>
-        </w:rPr>
-      </w:pPr>
-      <w:r>
-        <w:rPr>
-          <w:rFonts w:cs="Arial"/>
-        </w:rPr>
+      <w:r>
         <w:separator/>
       </w:r>
     </w:p>
   </w:footnote>
   <w:footnote w:id="0" w:type="continuationSeparator">
     <w:p>
-      <w:pPr>
-        <w:rPr>
-          <w:rFonts w:cs="Arial"/>
-        </w:rPr>
-      </w:pPr>
-      <w:r>
-        <w:rPr>
-          <w:rFonts w:cs="Arial"/>
-        </w:rPr>
+      <w:r>
         <w:continuationSeparator/>
       </w:r>
     </w:p>
@@ -1859,50 +1369,25 @@
         <w:p>
           <w:pPr>
             <w:pStyle w:val="Header"/>
+          </w:pPr>
+          <w:r>
+            <w:fldChar w:fldCharType="begin"/>
+          </w:r>
+          <w:r>
+            <w:instrText xml:space="preserve"> STYLEREF "Project Title" \* MERGEFORMAT </w:instrText>
+          </w:r>
+          <w:r>
+            <w:fldChar w:fldCharType="separate"/>
+          </w:r>
+          <w:r>
             <w:rPr>
-              <w:rFonts w:cs="Arial"/>
-              <w:b w:val="0"/>
-              <w:bCs w:val="0"/>
-            </w:rPr>
-          </w:pPr>
-          <w:r>
-            <w:rPr>
-              <w:rFonts w:cs="Arial"/>
-              <w:b w:val="0"/>
-              <w:bCs w:val="0"/>
-            </w:rPr>
-            <w:fldChar w:fldCharType="begin"/>
-          </w:r>
-          <w:r>
-            <w:rPr>
-              <w:rFonts w:cs="Arial"/>
-              <w:b w:val="0"/>
-              <w:bCs w:val="0"/>
-            </w:rPr>
-            <w:instrText xml:space="preserve"> STYLEREF "Project Title" \* MERGEFORMAT </w:instrText>
-          </w:r>
-          <w:r>
-            <w:rPr>
-              <w:rFonts w:cs="Arial"/>
-              <w:b w:val="0"/>
-              <w:bCs w:val="0"/>
-            </w:rPr>
-            <w:fldChar w:fldCharType="separate"/>
-          </w:r>
-          <w:r>
-            <w:rPr>
-              <w:rFonts w:cs="Arial"/>
-              <w:b w:val="0"/>
-              <w:bCs w:val="0"/>
               <w:noProof/>
             </w:rPr>
             <w:t xml:space="preserve">hiro_jiren</w:t>
           </w:r>
           <w:r>
             <w:rPr>
-              <w:rFonts w:cs="Arial"/>
-              <w:b w:val="0"/>
-              <w:bCs w:val="0"/>
+              <w:noProof/>
             </w:rPr>
             <w:fldChar w:fldCharType="end"/>
           </w:r>
@@ -1910,59 +1395,31 @@
         <w:p>
           <w:pPr>
             <w:pStyle w:val="Header"/>
+          </w:pPr>
+          <w:r>
+            <w:fldChar w:fldCharType="begin"/>
+          </w:r>
+          <w:r>
+            <w:instrText xml:space="preserve"> STYLEREF "Document Date" \* MERGEFORMAT </w:instrText>
+          </w:r>
+          <w:r>
+            <w:fldChar w:fldCharType="separate"/>
+          </w:r>
+          <w:r>
             <w:rPr>
-              <w:rFonts w:cs="Arial"/>
-              <w:b w:val="0"/>
-              <w:bCs w:val="0"/>
-            </w:rPr>
-          </w:pPr>
-          <w:r>
-            <w:rPr>
-              <w:rFonts w:cs="Arial"/>
-              <w:b w:val="0"/>
-              <w:bCs w:val="0"/>
-            </w:rPr>
-            <w:fldChar w:fldCharType="begin"/>
-          </w:r>
-          <w:r>
-            <w:rPr>
-              <w:rFonts w:cs="Arial"/>
-              <w:b w:val="0"/>
-              <w:bCs w:val="0"/>
-            </w:rPr>
-            <w:instrText xml:space="preserve"> STYLEREF "Document Date" \* MERGEFORMAT </w:instrText>
-          </w:r>
-          <w:r>
-            <w:rPr>
-              <w:rFonts w:cs="Arial"/>
-              <w:b w:val="0"/>
-              <w:bCs w:val="0"/>
-            </w:rPr>
-            <w:fldChar w:fldCharType="separate"/>
-          </w:r>
-          <w:r>
-            <w:rPr>
-              <w:rFonts w:cs="Arial"/>
-              <w:b w:val="0"/>
-              <w:bCs w:val="0"/>
               <w:noProof/>
             </w:rPr>
             <w:t xml:space="preserve">Date: </w:t>
           </w:r>
           <w:r>
             <w:rPr>
-              <w:rFonts w:cs="Arial"/>
-              <w:b w:val="0"/>
-              <w:bCs w:val="0"/>
               <w:noProof/>
             </w:rPr>
-            <w:t xml:space="preserve">May 17, 2019</w:t>
+            <w:t xml:space="preserve">May 20, 2019</w:t>
           </w:r>
           <w:r>
             <w:rPr>
-              <w:rFonts w:cs="Arial"/>
-              <w:b w:val="0"/>
-              <w:bCs w:val="0"/>
+              <w:noProof/>
             </w:rPr>
             <w:fldChar w:fldCharType="end"/>
           </w:r>
@@ -1983,50 +1440,28 @@
           <w:pPr>
             <w:pStyle w:val="Header"/>
             <w:jc w:val="right"/>
+          </w:pPr>
+          <w:r>
+            <w:fldChar w:fldCharType="begin"/>
+          </w:r>
+          <w:r>
+            <w:instrText xml:space="preserve"> STYLERE</w:instrText>
+          </w:r>
+          <w:r>
+            <w:instrText xml:space="preserve">F "Document Title" \* MERGEFORMAT </w:instrText>
+          </w:r>
+          <w:r>
+            <w:fldChar w:fldCharType="separate"/>
+          </w:r>
+          <w:r>
             <w:rPr>
-              <w:rFonts w:cs="Arial"/>
-              <w:b w:val="0"/>
-              <w:bCs w:val="0"/>
-            </w:rPr>
-          </w:pPr>
-          <w:r>
-            <w:rPr>
-              <w:rFonts w:cs="Arial"/>
-              <w:b w:val="0"/>
-              <w:bCs w:val="0"/>
-            </w:rPr>
-            <w:fldChar w:fldCharType="begin"/>
-          </w:r>
-          <w:r>
-            <w:rPr>
-              <w:rFonts w:cs="Arial"/>
-              <w:b w:val="0"/>
-              <w:bCs w:val="0"/>
-            </w:rPr>
-            <w:instrText xml:space="preserve"> STYLEREF "Document Title" \* MERGEFORMAT </w:instrText>
-          </w:r>
-          <w:r>
-            <w:rPr>
-              <w:rFonts w:cs="Arial"/>
-              <w:b w:val="0"/>
-              <w:bCs w:val="0"/>
-            </w:rPr>
-            <w:fldChar w:fldCharType="separate"/>
-          </w:r>
-          <w:r>
-            <w:rPr>
-              <w:rFonts w:cs="Arial"/>
-              <w:b w:val="0"/>
-              <w:bCs w:val="0"/>
               <w:noProof/>
             </w:rPr>
-            <w:t xml:space="preserve">Behavioral Report</w:t>
+            <w:t xml:space="preserve">NA</w:t>
           </w:r>
           <w:r>
             <w:rPr>
-              <w:rFonts w:cs="Arial"/>
-              <w:b w:val="0"/>
-              <w:bCs w:val="0"/>
+              <w:noProof/>
             </w:rPr>
             <w:fldChar w:fldCharType="end"/>
           </w:r>
@@ -2035,59 +1470,31 @@
           <w:pPr>
             <w:pStyle w:val="Header"/>
             <w:jc w:val="right"/>
+          </w:pPr>
+          <w:r>
+            <w:fldChar w:fldCharType="begin"/>
+          </w:r>
+          <w:r>
+            <w:instrText xml:space="preserve">STYLEREF Revision \* MERGEFORMAT </w:instrText>
+          </w:r>
+          <w:r>
+            <w:fldChar w:fldCharType="separate"/>
+          </w:r>
+          <w:r>
             <w:rPr>
-              <w:rFonts w:cs="Arial"/>
-              <w:b w:val="0"/>
-              <w:bCs w:val="0"/>
-            </w:rPr>
-          </w:pPr>
-          <w:r>
-            <w:rPr>
-              <w:rFonts w:cs="Arial"/>
-              <w:b w:val="0"/>
-              <w:bCs w:val="0"/>
-            </w:rPr>
-            <w:fldChar w:fldCharType="begin"/>
-          </w:r>
-          <w:r>
-            <w:rPr>
-              <w:rFonts w:cs="Arial"/>
-              <w:b w:val="0"/>
-              <w:bCs w:val="0"/>
-            </w:rPr>
-            <w:instrText xml:space="preserve">STYLEREF Revision \* MERGEFORMAT </w:instrText>
-          </w:r>
-          <w:r>
-            <w:rPr>
-              <w:rFonts w:cs="Arial"/>
-              <w:b w:val="0"/>
-              <w:bCs w:val="0"/>
-            </w:rPr>
-            <w:fldChar w:fldCharType="separate"/>
-          </w:r>
-          <w:r>
-            <w:rPr>
-              <w:rFonts w:cs="Arial"/>
-              <w:b w:val="0"/>
-              <w:bCs w:val="0"/>
               <w:noProof/>
             </w:rPr>
             <w:t xml:space="preserve">Revision: </w:t>
           </w:r>
           <w:r>
             <w:rPr>
-              <w:rFonts w:cs="Arial"/>
-              <w:b w:val="0"/>
-              <w:bCs w:val="0"/>
               <w:noProof/>
             </w:rPr>
-            <w:t xml:space="preserve">0.2</w:t>
+            <w:t xml:space="preserve">0.1</w:t>
           </w:r>
           <w:r>
             <w:rPr>
-              <w:rFonts w:cs="Arial"/>
-              <w:b w:val="0"/>
-              <w:bCs w:val="0"/>
+              <w:noProof/>
             </w:rPr>
             <w:fldChar w:fldCharType="end"/>
           </w:r>
@@ -2098,9 +1505,6 @@
   <w:p>
     <w:pPr>
       <w:pStyle w:val="Header"/>
-      <w:rPr>
-        <w:rFonts w:cs="Arial"/>
-      </w:rPr>
     </w:pPr>
   </w:p>
 </w:hdr>
@@ -2121,7 +1525,7 @@
         <w:ind w:left="720" w:hanging="360"/>
       </w:pPr>
       <w:rPr>
-        <w:rFonts w:ascii="Symbol" w:hAnsi="Symbol" w:hint="default"/>
+        <w:rFonts w:ascii="Symbol" w:hAnsi="Symbol" w:cs="Symbol" w:hint="default"/>
       </w:rPr>
     </w:lvl>
     <w:lvl w:ilvl="1" w:tplc="04090003">
@@ -2133,7 +1537,7 @@
         <w:ind w:left="1440" w:hanging="360"/>
       </w:pPr>
       <w:rPr>
-        <w:rFonts w:ascii="Courier New" w:hAnsi="Courier New" w:hint="default"/>
+        <w:rFonts w:ascii="Courier New" w:hAnsi="Courier New" w:cs="Courier New" w:hint="default"/>
       </w:rPr>
     </w:lvl>
     <w:lvl w:ilvl="2" w:tplc="04090005">
@@ -2145,7 +1549,7 @@
         <w:ind w:left="2160" w:hanging="360"/>
       </w:pPr>
       <w:rPr>
-        <w:rFonts w:ascii="Wingdings" w:hAnsi="Wingdings" w:hint="default"/>
+        <w:rFonts w:ascii="Wingdings" w:hAnsi="Wingdings" w:cs="Wingdings" w:hint="default"/>
       </w:rPr>
     </w:lvl>
     <w:lvl w:ilvl="3" w:tplc="04090001">
@@ -2157,7 +1561,7 @@
         <w:ind w:left="2880" w:hanging="360"/>
       </w:pPr>
       <w:rPr>
-        <w:rFonts w:ascii="Symbol" w:hAnsi="Symbol" w:hint="default"/>
+        <w:rFonts w:ascii="Symbol" w:hAnsi="Symbol" w:cs="Symbol" w:hint="default"/>
       </w:rPr>
     </w:lvl>
     <w:lvl w:ilvl="4" w:tplc="04090003">
@@ -2169,7 +1573,7 @@
         <w:ind w:left="3600" w:hanging="360"/>
       </w:pPr>
       <w:rPr>
-        <w:rFonts w:ascii="Courier New" w:hAnsi="Courier New" w:hint="default"/>
+        <w:rFonts w:ascii="Courier New" w:hAnsi="Courier New" w:cs="Courier New" w:hint="default"/>
       </w:rPr>
     </w:lvl>
     <w:lvl w:ilvl="5" w:tplc="04090005">
@@ -2181,7 +1585,7 @@
         <w:ind w:left="4320" w:hanging="360"/>
       </w:pPr>
       <w:rPr>
-        <w:rFonts w:ascii="Wingdings" w:hAnsi="Wingdings" w:hint="default"/>
+        <w:rFonts w:ascii="Wingdings" w:hAnsi="Wingdings" w:cs="Wingdings" w:hint="default"/>
       </w:rPr>
     </w:lvl>
     <w:lvl w:ilvl="6" w:tplc="04090001">
@@ -2193,7 +1597,7 @@
         <w:ind w:left="5040" w:hanging="360"/>
       </w:pPr>
       <w:rPr>
-        <w:rFonts w:ascii="Symbol" w:hAnsi="Symbol" w:hint="default"/>
+        <w:rFonts w:ascii="Symbol" w:hAnsi="Symbol" w:cs="Symbol" w:hint="default"/>
       </w:rPr>
     </w:lvl>
     <w:lvl w:ilvl="7" w:tplc="04090003">
@@ -2205,7 +1609,7 @@
         <w:ind w:left="5760" w:hanging="360"/>
       </w:pPr>
       <w:rPr>
-        <w:rFonts w:ascii="Courier New" w:hAnsi="Courier New" w:hint="default"/>
+        <w:rFonts w:ascii="Courier New" w:hAnsi="Courier New" w:cs="Courier New" w:hint="default"/>
       </w:rPr>
     </w:lvl>
     <w:lvl w:ilvl="8" w:tplc="04090005">
@@ -2217,7 +1621,7 @@
         <w:ind w:left="6480" w:hanging="360"/>
       </w:pPr>
       <w:rPr>
-        <w:rFonts w:ascii="Wingdings" w:hAnsi="Wingdings" w:hint="default"/>
+        <w:rFonts w:ascii="Wingdings" w:hAnsi="Wingdings" w:cs="Wingdings" w:hint="default"/>
       </w:rPr>
     </w:lvl>
   </w:abstractNum>
@@ -2235,7 +1639,7 @@
         <w:ind w:left="720" w:hanging="360"/>
       </w:pPr>
       <w:rPr>
-        <w:rFonts w:cs="Times New Roman" w:hint="default"/>
+        <w:rFonts w:ascii="Times New Roman" w:hAnsi="Times New Roman" w:cs="Times New Roman" w:hint="default"/>
       </w:rPr>
     </w:lvl>
     <w:lvl w:ilvl="1" w:tplc="04090019">
@@ -2247,7 +1651,7 @@
         <w:ind w:left="1440" w:hanging="360"/>
       </w:pPr>
       <w:rPr>
-        <w:rFonts w:cs="Times New Roman"/>
+        <w:rFonts w:ascii="Times New Roman" w:hAnsi="Times New Roman" w:cs="Times New Roman"/>
       </w:rPr>
     </w:lvl>
     <w:lvl w:ilvl="2" w:tplc="0409001B">
@@ -2259,7 +1663,7 @@
         <w:ind w:left="2160" w:hanging="180"/>
       </w:pPr>
       <w:rPr>
-        <w:rFonts w:cs="Times New Roman"/>
+        <w:rFonts w:ascii="Times New Roman" w:hAnsi="Times New Roman" w:cs="Times New Roman"/>
       </w:rPr>
     </w:lvl>
     <w:lvl w:ilvl="3" w:tplc="0409000F">
@@ -2271,7 +1675,7 @@
         <w:ind w:left="2880" w:hanging="360"/>
       </w:pPr>
       <w:rPr>
-        <w:rFonts w:cs="Times New Roman"/>
+        <w:rFonts w:ascii="Times New Roman" w:hAnsi="Times New Roman" w:cs="Times New Roman"/>
       </w:rPr>
     </w:lvl>
     <w:lvl w:ilvl="4" w:tplc="04090019">
@@ -2283,7 +1687,7 @@
         <w:ind w:left="3600" w:hanging="360"/>
       </w:pPr>
       <w:rPr>
-        <w:rFonts w:cs="Times New Roman"/>
+        <w:rFonts w:ascii="Times New Roman" w:hAnsi="Times New Roman" w:cs="Times New Roman"/>
       </w:rPr>
     </w:lvl>
     <w:lvl w:ilvl="5" w:tplc="0409001B">
@@ -2295,7 +1699,7 @@
         <w:ind w:left="4320" w:hanging="180"/>
       </w:pPr>
       <w:rPr>
-        <w:rFonts w:cs="Times New Roman"/>
+        <w:rFonts w:ascii="Times New Roman" w:hAnsi="Times New Roman" w:cs="Times New Roman"/>
       </w:rPr>
     </w:lvl>
     <w:lvl w:ilvl="6" w:tplc="0409000F">
@@ -2307,7 +1711,7 @@
         <w:ind w:left="5040" w:hanging="360"/>
       </w:pPr>
       <w:rPr>
-        <w:rFonts w:cs="Times New Roman"/>
+        <w:rFonts w:ascii="Times New Roman" w:hAnsi="Times New Roman" w:cs="Times New Roman"/>
       </w:rPr>
     </w:lvl>
     <w:lvl w:ilvl="7" w:tplc="04090019">
@@ -2319,7 +1723,7 @@
         <w:ind w:left="5760" w:hanging="360"/>
       </w:pPr>
       <w:rPr>
-        <w:rFonts w:cs="Times New Roman"/>
+        <w:rFonts w:ascii="Times New Roman" w:hAnsi="Times New Roman" w:cs="Times New Roman"/>
       </w:rPr>
     </w:lvl>
     <w:lvl w:ilvl="8" w:tplc="0409001B">
@@ -2331,7 +1735,7 @@
         <w:ind w:left="6480" w:hanging="180"/>
       </w:pPr>
       <w:rPr>
-        <w:rFonts w:cs="Times New Roman"/>
+        <w:rFonts w:ascii="Times New Roman" w:hAnsi="Times New Roman" w:cs="Times New Roman"/>
       </w:rPr>
     </w:lvl>
   </w:abstractNum>
@@ -2351,8 +1755,8 @@
       <w:rPr>
         <w:rFonts w:asciiTheme="minorHAnsi" w:eastAsiaTheme="minorEastAsia" w:hAnsiTheme="minorHAnsi" w:cstheme="minorBidi"/>
         <w:sz w:val="22"/>
-        <w:szCs w:val="28"/>
-        <w:lang w:val="en-US" w:eastAsia="en-US" w:bidi="th-TH"/>
+        <w:szCs w:val="22"/>
+        <w:lang w:val="en-US" w:eastAsia="en-US" w:bidi="ar-SA"/>
       </w:rPr>
     </w:rPrDefault>
     <w:pPrDefault>
@@ -2371,7 +1775,7 @@
     <w:lsdException w:name="heading 6" w:semiHidden="0" w:qFormat="1"/>
     <w:lsdException w:name="heading 7" w:semiHidden="0" w:qFormat="1"/>
     <w:lsdException w:name="heading 8" w:semiHidden="0" w:qFormat="1"/>
-    <w:lsdException w:name="heading 9" w:semiHidden="0" w:qFormat="1"/>
+    <w:lsdException w:name="heading 9" w:uiPriority="9" w:unhideWhenUsed="1" w:qFormat="1"/>
     <w:lsdException w:name="index 1" w:unhideWhenUsed="1"/>
     <w:lsdException w:name="index 2" w:unhideWhenUsed="1"/>
     <w:lsdException w:name="index 3" w:unhideWhenUsed="1"/>
@@ -2621,7 +2025,7 @@
       <w:spacing w:after="120" w:line="240" w:lineRule="auto"/>
     </w:pPr>
     <w:rPr>
-      <w:rFonts w:ascii="Arial" w:hAnsi="Arial" w:cs="Tahoma"/>
+      <w:rFonts w:ascii="Arial" w:hAnsi="Arial" w:cs="Arial"/>
       <w:sz w:val="20"/>
       <w:szCs w:val="20"/>
     </w:rPr>
@@ -2639,7 +2043,7 @@
       <w:pBdr>
         <w:bottom w:val="single" w:sz="8" w:space="1" w:color="1F497D"/>
       </w:pBdr>
-      <w:spacing w:before="480"/>
+      <w:spacing w:before="120"/>
       <w:outlineLvl w:val="0"/>
     </w:pPr>
     <w:rPr>
@@ -2660,15 +2064,15 @@
     <w:pPr>
       <w:keepNext/>
       <w:keepLines/>
-      <w:spacing w:before="200"/>
+      <w:spacing w:before="120"/>
       <w:outlineLvl w:val="1"/>
     </w:pPr>
     <w:rPr>
       <w:b/>
       <w:bCs/>
       <w:color w:val="4F81BD"/>
-      <w:sz w:val="36"/>
-      <w:szCs w:val="36"/>
+      <w:sz w:val="32"/>
+      <w:szCs w:val="32"/>
     </w:rPr>
   </w:style>
   <w:style w:type="paragraph" w:styleId="Heading3">
@@ -2681,7 +2085,7 @@
     <w:pPr>
       <w:keepNext/>
       <w:keepLines/>
-      <w:spacing w:before="200"/>
+      <w:spacing w:before="120"/>
       <w:outlineLvl w:val="2"/>
     </w:pPr>
     <w:rPr>
@@ -2702,53 +2106,51 @@
     <w:pPr>
       <w:keepNext/>
       <w:keepLines/>
-      <w:spacing w:before="200" w:after="0"/>
+      <w:spacing w:before="120"/>
       <w:outlineLvl w:val="3"/>
+    </w:pPr>
+    <w:rPr>
+      <w:b/>
+      <w:bCs/>
+      <w:color w:val="1F497D"/>
+    </w:rPr>
+  </w:style>
+  <w:style w:type="paragraph" w:styleId="Heading5">
+    <w:name w:val="heading 5"/>
+    <w:basedOn w:val="Normal"/>
+    <w:next w:val="Normal"/>
+    <w:link w:val="Heading5Char"/>
+    <w:uiPriority w:val="99"/>
+    <w:qFormat/>
+    <w:pPr>
+      <w:keepNext/>
+      <w:keepLines/>
+      <w:spacing w:before="60" w:after="60"/>
+      <w:outlineLvl w:val="4"/>
     </w:pPr>
     <w:rPr>
       <w:b/>
       <w:bCs/>
       <w:i/>
       <w:iCs/>
-      <w:color w:val="4F81BA"/>
-    </w:rPr>
-  </w:style>
-  <w:style w:type="paragraph" w:styleId="Heading5">
-    <w:name w:val="heading 5"/>
+    </w:rPr>
+  </w:style>
+  <w:style w:type="paragraph" w:styleId="Heading6">
+    <w:name w:val="heading 6"/>
     <w:basedOn w:val="Normal"/>
     <w:next w:val="Normal"/>
-    <w:link w:val="Heading5Char"/>
+    <w:link w:val="Heading6Char"/>
     <w:uiPriority w:val="99"/>
     <w:qFormat/>
     <w:pPr>
       <w:keepNext/>
       <w:keepLines/>
-      <w:spacing w:before="200" w:after="0"/>
-      <w:outlineLvl w:val="4"/>
-    </w:pPr>
-    <w:rPr>
-      <w:b/>
-      <w:bCs/>
-      <w:color w:val="243F60"/>
-    </w:rPr>
-  </w:style>
-  <w:style w:type="paragraph" w:styleId="Heading6">
-    <w:name w:val="heading 6"/>
-    <w:basedOn w:val="Normal"/>
-    <w:next w:val="Normal"/>
-    <w:link w:val="Heading6Char"/>
-    <w:uiPriority w:val="99"/>
-    <w:qFormat/>
-    <w:pPr>
-      <w:keepNext/>
-      <w:keepLines/>
-      <w:spacing w:before="200" w:after="0"/>
+      <w:spacing w:before="60" w:after="60"/>
       <w:outlineLvl w:val="5"/>
     </w:pPr>
     <w:rPr>
       <w:i/>
       <w:iCs/>
-      <w:color w:val="243F60"/>
     </w:rPr>
   </w:style>
   <w:style w:type="paragraph" w:styleId="Heading7">
@@ -2783,23 +2185,6 @@
     <w:rPr>
       <w:b/>
       <w:bCs/>
-    </w:rPr>
-  </w:style>
-  <w:style w:type="paragraph" w:styleId="Heading9">
-    <w:name w:val="heading 9"/>
-    <w:basedOn w:val="Normal"/>
-    <w:next w:val="Normal"/>
-    <w:link w:val="Heading9Char"/>
-    <w:uiPriority w:val="99"/>
-    <w:qFormat/>
-    <w:pPr>
-      <w:keepNext/>
-      <w:outlineLvl w:val="8"/>
-    </w:pPr>
-    <w:rPr>
-      <w:b/>
-      <w:bCs/>
-      <w:color w:val="FFFFFF"/>
     </w:rPr>
   </w:style>
   <w:style w:type="character" w:default="1" w:styleId="DefaultParagraphFont">
@@ -2939,17 +2324,7 @@
       <w:i/>
       <w:iCs/>
       <w:sz w:val="24"/>
-      <w:szCs w:val="30"/>
-    </w:rPr>
-  </w:style>
-  <w:style w:type="character" w:customStyle="1" w:styleId="Heading9Char">
-    <w:name w:val="Heading 9 Char"/>
-    <w:basedOn w:val="DefaultParagraphFont"/>
-    <w:link w:val="Heading9"/>
-    <w:uiPriority w:val="9"/>
-    <w:semiHidden/>
-    <w:rPr>
-      <w:rFonts w:asciiTheme="majorHAnsi" w:eastAsiaTheme="majorEastAsia" w:hAnsiTheme="majorHAnsi" w:cstheme="majorBidi"/>
+      <w:szCs w:val="24"/>
     </w:rPr>
   </w:style>
   <w:style w:type="paragraph" w:customStyle="1" w:styleId="Figure">
@@ -2981,9 +2356,7 @@
       <w:spacing w:after="0" w:line="240" w:lineRule="auto"/>
     </w:pPr>
     <w:rPr>
-      <w:rFonts w:ascii="Calibri" w:hAnsi="Calibri" w:cs="Times New Roman"/>
-      <w:szCs w:val="22"/>
-      <w:lang w:bidi="ar-SA"/>
+      <w:rFonts w:ascii="Calibri" w:hAnsi="Calibri" w:cs="Calibri"/>
     </w:rPr>
   </w:style>
   <w:style w:type="character" w:customStyle="1" w:styleId="NoSpacingChar">
@@ -2991,8 +2364,8 @@
     <w:basedOn w:val="DefaultParagraphFont"/>
     <w:uiPriority w:val="99"/>
     <w:rPr>
-      <w:rFonts w:eastAsia="Times New Roman" w:cs="Cordia New"/>
-      <w:lang w:bidi="ar-SA"/>
+      <w:rFonts w:ascii="Cordia New" w:eastAsia="Times New Roman" w:hAnsi="Cordia New" w:cs="Cordia New"/>
+      <w:lang w:val="en-US" w:eastAsia="x-none"/>
     </w:rPr>
   </w:style>
   <w:style w:type="paragraph" w:styleId="BalloonText">
@@ -3001,8 +2374,9 @@
     <w:link w:val="BalloonTextChar"/>
     <w:uiPriority w:val="99"/>
     <w:rPr>
-      <w:rFonts w:ascii="Tahoma" w:hAnsi="Tahoma"/>
+      <w:rFonts w:ascii="Tahoma" w:hAnsi="Tahoma" w:cs="Tahoma"/>
       <w:sz w:val="16"/>
+      <w:szCs w:val="16"/>
     </w:rPr>
   </w:style>
   <w:style w:type="character" w:customStyle="1" w:styleId="BalloonTextChar">
@@ -3011,7 +2385,7 @@
     <w:link w:val="BalloonText"/>
     <w:uiPriority w:val="99"/>
     <w:rPr>
-      <w:rFonts w:ascii="Tahoma" w:hAnsi="Tahoma" w:cs="Arial"/>
+      <w:rFonts w:ascii="Tahoma" w:hAnsi="Tahoma" w:cs="Tahoma"/>
       <w:sz w:val="20"/>
       <w:szCs w:val="20"/>
     </w:rPr>
@@ -3042,7 +2416,7 @@
     <w:link w:val="Header"/>
     <w:uiPriority w:val="99"/>
     <w:rPr>
-      <w:rFonts w:ascii="Arial" w:hAnsi="Arial" w:cs="Cordia New"/>
+      <w:rFonts w:ascii="Arial" w:hAnsi="Arial" w:cs="Arial"/>
       <w:sz w:val="28"/>
       <w:szCs w:val="28"/>
     </w:rPr>
@@ -3072,7 +2446,7 @@
     <w:link w:val="Footer"/>
     <w:uiPriority w:val="99"/>
     <w:rPr>
-      <w:rFonts w:ascii="Arial" w:hAnsi="Arial" w:cs="Cordia New"/>
+      <w:rFonts w:ascii="Arial" w:hAnsi="Arial" w:cs="Arial"/>
       <w:sz w:val="28"/>
       <w:szCs w:val="28"/>
     </w:rPr>
@@ -3090,11 +2464,12 @@
       </w:pBdr>
     </w:pPr>
     <w:rPr>
-      <w:rFonts w:cs="Times New Roman"/>
       <w:b/>
+      <w:bCs/>
       <w:smallCaps/>
       <w:sz w:val="32"/>
-      <w:lang w:val="en-GB" w:bidi="ar-SA"/>
+      <w:szCs w:val="32"/>
+      <w:lang w:val="en-GB"/>
     </w:rPr>
   </w:style>
   <w:style w:type="paragraph" w:customStyle="1" w:styleId="TableofContent">
@@ -3102,13 +2477,8 @@
     <w:basedOn w:val="Normal"/>
     <w:next w:val="Normal"/>
     <w:uiPriority w:val="99"/>
-    <w:pPr>
-      <w:spacing w:after="60"/>
-      <w:ind w:left="425" w:hanging="425"/>
-    </w:pPr>
-    <w:rPr>
-      <w:rFonts w:cs="Times New Roman"/>
-      <w:lang w:val="en-GB" w:bidi="ar-SA"/>
+    <w:rPr>
+      <w:lang w:val="en-GB"/>
     </w:rPr>
   </w:style>
   <w:style w:type="paragraph" w:styleId="TableofFigures">
@@ -3117,14 +2487,11 @@
     <w:next w:val="Normal"/>
     <w:uiPriority w:val="99"/>
     <w:pPr>
-      <w:spacing w:after="60"/>
-      <w:ind w:left="1080" w:hanging="1080"/>
-    </w:pPr>
-    <w:rPr>
-      <w:rFonts w:cs="Times New Roman"/>
-      <w:color w:val="365F91"/>
-      <w:szCs w:val="23"/>
-      <w:lang w:val="en-GB" w:bidi="ar-SA"/>
+      <w:spacing w:before="60" w:after="60"/>
+      <w:ind w:left="403" w:hanging="403"/>
+    </w:pPr>
+    <w:rPr>
+      <w:lang w:val="en-GB"/>
     </w:rPr>
   </w:style>
   <w:style w:type="paragraph" w:styleId="TOC1">
@@ -3136,9 +2503,6 @@
     <w:pPr>
       <w:spacing w:after="60"/>
     </w:pPr>
-    <w:rPr>
-      <w:color w:val="365F91"/>
-    </w:rPr>
   </w:style>
   <w:style w:type="paragraph" w:styleId="TOC2">
     <w:name w:val="toc 2"/>
@@ -3148,7 +2512,7 @@
     <w:uiPriority w:val="99"/>
     <w:pPr>
       <w:spacing w:after="60"/>
-      <w:ind w:left="360"/>
+      <w:ind w:left="216"/>
     </w:pPr>
   </w:style>
   <w:style w:type="paragraph" w:styleId="TOC3">
@@ -3159,12 +2523,8 @@
     <w:uiPriority w:val="99"/>
     <w:pPr>
       <w:spacing w:after="60"/>
-      <w:ind w:left="576"/>
-    </w:pPr>
-    <w:rPr>
-      <w:sz w:val="16"/>
-      <w:szCs w:val="16"/>
-    </w:rPr>
+      <w:ind w:left="446"/>
+    </w:pPr>
   </w:style>
   <w:style w:type="paragraph" w:styleId="TOC4">
     <w:name w:val="toc 4"/>
@@ -3174,15 +2534,8 @@
     <w:uiPriority w:val="99"/>
     <w:pPr>
       <w:spacing w:after="60"/>
-      <w:ind w:left="792"/>
-    </w:pPr>
-    <w:rPr>
-      <w:i/>
-      <w:iCs/>
-      <w:color w:val="243F60"/>
-      <w:sz w:val="16"/>
-      <w:szCs w:val="16"/>
-    </w:rPr>
+      <w:ind w:left="662"/>
+    </w:pPr>
   </w:style>
   <w:style w:type="paragraph" w:styleId="TOC5">
     <w:name w:val="toc 5"/>
@@ -3192,13 +2545,8 @@
     <w:uiPriority w:val="99"/>
     <w:pPr>
       <w:spacing w:after="60"/>
-      <w:ind w:left="1008"/>
-    </w:pPr>
-    <w:rPr>
-      <w:color w:val="243F60"/>
-      <w:sz w:val="16"/>
-      <w:szCs w:val="18"/>
-    </w:rPr>
+      <w:ind w:left="878"/>
+    </w:pPr>
   </w:style>
   <w:style w:type="paragraph" w:styleId="TOC6">
     <w:name w:val="toc 6"/>
@@ -3208,13 +2556,8 @@
     <w:uiPriority w:val="99"/>
     <w:pPr>
       <w:spacing w:after="60"/>
-      <w:ind w:left="1224"/>
-    </w:pPr>
-    <w:rPr>
-      <w:color w:val="243F60"/>
-      <w:sz w:val="16"/>
-      <w:szCs w:val="16"/>
-    </w:rPr>
+      <w:ind w:left="1094"/>
+    </w:pPr>
   </w:style>
   <w:style w:type="paragraph" w:customStyle="1" w:styleId="ProjectTitle">
     <w:name w:val="Project Title"/>
@@ -3238,7 +2581,7 @@
       <w:jc w:val="right"/>
     </w:pPr>
     <w:rPr>
-      <w:rFonts w:ascii="Arial" w:hAnsi="Arial"/>
+      <w:rFonts w:ascii="Arial" w:hAnsi="Arial" w:cs="Arial"/>
       <w:sz w:val="28"/>
       <w:szCs w:val="28"/>
     </w:rPr>
@@ -3248,7 +2591,7 @@
     <w:basedOn w:val="DefaultParagraphFont"/>
     <w:uiPriority w:val="99"/>
     <w:rPr>
-      <w:rFonts w:cs="Arial"/>
+      <w:rFonts w:ascii="Arial" w:hAnsi="Arial" w:cs="Arial"/>
       <w:color w:val="4F81BD"/>
       <w:sz w:val="22"/>
       <w:szCs w:val="22"/>
@@ -3259,7 +2602,7 @@
     <w:basedOn w:val="DefaultParagraphFont"/>
     <w:uiPriority w:val="99"/>
     <w:rPr>
-      <w:rFonts w:cs="Arial"/>
+      <w:rFonts w:ascii="Arial" w:hAnsi="Arial" w:cs="Arial"/>
       <w:color w:val="4F81BD"/>
       <w:sz w:val="22"/>
       <w:szCs w:val="22"/>
@@ -3270,7 +2613,7 @@
     <w:basedOn w:val="DefaultParagraphFont"/>
     <w:uiPriority w:val="99"/>
     <w:rPr>
-      <w:rFonts w:cs="Times New Roman"/>
+      <w:rFonts w:ascii="Times New Roman" w:hAnsi="Times New Roman" w:cs="Times New Roman"/>
     </w:rPr>
   </w:style>
   <w:style w:type="paragraph" w:styleId="Revision">
@@ -3286,9 +2629,19 @@
     <w:basedOn w:val="DefaultParagraphFont"/>
     <w:uiPriority w:val="99"/>
     <w:rPr>
-      <w:rFonts w:cs="Times New Roman"/>
+      <w:rFonts w:ascii="Times New Roman" w:hAnsi="Times New Roman" w:cs="Times New Roman"/>
       <w:color w:val="0000FF"/>
       <w:u w:val="single"/>
+    </w:rPr>
+  </w:style>
+  <w:style w:type="paragraph" w:customStyle="1" w:styleId="Heading2Table">
+    <w:name w:val="Heading 2 Table"/>
+    <w:basedOn w:val="Heading2"/>
+    <w:next w:val="Normal"/>
+    <w:uiPriority w:val="99"/>
+    <w:rPr>
+      <w:sz w:val="24"/>
+      <w:szCs w:val="24"/>
     </w:rPr>
   </w:style>
   <w:style w:type="character" w:styleId="FollowedHyperlink">
@@ -3296,7 +2649,6 @@
     <w:basedOn w:val="DefaultParagraphFont"/>
     <w:uiPriority w:val="99"/>
     <w:rPr>
-      <w:rFonts w:cs="Times New Roman"/>
       <w:color w:val="800080"/>
       <w:u w:val="single"/>
     </w:rPr>
@@ -3311,8 +2663,8 @@
       <w:rPr>
         <w:rFonts w:asciiTheme="minorHAnsi" w:eastAsiaTheme="minorEastAsia" w:hAnsiTheme="minorHAnsi" w:cstheme="minorBidi"/>
         <w:sz w:val="22"/>
-        <w:szCs w:val="28"/>
-        <w:lang w:val="en-US" w:eastAsia="en-US" w:bidi="th-TH"/>
+        <w:szCs w:val="22"/>
+        <w:lang w:val="en-US" w:eastAsia="en-US" w:bidi="ar-SA"/>
       </w:rPr>
     </w:rPrDefault>
     <w:pPrDefault>
@@ -3331,7 +2683,7 @@
     <w:lsdException w:name="heading 6" w:semiHidden="0" w:qFormat="1"/>
     <w:lsdException w:name="heading 7" w:semiHidden="0" w:qFormat="1"/>
     <w:lsdException w:name="heading 8" w:semiHidden="0" w:qFormat="1"/>
-    <w:lsdException w:name="heading 9" w:semiHidden="0" w:qFormat="1"/>
+    <w:lsdException w:name="heading 9" w:uiPriority="9" w:unhideWhenUsed="1" w:qFormat="1"/>
     <w:lsdException w:name="index 1" w:unhideWhenUsed="1"/>
     <w:lsdException w:name="index 2" w:unhideWhenUsed="1"/>
     <w:lsdException w:name="index 3" w:unhideWhenUsed="1"/>
@@ -3581,7 +2933,7 @@
       <w:spacing w:after="120" w:line="240" w:lineRule="auto"/>
     </w:pPr>
     <w:rPr>
-      <w:rFonts w:ascii="Arial" w:hAnsi="Arial" w:cs="Tahoma"/>
+      <w:rFonts w:ascii="Arial" w:hAnsi="Arial" w:cs="Arial"/>
       <w:sz w:val="20"/>
       <w:szCs w:val="20"/>
     </w:rPr>
@@ -3599,7 +2951,7 @@
       <w:pBdr>
         <w:bottom w:val="single" w:sz="8" w:space="1" w:color="1F497D"/>
       </w:pBdr>
-      <w:spacing w:before="480"/>
+      <w:spacing w:before="120"/>
       <w:outlineLvl w:val="0"/>
     </w:pPr>
     <w:rPr>
@@ -3620,15 +2972,15 @@
     <w:pPr>
       <w:keepNext/>
       <w:keepLines/>
-      <w:spacing w:before="200"/>
+      <w:spacing w:before="120"/>
       <w:outlineLvl w:val="1"/>
     </w:pPr>
     <w:rPr>
       <w:b/>
       <w:bCs/>
       <w:color w:val="4F81BD"/>
-      <w:sz w:val="36"/>
-      <w:szCs w:val="36"/>
+      <w:sz w:val="32"/>
+      <w:szCs w:val="32"/>
     </w:rPr>
   </w:style>
   <w:style w:type="paragraph" w:styleId="Heading3">
@@ -3641,7 +2993,7 @@
     <w:pPr>
       <w:keepNext/>
       <w:keepLines/>
-      <w:spacing w:before="200"/>
+      <w:spacing w:before="120"/>
       <w:outlineLvl w:val="2"/>
     </w:pPr>
     <w:rPr>
@@ -3662,53 +3014,51 @@
     <w:pPr>
       <w:keepNext/>
       <w:keepLines/>
-      <w:spacing w:before="200" w:after="0"/>
+      <w:spacing w:before="120"/>
       <w:outlineLvl w:val="3"/>
+    </w:pPr>
+    <w:rPr>
+      <w:b/>
+      <w:bCs/>
+      <w:color w:val="1F497D"/>
+    </w:rPr>
+  </w:style>
+  <w:style w:type="paragraph" w:styleId="Heading5">
+    <w:name w:val="heading 5"/>
+    <w:basedOn w:val="Normal"/>
+    <w:next w:val="Normal"/>
+    <w:link w:val="Heading5Char"/>
+    <w:uiPriority w:val="99"/>
+    <w:qFormat/>
+    <w:pPr>
+      <w:keepNext/>
+      <w:keepLines/>
+      <w:spacing w:before="60" w:after="60"/>
+      <w:outlineLvl w:val="4"/>
     </w:pPr>
     <w:rPr>
       <w:b/>
       <w:bCs/>
       <w:i/>
       <w:iCs/>
-      <w:color w:val="4F81BA"/>
-    </w:rPr>
-  </w:style>
-  <w:style w:type="paragraph" w:styleId="Heading5">
-    <w:name w:val="heading 5"/>
+    </w:rPr>
+  </w:style>
+  <w:style w:type="paragraph" w:styleId="Heading6">
+    <w:name w:val="heading 6"/>
     <w:basedOn w:val="Normal"/>
     <w:next w:val="Normal"/>
-    <w:link w:val="Heading5Char"/>
+    <w:link w:val="Heading6Char"/>
     <w:uiPriority w:val="99"/>
     <w:qFormat/>
     <w:pPr>
       <w:keepNext/>
       <w:keepLines/>
-      <w:spacing w:before="200" w:after="0"/>
-      <w:outlineLvl w:val="4"/>
-    </w:pPr>
-    <w:rPr>
-      <w:b/>
-      <w:bCs/>
-      <w:color w:val="243F60"/>
-    </w:rPr>
-  </w:style>
-  <w:style w:type="paragraph" w:styleId="Heading6">
-    <w:name w:val="heading 6"/>
-    <w:basedOn w:val="Normal"/>
-    <w:next w:val="Normal"/>
-    <w:link w:val="Heading6Char"/>
-    <w:uiPriority w:val="99"/>
-    <w:qFormat/>
-    <w:pPr>
-      <w:keepNext/>
-      <w:keepLines/>
-      <w:spacing w:before="200" w:after="0"/>
+      <w:spacing w:before="60" w:after="60"/>
       <w:outlineLvl w:val="5"/>
     </w:pPr>
     <w:rPr>
       <w:i/>
       <w:iCs/>
-      <w:color w:val="243F60"/>
     </w:rPr>
   </w:style>
   <w:style w:type="paragraph" w:styleId="Heading7">
@@ -3743,23 +3093,6 @@
     <w:rPr>
       <w:b/>
       <w:bCs/>
-    </w:rPr>
-  </w:style>
-  <w:style w:type="paragraph" w:styleId="Heading9">
-    <w:name w:val="heading 9"/>
-    <w:basedOn w:val="Normal"/>
-    <w:next w:val="Normal"/>
-    <w:link w:val="Heading9Char"/>
-    <w:uiPriority w:val="99"/>
-    <w:qFormat/>
-    <w:pPr>
-      <w:keepNext/>
-      <w:outlineLvl w:val="8"/>
-    </w:pPr>
-    <w:rPr>
-      <w:b/>
-      <w:bCs/>
-      <w:color w:val="FFFFFF"/>
     </w:rPr>
   </w:style>
   <w:style w:type="character" w:default="1" w:styleId="DefaultParagraphFont">
@@ -3899,17 +3232,7 @@
       <w:i/>
       <w:iCs/>
       <w:sz w:val="24"/>
-      <w:szCs w:val="30"/>
-    </w:rPr>
-  </w:style>
-  <w:style w:type="character" w:customStyle="1" w:styleId="Heading9Char">
-    <w:name w:val="Heading 9 Char"/>
-    <w:basedOn w:val="DefaultParagraphFont"/>
-    <w:link w:val="Heading9"/>
-    <w:uiPriority w:val="9"/>
-    <w:semiHidden/>
-    <w:rPr>
-      <w:rFonts w:asciiTheme="majorHAnsi" w:eastAsiaTheme="majorEastAsia" w:hAnsiTheme="majorHAnsi" w:cstheme="majorBidi"/>
+      <w:szCs w:val="24"/>
     </w:rPr>
   </w:style>
   <w:style w:type="paragraph" w:customStyle="1" w:styleId="Figure">
@@ -3941,9 +3264,7 @@
       <w:spacing w:after="0" w:line="240" w:lineRule="auto"/>
     </w:pPr>
     <w:rPr>
-      <w:rFonts w:ascii="Calibri" w:hAnsi="Calibri" w:cs="Times New Roman"/>
-      <w:szCs w:val="22"/>
-      <w:lang w:bidi="ar-SA"/>
+      <w:rFonts w:ascii="Calibri" w:hAnsi="Calibri" w:cs="Calibri"/>
     </w:rPr>
   </w:style>
   <w:style w:type="character" w:customStyle="1" w:styleId="NoSpacingChar">
@@ -3951,8 +3272,8 @@
     <w:basedOn w:val="DefaultParagraphFont"/>
     <w:uiPriority w:val="99"/>
     <w:rPr>
-      <w:rFonts w:eastAsia="Times New Roman" w:cs="Cordia New"/>
-      <w:lang w:bidi="ar-SA"/>
+      <w:rFonts w:ascii="Cordia New" w:eastAsia="Times New Roman" w:hAnsi="Cordia New" w:cs="Cordia New"/>
+      <w:lang w:val="en-US" w:eastAsia="x-none"/>
     </w:rPr>
   </w:style>
   <w:style w:type="paragraph" w:styleId="BalloonText">
@@ -3961,8 +3282,9 @@
     <w:link w:val="BalloonTextChar"/>
     <w:uiPriority w:val="99"/>
     <w:rPr>
-      <w:rFonts w:ascii="Tahoma" w:hAnsi="Tahoma"/>
+      <w:rFonts w:ascii="Tahoma" w:hAnsi="Tahoma" w:cs="Tahoma"/>
       <w:sz w:val="16"/>
+      <w:szCs w:val="16"/>
     </w:rPr>
   </w:style>
   <w:style w:type="character" w:customStyle="1" w:styleId="BalloonTextChar">
@@ -3971,7 +3293,7 @@
     <w:link w:val="BalloonText"/>
     <w:uiPriority w:val="99"/>
     <w:rPr>
-      <w:rFonts w:ascii="Tahoma" w:hAnsi="Tahoma" w:cs="Arial"/>
+      <w:rFonts w:ascii="Tahoma" w:hAnsi="Tahoma" w:cs="Tahoma"/>
       <w:sz w:val="20"/>
       <w:szCs w:val="20"/>
     </w:rPr>
@@ -4002,7 +3324,7 @@
     <w:link w:val="Header"/>
     <w:uiPriority w:val="99"/>
     <w:rPr>
-      <w:rFonts w:ascii="Arial" w:hAnsi="Arial" w:cs="Cordia New"/>
+      <w:rFonts w:ascii="Arial" w:hAnsi="Arial" w:cs="Arial"/>
       <w:sz w:val="28"/>
       <w:szCs w:val="28"/>
     </w:rPr>
@@ -4032,7 +3354,7 @@
     <w:link w:val="Footer"/>
     <w:uiPriority w:val="99"/>
     <w:rPr>
-      <w:rFonts w:ascii="Arial" w:hAnsi="Arial" w:cs="Cordia New"/>
+      <w:rFonts w:ascii="Arial" w:hAnsi="Arial" w:cs="Arial"/>
       <w:sz w:val="28"/>
       <w:szCs w:val="28"/>
     </w:rPr>
@@ -4050,11 +3372,12 @@
       </w:pBdr>
     </w:pPr>
     <w:rPr>
-      <w:rFonts w:cs="Times New Roman"/>
       <w:b/>
+      <w:bCs/>
       <w:smallCaps/>
       <w:sz w:val="32"/>
-      <w:lang w:val="en-GB" w:bidi="ar-SA"/>
+      <w:szCs w:val="32"/>
+      <w:lang w:val="en-GB"/>
     </w:rPr>
   </w:style>
   <w:style w:type="paragraph" w:customStyle="1" w:styleId="TableofContent">
@@ -4062,13 +3385,8 @@
     <w:basedOn w:val="Normal"/>
     <w:next w:val="Normal"/>
     <w:uiPriority w:val="99"/>
-    <w:pPr>
-      <w:spacing w:after="60"/>
-      <w:ind w:left="425" w:hanging="425"/>
-    </w:pPr>
-    <w:rPr>
-      <w:rFonts w:cs="Times New Roman"/>
-      <w:lang w:val="en-GB" w:bidi="ar-SA"/>
+    <w:rPr>
+      <w:lang w:val="en-GB"/>
     </w:rPr>
   </w:style>
   <w:style w:type="paragraph" w:styleId="TableofFigures">
@@ -4077,14 +3395,11 @@
     <w:next w:val="Normal"/>
     <w:uiPriority w:val="99"/>
     <w:pPr>
-      <w:spacing w:after="60"/>
-      <w:ind w:left="1080" w:hanging="1080"/>
-    </w:pPr>
-    <w:rPr>
-      <w:rFonts w:cs="Times New Roman"/>
-      <w:color w:val="365F91"/>
-      <w:szCs w:val="23"/>
-      <w:lang w:val="en-GB" w:bidi="ar-SA"/>
+      <w:spacing w:before="60" w:after="60"/>
+      <w:ind w:left="403" w:hanging="403"/>
+    </w:pPr>
+    <w:rPr>
+      <w:lang w:val="en-GB"/>
     </w:rPr>
   </w:style>
   <w:style w:type="paragraph" w:styleId="TOC1">
@@ -4096,9 +3411,6 @@
     <w:pPr>
       <w:spacing w:after="60"/>
     </w:pPr>
-    <w:rPr>
-      <w:color w:val="365F91"/>
-    </w:rPr>
   </w:style>
   <w:style w:type="paragraph" w:styleId="TOC2">
     <w:name w:val="toc 2"/>
@@ -4108,7 +3420,7 @@
     <w:uiPriority w:val="99"/>
     <w:pPr>
       <w:spacing w:after="60"/>
-      <w:ind w:left="360"/>
+      <w:ind w:left="216"/>
     </w:pPr>
   </w:style>
   <w:style w:type="paragraph" w:styleId="TOC3">
@@ -4119,12 +3431,8 @@
     <w:uiPriority w:val="99"/>
     <w:pPr>
       <w:spacing w:after="60"/>
-      <w:ind w:left="576"/>
-    </w:pPr>
-    <w:rPr>
-      <w:sz w:val="16"/>
-      <w:szCs w:val="16"/>
-    </w:rPr>
+      <w:ind w:left="446"/>
+    </w:pPr>
   </w:style>
   <w:style w:type="paragraph" w:styleId="TOC4">
     <w:name w:val="toc 4"/>
@@ -4134,15 +3442,8 @@
     <w:uiPriority w:val="99"/>
     <w:pPr>
       <w:spacing w:after="60"/>
-      <w:ind w:left="792"/>
-    </w:pPr>
-    <w:rPr>
-      <w:i/>
-      <w:iCs/>
-      <w:color w:val="243F60"/>
-      <w:sz w:val="16"/>
-      <w:szCs w:val="16"/>
-    </w:rPr>
+      <w:ind w:left="662"/>
+    </w:pPr>
   </w:style>
   <w:style w:type="paragraph" w:styleId="TOC5">
     <w:name w:val="toc 5"/>
@@ -4152,13 +3453,8 @@
     <w:uiPriority w:val="99"/>
     <w:pPr>
       <w:spacing w:after="60"/>
-      <w:ind w:left="1008"/>
-    </w:pPr>
-    <w:rPr>
-      <w:color w:val="243F60"/>
-      <w:sz w:val="16"/>
-      <w:szCs w:val="18"/>
-    </w:rPr>
+      <w:ind w:left="878"/>
+    </w:pPr>
   </w:style>
   <w:style w:type="paragraph" w:styleId="TOC6">
     <w:name w:val="toc 6"/>
@@ -4168,13 +3464,8 @@
     <w:uiPriority w:val="99"/>
     <w:pPr>
       <w:spacing w:after="60"/>
-      <w:ind w:left="1224"/>
-    </w:pPr>
-    <w:rPr>
-      <w:color w:val="243F60"/>
-      <w:sz w:val="16"/>
-      <w:szCs w:val="16"/>
-    </w:rPr>
+      <w:ind w:left="1094"/>
+    </w:pPr>
   </w:style>
   <w:style w:type="paragraph" w:customStyle="1" w:styleId="ProjectTitle">
     <w:name w:val="Project Title"/>
@@ -4198,7 +3489,7 @@
       <w:jc w:val="right"/>
     </w:pPr>
     <w:rPr>
-      <w:rFonts w:ascii="Arial" w:hAnsi="Arial"/>
+      <w:rFonts w:ascii="Arial" w:hAnsi="Arial" w:cs="Arial"/>
       <w:sz w:val="28"/>
       <w:szCs w:val="28"/>
     </w:rPr>
@@ -4208,7 +3499,7 @@
     <w:basedOn w:val="DefaultParagraphFont"/>
     <w:uiPriority w:val="99"/>
     <w:rPr>
-      <w:rFonts w:cs="Arial"/>
+      <w:rFonts w:ascii="Arial" w:hAnsi="Arial" w:cs="Arial"/>
       <w:color w:val="4F81BD"/>
       <w:sz w:val="22"/>
       <w:szCs w:val="22"/>
@@ -4219,7 +3510,7 @@
     <w:basedOn w:val="DefaultParagraphFont"/>
     <w:uiPriority w:val="99"/>
     <w:rPr>
-      <w:rFonts w:cs="Arial"/>
+      <w:rFonts w:ascii="Arial" w:hAnsi="Arial" w:cs="Arial"/>
       <w:color w:val="4F81BD"/>
       <w:sz w:val="22"/>
       <w:szCs w:val="22"/>
@@ -4230,7 +3521,7 @@
     <w:basedOn w:val="DefaultParagraphFont"/>
     <w:uiPriority w:val="99"/>
     <w:rPr>
-      <w:rFonts w:cs="Times New Roman"/>
+      <w:rFonts w:ascii="Times New Roman" w:hAnsi="Times New Roman" w:cs="Times New Roman"/>
     </w:rPr>
   </w:style>
   <w:style w:type="paragraph" w:styleId="Revision">
@@ -4246,9 +3537,19 @@
     <w:basedOn w:val="DefaultParagraphFont"/>
     <w:uiPriority w:val="99"/>
     <w:rPr>
-      <w:rFonts w:cs="Times New Roman"/>
+      <w:rFonts w:ascii="Times New Roman" w:hAnsi="Times New Roman" w:cs="Times New Roman"/>
       <w:color w:val="0000FF"/>
       <w:u w:val="single"/>
+    </w:rPr>
+  </w:style>
+  <w:style w:type="paragraph" w:customStyle="1" w:styleId="Heading2Table">
+    <w:name w:val="Heading 2 Table"/>
+    <w:basedOn w:val="Heading2"/>
+    <w:next w:val="Normal"/>
+    <w:uiPriority w:val="99"/>
+    <w:rPr>
+      <w:sz w:val="24"/>
+      <w:szCs w:val="24"/>
     </w:rPr>
   </w:style>
   <w:style w:type="character" w:styleId="FollowedHyperlink">
@@ -4256,7 +3557,6 @@
     <w:basedOn w:val="DefaultParagraphFont"/>
     <w:uiPriority w:val="99"/>
     <w:rPr>
-      <w:rFonts w:cs="Times New Roman"/>
       <w:color w:val="800080"/>
       <w:u w:val="single"/>
     </w:rPr>

--- a/Specification/System_Model_SysML/hiro_jiren.docx
+++ b/Specification/System_Model_SysML/hiro_jiren.docx
@@ -2,106 +2,247 @@
 <file path=word/document.xml><?xml version="1.0" encoding="utf-8"?>
 <w:document xmlns:m="http://schemas.openxmlformats.org/officeDocument/2006/math" xmlns:mc="http://schemas.openxmlformats.org/markup-compatibility/2006" xmlns:o="urn:schemas-microsoft-com:office:office" xmlns:r="http://schemas.openxmlformats.org/officeDocument/2006/relationships" xmlns:v="urn:schemas-microsoft-com:vml" xmlns:w="http://schemas.openxmlformats.org/wordprocessingml/2006/main" xmlns:w10="urn:schemas-microsoft-com:office:word" xmlns:w14="http://schemas.microsoft.com/office/word/2010/wordml" xmlns:wne="http://schemas.microsoft.com/office/word/2006/wordml" xmlns:wp="http://schemas.openxmlformats.org/drawingml/2006/wordprocessingDrawing" xmlns:wp14="http://schemas.microsoft.com/office/word/2010/wordprocessingDrawing" xmlns:wpc="http://schemas.microsoft.com/office/word/2010/wordprocessingCanvas" xmlns:wpg="http://schemas.microsoft.com/office/word/2010/wordprocessingGroup" xmlns:wpi="http://schemas.microsoft.com/office/word/2010/wordprocessingInk" xmlns:wps="http://schemas.microsoft.com/office/word/2010/wordprocessingShape" mc:Ignorable="w14 wp14">
   <w:body>
-    <w:p>
-      <w:pPr>
-        <w:pStyle w:val="TableofContent"/>
-        <w:rPr>
-          <w:rFonts w:ascii="Tahoma" w:cs="Tahoma" w:hAnsi="Tahoma"/>
-          <w:lang w:val="en-US"/>
-        </w:rPr>
-      </w:pPr>
-    </w:p>
-    <w:p>
-      <w:pPr>
-        <w:rPr>
-          <w:rFonts w:ascii="Tahoma" w:cs="Tahoma" w:hAnsi="Tahoma"/>
-        </w:rPr>
-      </w:pPr>
-    </w:p>
-    <w:p>
-      <w:pPr>
-        <w:rPr>
-          <w:rFonts w:ascii="Tahoma" w:cs="Tahoma" w:hAnsi="Tahoma"/>
-        </w:rPr>
-      </w:pPr>
-    </w:p>
-    <w:p>
-      <w:pPr>
-        <w:rPr>
-          <w:rFonts w:ascii="Tahoma" w:cs="Tahoma" w:hAnsi="Tahoma"/>
-        </w:rPr>
-      </w:pPr>
-    </w:p>
     <w:p/>
     <w:p/>
     <w:p/>
     <w:p/>
-    <w:p/>
-    <w:p/>
-    <w:p/>
-    <w:p/>
+    <w:p>
+      <w:pPr>
+        <w:rPr>
+          <w:rFonts w:cs="Arial"/>
+        </w:rPr>
+      </w:pPr>
+    </w:p>
+    <w:p>
+      <w:pPr>
+        <w:rPr>
+          <w:rFonts w:cs="Arial"/>
+        </w:rPr>
+      </w:pPr>
+    </w:p>
+    <w:p>
+      <w:pPr>
+        <w:rPr>
+          <w:rFonts w:cs="Arial"/>
+        </w:rPr>
+      </w:pPr>
+    </w:p>
+    <w:p>
+      <w:pPr>
+        <w:rPr>
+          <w:rFonts w:cs="Arial"/>
+        </w:rPr>
+      </w:pPr>
+    </w:p>
+    <w:p>
+      <w:pPr>
+        <w:rPr>
+          <w:rFonts w:cs="Arial"/>
+        </w:rPr>
+      </w:pPr>
+    </w:p>
+    <w:p>
+      <w:pPr>
+        <w:rPr>
+          <w:rFonts w:cs="Arial"/>
+        </w:rPr>
+      </w:pPr>
+    </w:p>
+    <w:p>
+      <w:pPr>
+        <w:rPr>
+          <w:rFonts w:cs="Arial"/>
+        </w:rPr>
+      </w:pPr>
+    </w:p>
+    <w:p>
+      <w:pPr>
+        <w:rPr>
+          <w:rFonts w:cs="Arial"/>
+        </w:rPr>
+      </w:pPr>
+    </w:p>
     <w:p>
       <w:pPr>
         <w:pStyle w:val="ProjectTitle"/>
-      </w:pPr>
-      <w:r>
+        <w:rPr>
+          <w:rFonts w:cs="Arial"/>
+        </w:rPr>
+      </w:pPr>
+      <w:r>
+        <w:rPr>
+          <w:rFonts w:cs="Arial"/>
+        </w:rPr>
         <w:t xml:space="preserve">hiro_jiren</w:t>
       </w:r>
     </w:p>
     <w:p>
       <w:pPr>
         <w:pStyle w:val="DocumentTitle"/>
-        <w:rPr>
-          <w:rFonts w:ascii="Times New Roman" w:cs="Times New Roman" w:hAnsi="Times New Roman"/>
-        </w:rPr>
-      </w:pPr>
-      <w:r>
-        <w:rPr>
-          <w:rFonts w:ascii="Times New Roman" w:cs="Times New Roman" w:hAnsi="Times New Roman"/>
-        </w:rPr>
-        <w:t xml:space="preserve">NA</w:t>
+      </w:pPr>
+      <w:r>
+        <w:t xml:space="preserve">Behavioral Report</w:t>
       </w:r>
     </w:p>
     <w:p>
       <w:pPr>
         <w:jc w:val="right"/>
-      </w:pPr>
-      <w:r>
+        <w:rPr>
+          <w:rFonts w:cs="Arial"/>
+        </w:rPr>
+      </w:pPr>
+      <w:r>
+        <w:rPr>
+          <w:rFonts w:cs="Arial"/>
+        </w:rPr>
         <w:t xml:space="preserve">Author: </w:t>
       </w:r>
       <w:r>
-        <w:t xml:space="preserve">NA</w:t>
+        <w:rPr>
+          <w:rFonts w:cs="Arial"/>
+        </w:rPr>
+        <w:t xml:space="preserve">Author</w:t>
       </w:r>
     </w:p>
     <w:p>
       <w:pPr>
         <w:pStyle w:val="Revision"/>
-      </w:pPr>
-      <w:r>
+        <w:rPr>
+          <w:rFonts w:cs="Arial"/>
+        </w:rPr>
+      </w:pPr>
+      <w:r>
+        <w:rPr>
+          <w:rFonts w:cs="Arial"/>
+        </w:rPr>
         <w:t xml:space="preserve">Revision: </w:t>
       </w:r>
       <w:r>
-        <w:t xml:space="preserve">0.1</w:t>
-      </w:r>
-    </w:p>
-    <w:p/>
-    <w:p/>
-    <w:p/>
-    <w:p/>
-    <w:p/>
-    <w:p/>
-    <w:p/>
-    <w:p/>
-    <w:p/>
-    <w:p/>
-    <w:p/>
-    <w:p/>
-    <w:p/>
-    <w:p/>
-    <w:p/>
-    <w:p/>
-    <w:p/>
-    <w:p/>
+        <w:rPr>
+          <w:rFonts w:cs="Arial"/>
+        </w:rPr>
+        <w:t xml:space="preserve">0.2</w:t>
+      </w:r>
+    </w:p>
+    <w:p>
+      <w:pPr>
+        <w:rPr>
+          <w:rFonts w:cs="Arial"/>
+        </w:rPr>
+      </w:pPr>
+    </w:p>
+    <w:p>
+      <w:pPr>
+        <w:rPr>
+          <w:rFonts w:cs="Arial"/>
+        </w:rPr>
+      </w:pPr>
+    </w:p>
+    <w:p>
+      <w:pPr>
+        <w:rPr>
+          <w:rFonts w:cs="Arial"/>
+        </w:rPr>
+      </w:pPr>
+    </w:p>
+    <w:p>
+      <w:pPr>
+        <w:rPr>
+          <w:rFonts w:cs="Arial"/>
+        </w:rPr>
+      </w:pPr>
+    </w:p>
+    <w:p>
+      <w:pPr>
+        <w:rPr>
+          <w:rFonts w:cs="Arial"/>
+        </w:rPr>
+      </w:pPr>
+    </w:p>
+    <w:p>
+      <w:pPr>
+        <w:rPr>
+          <w:rFonts w:cs="Arial"/>
+        </w:rPr>
+      </w:pPr>
+    </w:p>
+    <w:p>
+      <w:pPr>
+        <w:rPr>
+          <w:rFonts w:cs="Arial"/>
+        </w:rPr>
+      </w:pPr>
+    </w:p>
+    <w:p>
+      <w:pPr>
+        <w:rPr>
+          <w:rFonts w:cs="Arial"/>
+        </w:rPr>
+      </w:pPr>
+    </w:p>
+    <w:p>
+      <w:pPr>
+        <w:rPr>
+          <w:rFonts w:cs="Arial"/>
+        </w:rPr>
+      </w:pPr>
+    </w:p>
+    <w:p>
+      <w:pPr>
+        <w:rPr>
+          <w:rFonts w:cs="Arial"/>
+        </w:rPr>
+      </w:pPr>
+    </w:p>
+    <w:p>
+      <w:pPr>
+        <w:rPr>
+          <w:rFonts w:cs="Arial"/>
+        </w:rPr>
+      </w:pPr>
+    </w:p>
+    <w:p>
+      <w:pPr>
+        <w:rPr>
+          <w:rFonts w:cs="Arial"/>
+        </w:rPr>
+      </w:pPr>
+    </w:p>
+    <w:p>
+      <w:pPr>
+        <w:rPr>
+          <w:rFonts w:cs="Arial"/>
+        </w:rPr>
+      </w:pPr>
+    </w:p>
+    <w:p>
+      <w:pPr>
+        <w:rPr>
+          <w:rFonts w:cs="Arial"/>
+        </w:rPr>
+      </w:pPr>
+    </w:p>
+    <w:p>
+      <w:pPr>
+        <w:rPr>
+          <w:rFonts w:cs="Arial"/>
+        </w:rPr>
+      </w:pPr>
+    </w:p>
+    <w:p>
+      <w:pPr>
+        <w:rPr>
+          <w:rFonts w:cs="Arial"/>
+        </w:rPr>
+      </w:pPr>
+    </w:p>
+    <w:p>
+      <w:pPr>
+        <w:rPr>
+          <w:rFonts w:cs="Arial"/>
+        </w:rPr>
+      </w:pPr>
+    </w:p>
     <w:tbl>
       <w:tblPr>
         <w:tblW w:type="auto" w:w="0"/>
@@ -132,7 +273,7 @@
               <w:rPr>
                 <w:rStyle w:val="CompanyName"/>
               </w:rPr>
-              <w:t xml:space="preserve">NA</w:t>
+              <w:t xml:space="preserve">No Magic</w:t>
             </w:r>
           </w:p>
         </w:tc>
@@ -146,7 +287,13 @@
               <w:right w:val="nil"/>
             </w:tcBorders>
           </w:tcPr>
-          <w:p/>
+          <w:p>
+            <w:pPr>
+              <w:rPr>
+                <w:rFonts w:cs="Arial"/>
+              </w:rPr>
+            </w:pPr>
+          </w:p>
         </w:tc>
       </w:tr>
       <w:tr>
@@ -161,13 +308,19 @@
             </w:tcBorders>
           </w:tcPr>
           <w:p>
+            <w:pPr>
+              <w:rPr>
+                <w:rFonts w:cs="Arial"/>
+              </w:rPr>
+            </w:pPr>
             <w:r>
               <w:rPr>
+                <w:rFonts w:cs="Arial"/>
                 <w:color w:val="4F81BD"/>
                 <w:sz w:val="22"/>
                 <w:szCs w:val="22"/>
               </w:rPr>
-              <w:t xml:space="preserve">NA</w:t>
+              <w:t xml:space="preserve">One Allen Center, 700 Central Expressway South, Suite 110 Allen, Texas 75013 USA</w:t>
             </w:r>
           </w:p>
         </w:tc>
@@ -199,7 +352,7 @@
               <w:rPr>
                 <w:rStyle w:val="DocumentDate"/>
               </w:rPr>
-              <w:t xml:space="preserve">May 20, 2019</w:t>
+              <w:t xml:space="preserve">May 24, 2019</w:t>
             </w:r>
           </w:p>
         </w:tc>
@@ -209,8 +362,8 @@
       <w:pPr>
         <w:spacing w:after="200" w:line="276" w:lineRule="auto"/>
         <w:rPr>
+          <w:rFonts w:cs="Arial"/>
           <w:b/>
-          <w:bCs/>
           <w:smallCaps/>
           <w:color w:val="1F497D"/>
           <w:sz w:val="32"/>
@@ -229,8 +382,8 @@
       <w:pPr>
         <w:spacing w:after="200" w:line="276" w:lineRule="auto"/>
         <w:rPr>
+          <w:rFonts w:cs="Arial"/>
           <w:b/>
-          <w:bCs/>
           <w:smallCaps/>
           <w:color w:val="1F497D"/>
           <w:sz w:val="32"/>
@@ -241,8 +394,8 @@
       <w:bookmarkStart w:id="1" w:name="_Toc496321528"/>
       <w:r>
         <w:rPr>
+          <w:rFonts w:cs="Arial"/>
           <w:b/>
-          <w:bCs/>
           <w:smallCaps/>
           <w:color w:val="1F497D"/>
           <w:sz w:val="32"/>
@@ -293,15 +446,15 @@
             <w:pPr>
               <w:spacing w:after="0"/>
               <w:rPr>
+                <w:rFonts w:cs="Arial"/>
                 <w:b/>
-                <w:bCs/>
                 <w:color w:val="FFFFFF"/>
               </w:rPr>
             </w:pPr>
             <w:r>
               <w:rPr>
+                <w:rFonts w:cs="Arial"/>
                 <w:b/>
-                <w:bCs/>
                 <w:color w:val="FFFFFF"/>
               </w:rPr>
               <w:t xml:space="preserve">Revision</w:t>
@@ -321,15 +474,15 @@
             <w:pPr>
               <w:spacing w:after="0"/>
               <w:rPr>
+                <w:rFonts w:cs="Arial"/>
                 <w:b/>
-                <w:bCs/>
                 <w:color w:val="FFFFFF"/>
               </w:rPr>
             </w:pPr>
             <w:r>
               <w:rPr>
+                <w:rFonts w:cs="Arial"/>
                 <w:b/>
-                <w:bCs/>
                 <w:color w:val="FFFFFF"/>
               </w:rPr>
               <w:t xml:space="preserve">Date</w:t>
@@ -349,15 +502,15 @@
             <w:pPr>
               <w:spacing w:after="0"/>
               <w:rPr>
+                <w:rFonts w:cs="Arial"/>
                 <w:b/>
-                <w:bCs/>
                 <w:color w:val="FFFFFF"/>
               </w:rPr>
             </w:pPr>
             <w:r>
               <w:rPr>
+                <w:rFonts w:cs="Arial"/>
                 <w:b/>
-                <w:bCs/>
                 <w:color w:val="FFFFFF"/>
               </w:rPr>
               <w:t xml:space="preserve">Reason For Changes</w:t>
@@ -377,15 +530,15 @@
             <w:pPr>
               <w:spacing w:after="0"/>
               <w:rPr>
+                <w:rFonts w:cs="Arial"/>
                 <w:b/>
-                <w:bCs/>
                 <w:color w:val="FFFFFF"/>
               </w:rPr>
             </w:pPr>
             <w:r>
               <w:rPr>
+                <w:rFonts w:cs="Arial"/>
                 <w:b/>
-                <w:bCs/>
                 <w:color w:val="FFFFFF"/>
               </w:rPr>
               <w:t xml:space="preserve">Author</w:t>
@@ -407,9 +560,15 @@
           <w:p>
             <w:pPr>
               <w:spacing w:after="0"/>
+              <w:rPr>
+                <w:rFonts w:cs="Arial"/>
+              </w:rPr>
             </w:pPr>
             <w:r>
-              <w:t xml:space="preserve">1.0</w:t>
+              <w:rPr>
+                <w:rFonts w:cs="Arial"/>
+              </w:rPr>
+              <w:t xml:space="preserve">0.1</w:t>
             </w:r>
           </w:p>
         </w:tc>
@@ -425,9 +584,15 @@
           <w:p>
             <w:pPr>
               <w:spacing w:after="0"/>
+              <w:rPr>
+                <w:rFonts w:cs="Arial"/>
+              </w:rPr>
             </w:pPr>
             <w:r>
-              <w:t xml:space="preserve">NA</w:t>
+              <w:rPr>
+                <w:rFonts w:cs="Arial"/>
+              </w:rPr>
+              <w:t xml:space="preserve">&lt;date 1&gt;</w:t>
             </w:r>
           </w:p>
         </w:tc>
@@ -443,9 +608,15 @@
           <w:p>
             <w:pPr>
               <w:spacing w:after="0"/>
+              <w:rPr>
+                <w:rFonts w:cs="Arial"/>
+              </w:rPr>
             </w:pPr>
             <w:r>
-              <w:t xml:space="preserve">NA</w:t>
+              <w:rPr>
+                <w:rFonts w:cs="Arial"/>
+              </w:rPr>
+              <w:t xml:space="preserve">&lt;draft&gt;</w:t>
             </w:r>
           </w:p>
         </w:tc>
@@ -462,85 +633,15 @@
           <w:p>
             <w:pPr>
               <w:spacing w:after="0"/>
+              <w:rPr>
+                <w:rFonts w:cs="Arial"/>
+              </w:rPr>
             </w:pPr>
             <w:r>
-              <w:t xml:space="preserve">NA</w:t>
-            </w:r>
-          </w:p>
-        </w:tc>
-      </w:tr>
-      <w:tr>
-        <w:tc>
-          <w:tcPr>
-            <w:tcW w:type="dxa" w:w="1567"/>
-            <w:tcBorders>
-              <w:top w:color="4F81BD" w:space="0" w:sz="8" w:val="single"/>
-              <w:left w:color="4F81BD" w:space="0" w:sz="8" w:val="single"/>
-              <w:bottom w:color="4F81BD" w:space="0" w:sz="8" w:val="single"/>
-            </w:tcBorders>
-            <w:vAlign w:val="center"/>
-          </w:tcPr>
-          <w:p>
-            <w:pPr>
-              <w:spacing w:after="0"/>
-            </w:pPr>
-            <w:r>
-              <w:t xml:space="preserve">0.1</w:t>
-            </w:r>
-          </w:p>
-        </w:tc>
-        <w:tc>
-          <w:tcPr>
-            <w:tcW w:type="dxa" w:w="1870"/>
-            <w:tcBorders>
-              <w:top w:color="4F81BD" w:space="0" w:sz="8" w:val="single"/>
-              <w:bottom w:color="4F81BD" w:space="0" w:sz="8" w:val="single"/>
-            </w:tcBorders>
-            <w:vAlign w:val="center"/>
-          </w:tcPr>
-          <w:p>
-            <w:pPr>
-              <w:spacing w:after="0"/>
-            </w:pPr>
-            <w:r>
-              <w:t xml:space="preserve">NA</w:t>
-            </w:r>
-          </w:p>
-        </w:tc>
-        <w:tc>
-          <w:tcPr>
-            <w:tcW w:type="dxa" w:w="3960"/>
-            <w:tcBorders>
-              <w:top w:color="4F81BD" w:space="0" w:sz="8" w:val="single"/>
-              <w:bottom w:color="4F81BD" w:space="0" w:sz="8" w:val="single"/>
-            </w:tcBorders>
-            <w:vAlign w:val="center"/>
-          </w:tcPr>
-          <w:p>
-            <w:pPr>
-              <w:spacing w:after="0"/>
-            </w:pPr>
-            <w:r>
-              <w:t xml:space="preserve">NA</w:t>
-            </w:r>
-          </w:p>
-        </w:tc>
-        <w:tc>
-          <w:tcPr>
-            <w:tcW w:type="dxa" w:w="1662"/>
-            <w:tcBorders>
-              <w:top w:color="4F81BD" w:space="0" w:sz="8" w:val="single"/>
-              <w:bottom w:color="4F81BD" w:space="0" w:sz="8" w:val="single"/>
-              <w:right w:color="4F81BD" w:space="0" w:sz="8" w:val="single"/>
-            </w:tcBorders>
-            <w:vAlign w:val="center"/>
-          </w:tcPr>
-          <w:p>
-            <w:pPr>
-              <w:spacing w:after="0"/>
-            </w:pPr>
-            <w:r>
-              <w:t xml:space="preserve">NA</w:t>
+              <w:rPr>
+                <w:rFonts w:cs="Arial"/>
+              </w:rPr>
+              <w:t xml:space="preserve">&lt;Author name&gt;</w:t>
             </w:r>
           </w:p>
         </w:tc>
@@ -560,7 +661,107 @@
             <w:pPr>
               <w:spacing w:after="0"/>
               <w:rPr>
-                <w:b/>
+                <w:rFonts w:cs="Arial"/>
+              </w:rPr>
+            </w:pPr>
+            <w:r>
+              <w:rPr>
+                <w:rFonts w:cs="Arial"/>
+              </w:rPr>
+              <w:t xml:space="preserve">0.2</w:t>
+            </w:r>
+          </w:p>
+        </w:tc>
+        <w:tc>
+          <w:tcPr>
+            <w:tcW w:type="dxa" w:w="1870"/>
+            <w:tcBorders>
+              <w:top w:color="4F81BD" w:space="0" w:sz="8" w:val="single"/>
+              <w:bottom w:color="4F81BD" w:space="0" w:sz="8" w:val="single"/>
+            </w:tcBorders>
+            <w:vAlign w:val="center"/>
+          </w:tcPr>
+          <w:p>
+            <w:pPr>
+              <w:spacing w:after="0"/>
+              <w:rPr>
+                <w:rFonts w:cs="Arial"/>
+              </w:rPr>
+            </w:pPr>
+            <w:r>
+              <w:rPr>
+                <w:rFonts w:cs="Arial"/>
+              </w:rPr>
+              <w:t xml:space="preserve">&lt;date 2&gt;</w:t>
+            </w:r>
+          </w:p>
+        </w:tc>
+        <w:tc>
+          <w:tcPr>
+            <w:tcW w:type="dxa" w:w="3960"/>
+            <w:tcBorders>
+              <w:top w:color="4F81BD" w:space="0" w:sz="8" w:val="single"/>
+              <w:bottom w:color="4F81BD" w:space="0" w:sz="8" w:val="single"/>
+            </w:tcBorders>
+            <w:vAlign w:val="center"/>
+          </w:tcPr>
+          <w:p>
+            <w:pPr>
+              <w:spacing w:after="0"/>
+              <w:rPr>
+                <w:rFonts w:cs="Arial"/>
+              </w:rPr>
+            </w:pPr>
+            <w:r>
+              <w:rPr>
+                <w:rFonts w:cs="Arial"/>
+              </w:rPr>
+              <w:t xml:space="preserve">&lt;release&gt;</w:t>
+            </w:r>
+          </w:p>
+        </w:tc>
+        <w:tc>
+          <w:tcPr>
+            <w:tcW w:type="dxa" w:w="1662"/>
+            <w:tcBorders>
+              <w:top w:color="4F81BD" w:space="0" w:sz="8" w:val="single"/>
+              <w:bottom w:color="4F81BD" w:space="0" w:sz="8" w:val="single"/>
+              <w:right w:color="4F81BD" w:space="0" w:sz="8" w:val="single"/>
+            </w:tcBorders>
+            <w:vAlign w:val="center"/>
+          </w:tcPr>
+          <w:p>
+            <w:pPr>
+              <w:spacing w:after="0"/>
+              <w:rPr>
+                <w:rFonts w:cs="Arial"/>
+              </w:rPr>
+            </w:pPr>
+            <w:r>
+              <w:rPr>
+                <w:rFonts w:cs="Arial"/>
+              </w:rPr>
+              <w:t xml:space="preserve">&lt;Author name&gt;</w:t>
+            </w:r>
+          </w:p>
+        </w:tc>
+      </w:tr>
+      <w:tr>
+        <w:tc>
+          <w:tcPr>
+            <w:tcW w:type="dxa" w:w="1567"/>
+            <w:tcBorders>
+              <w:top w:color="4F81BD" w:space="0" w:sz="8" w:val="single"/>
+              <w:left w:color="4F81BD" w:space="0" w:sz="8" w:val="single"/>
+              <w:bottom w:color="4F81BD" w:space="0" w:sz="8" w:val="single"/>
+            </w:tcBorders>
+            <w:vAlign w:val="center"/>
+          </w:tcPr>
+          <w:p>
+            <w:pPr>
+              <w:spacing w:after="0"/>
+              <w:rPr>
+                <w:rFonts w:cs="Arial"/>
                 <w:bCs/>
               </w:rPr>
             </w:pPr>
@@ -579,7 +780,7 @@
             <w:pPr>
               <w:spacing w:after="0"/>
               <w:rPr>
-                <w:b/>
+                <w:rFonts w:cs="Arial"/>
                 <w:bCs/>
               </w:rPr>
             </w:pPr>
@@ -598,7 +799,7 @@
             <w:pPr>
               <w:spacing w:after="0"/>
               <w:rPr>
-                <w:b/>
+                <w:rFonts w:cs="Arial"/>
                 <w:bCs/>
               </w:rPr>
             </w:pPr>
@@ -618,7 +819,7 @@
             <w:pPr>
               <w:spacing w:after="0"/>
               <w:rPr>
-                <w:b/>
+                <w:rFonts w:cs="Arial"/>
                 <w:bCs/>
               </w:rPr>
             </w:pPr>
@@ -633,6 +834,7 @@
         </w:pBdr>
         <w:spacing w:after="200" w:line="276" w:lineRule="auto"/>
         <w:rPr>
+          <w:rFonts w:cs="Arial"/>
           <w:b/>
           <w:bCs/>
           <w:smallCaps/>
@@ -643,8 +845,8 @@
       </w:pPr>
       <w:r>
         <w:rPr>
+          <w:rFonts w:cs="Arial"/>
           <w:b/>
-          <w:bCs/>
           <w:smallCaps/>
         </w:rPr>
         <w:br w:type="page"/>
@@ -653,6 +855,7 @@
       <w:bookmarkEnd w:id="0"/>
       <w:r>
         <w:rPr>
+          <w:rFonts w:cs="Arial"/>
           <w:b/>
           <w:bCs/>
           <w:smallCaps/>
@@ -667,6 +870,9 @@
     <w:p>
       <w:pPr>
         <w:pStyle w:val="TableofContent"/>
+        <w:rPr>
+          <w:lang w:val="en-US"/>
+        </w:rPr>
       </w:pPr>
       <w:r>
         <w:fldChar w:fldCharType="begin"/>
@@ -693,8 +899,14 @@
     <w:p>
       <w:pPr>
         <w:pStyle w:val="TableofContent"/>
-      </w:pPr>
-      <w:r>
+        <w:rPr>
+          <w:rFonts w:cs="Arial"/>
+        </w:rPr>
+      </w:pPr>
+      <w:r>
+        <w:rPr>
+          <w:rFonts w:cs="Arial"/>
+        </w:rPr>
         <w:t xml:space="preserve">OpenOffice.org users please remove this text and select Insert Table of Content from menu.</w:t>
       </w:r>
       <w:r>
@@ -711,27 +923,32 @@
         </w:pBdr>
         <w:spacing w:after="200" w:line="276" w:lineRule="auto"/>
         <w:rPr>
+          <w:rFonts w:cs="Arial"/>
           <w:b/>
           <w:bCs/>
           <w:smallCaps/>
           <w:color w:val="1F497D"/>
           <w:sz w:val="32"/>
           <w:szCs w:val="32"/>
-          <w:lang w:val="en-GB"/>
-        </w:rPr>
-      </w:pPr>
-      <w:r>
+          <w:lang w:bidi="ar-SA" w:val="en-GB"/>
+        </w:rPr>
+      </w:pPr>
+      <w:r>
+        <w:rPr>
+          <w:rFonts w:cs="Arial"/>
+        </w:rPr>
         <w:br w:type="page"/>
       </w:r>
       <w:r>
         <w:rPr>
+          <w:rFonts w:cs="Arial"/>
           <w:b/>
           <w:bCs/>
           <w:smallCaps/>
           <w:color w:val="1F497D"/>
           <w:sz w:val="32"/>
           <w:szCs w:val="32"/>
-          <w:lang w:val="en-GB"/>
+          <w:lang w:bidi="ar-SA" w:val="en-GB"/>
         </w:rPr>
         <w:lastRenderedPageBreak/>
         <w:t xml:space="preserve">Table of Figures</w:t>
@@ -739,7 +956,10 @@
     </w:p>
     <w:p>
       <w:pPr>
-        <w:pStyle w:val="TableofContent"/>
+        <w:pStyle w:val="TableofFigures"/>
+        <w:rPr>
+          <w:lang w:val="en-US"/>
+        </w:rPr>
       </w:pPr>
       <w:r>
         <w:fldChar w:fldCharType="begin"/>
@@ -765,12 +985,12 @@
     </w:p>
     <w:p>
       <w:pPr>
-        <w:pStyle w:val="TableofContent"/>
-      </w:pPr>
-      <w:r>
-        <w:rPr>
-          <w:rFonts w:ascii="Times New Roman" w:cs="Times New Roman" w:hAnsi="Times New Roman"/>
-        </w:rPr>
+        <w:pStyle w:val="TableofFigures"/>
+        <w:rPr>
+          <w:rFonts w:cs="Arial"/>
+        </w:rPr>
+      </w:pPr>
+      <w:r>
         <w:t xml:space="preserve">OpenOffice.org users please remove this text and select Insert Table of Content from menu.</w:t>
       </w:r>
       <w:r>
@@ -782,46 +1002,18 @@
     </w:p>
     <w:p>
       <w:pPr>
-        <w:pBdr>
-          <w:bottom w:color="1F497D" w:space="1" w:sz="4" w:val="single"/>
-        </w:pBdr>
-        <w:spacing w:after="200" w:line="276" w:lineRule="auto"/>
-        <w:rPr>
-          <w:b/>
-          <w:bCs/>
-          <w:smallCaps/>
-          <w:color w:val="1F497D"/>
-          <w:sz w:val="32"/>
-          <w:szCs w:val="32"/>
-          <w:lang w:val="en-GB"/>
-        </w:rPr>
-      </w:pPr>
-      <w:r>
-        <w:br w:type="page"/>
-      </w:r>
-      <w:r>
-        <w:rPr>
-          <w:b/>
-          <w:bCs/>
-          <w:smallCaps/>
-          <w:color w:val="1F497D"/>
-          <w:sz w:val="32"/>
-          <w:szCs w:val="32"/>
-          <w:lang w:val="en-GB"/>
-        </w:rPr>
-        <w:lastRenderedPageBreak/>
-        <w:t xml:space="preserve">Executive Summary</w:t>
-      </w:r>
-    </w:p>
-    <w:p>
-      <w:r>
-        <w:t xml:space="preserve">This section previews the main points of a report. The executive summary contains enough information for a reader to get familiarized with what is discussed in the full report without having to read it.</w:t>
-      </w:r>
-    </w:p>
-    <w:p/>
+        <w:rPr>
+          <w:rFonts w:cs="Arial"/>
+          <w:lang w:bidi="ar-SA"/>
+        </w:rPr>
+      </w:pPr>
+    </w:p>
     <w:p>
       <w:pPr>
         <w:pStyle w:val="Heading1"/>
+        <w:rPr>
+          <w:rFonts w:cs="Arial"/>
+        </w:rPr>
         <w:sectPr>
           <w:headerReference r:id="rId8" w:type="default"/>
           <w:footerReference r:id="rId9" w:type="default"/>
@@ -836,8 +1028,14 @@
     <w:p>
       <w:pPr>
         <w:pStyle w:val="Heading1"/>
-      </w:pPr>
-      <w:r>
+        <w:rPr>
+          <w:rFonts w:cs="Arial"/>
+        </w:rPr>
+      </w:pPr>
+      <w:r>
+        <w:rPr>
+          <w:rFonts w:cs="Arial"/>
+        </w:rPr>
         <w:lastRenderedPageBreak/>
         <w:t xml:space="preserve">Introduction</w:t>
       </w:r>
@@ -845,74 +1043,92 @@
     <w:p>
       <w:pPr>
         <w:pStyle w:val="Heading2"/>
-      </w:pPr>
-      <w:r>
+        <w:rPr>
+          <w:rFonts w:cs="Arial"/>
+        </w:rPr>
+      </w:pPr>
+      <w:r>
+        <w:rPr>
+          <w:rFonts w:cs="Arial"/>
+        </w:rPr>
         <w:t xml:space="preserve">Purpose</w:t>
       </w:r>
     </w:p>
     <w:p>
-      <w:r>
-        <w:t xml:space="preserve">&lt;This document provides requirements with their properties including requirement id, requirement name, requirement text and the dependencies.&gt;</w:t>
+      <w:pPr>
+        <w:rPr>
+          <w:rFonts w:cs="Arial"/>
+        </w:rPr>
+      </w:pPr>
+      <w:r>
+        <w:rPr>
+          <w:rFonts w:cs="Arial"/>
+        </w:rPr>
+        <w:t xml:space="preserve">&lt;This document provides an overview of behavioral view&gt;</w:t>
       </w:r>
     </w:p>
     <w:p>
       <w:pPr>
         <w:pStyle w:val="Heading2"/>
-      </w:pPr>
-      <w:r>
+        <w:rPr>
+          <w:rFonts w:cs="Arial"/>
+        </w:rPr>
+      </w:pPr>
+      <w:r>
+        <w:rPr>
+          <w:rFonts w:cs="Arial"/>
+        </w:rPr>
         <w:t xml:space="preserve">Scope</w:t>
       </w:r>
     </w:p>
     <w:p>
-      <w:r>
-        <w:t xml:space="preserve">&lt;Provide a short description of the system being specified and its purpose, including relevant benefits, objectives, and goals.&gt;</w:t>
+      <w:pPr>
+        <w:rPr>
+          <w:rFonts w:cs="Arial"/>
+        </w:rPr>
+      </w:pPr>
+      <w:r>
+        <w:rPr>
+          <w:rFonts w:cs="Arial"/>
+        </w:rPr>
+        <w:t xml:space="preserve">&lt;Provide a short description of the system being specified and its purpose, including relevant benefits, objectives, and goals&gt;</w:t>
       </w:r>
     </w:p>
     <w:p>
       <w:pPr>
         <w:pStyle w:val="Heading2"/>
-      </w:pPr>
-      <w:r>
+        <w:rPr>
+          <w:rFonts w:cs="Arial"/>
+        </w:rPr>
+      </w:pPr>
+      <w:r>
+        <w:rPr>
+          <w:rFonts w:cs="Arial"/>
+        </w:rPr>
         <w:t xml:space="preserve">Overview</w:t>
       </w:r>
     </w:p>
     <w:p>
-      <w:r>
-        <w:t xml:space="preserve">&lt;Describe what the document contains and explain how the document is organized&gt;</w:t>
-      </w:r>
-    </w:p>
-    <w:p>
-      <w:pPr>
-        <w:rPr>
-          <w:lang w:val="en-GB"/>
-        </w:rPr>
-      </w:pPr>
-    </w:p>
-    <w:p>
-      <w:pPr>
-        <w:rPr>
-          <w:rFonts w:ascii="Tahoma" w:cs="Tahoma" w:hAnsi="Tahoma"/>
-          <w:color w:val="0000FF"/>
-        </w:rPr>
-      </w:pPr>
-      <w:r>
-        <w:rPr>
-          <w:rFonts w:ascii="Tahoma" w:cs="Tahoma" w:hAnsi="Tahoma"/>
-          <w:color w:val="0000FF"/>
-        </w:rPr>
-        <w:t xml:space="preserve"> </w:t>
-      </w:r>
-    </w:p>
-    <w:p>
-      <w:pPr>
-        <w:pStyle w:val="Heading2"/>
-        <w:rPr>
-          <w:rFonts w:ascii="Tahoma" w:cs="Tahoma" w:hAnsi="Tahoma"/>
-        </w:rPr>
+      <w:pPr>
+        <w:rPr>
+          <w:rFonts w:cs="Arial"/>
+        </w:rPr>
+      </w:pPr>
+      <w:r>
+        <w:rPr>
+          <w:rFonts w:cs="Arial"/>
+        </w:rPr>
+        <w:t xml:space="preserve">&lt;Describe what the document contains and explain how document is organized&gt;</w:t>
+      </w:r>
+    </w:p>
+    <w:p>
+      <w:pPr>
+        <w:pStyle w:val="TableofContent"/>
         <w:sectPr>
           <w:footerReference r:id="rId10" w:type="default"/>
           <w:pgSz w:code="9" w:h="16839" w:w="11907"/>
           <w:pgMar w:bottom="1440" w:footer="720" w:gutter="0" w:header="720" w:left="1440" w:right="1440" w:top="1440"/>
+          <w:pgNumType w:start="1"/>
           <w:cols w:space="720"/>
           <w:docGrid w:linePitch="360"/>
         </w:sectPr>
@@ -921,31 +1137,35 @@
     <w:p>
       <w:pPr>
         <w:pStyle w:val="Heading1"/>
-        <w:rPr>
-          <w:rFonts w:ascii="Tahoma" w:cs="Tahoma" w:hAnsi="Tahoma"/>
-        </w:rPr>
-      </w:pPr>
-      <w:r>
-        <w:rPr>
-          <w:rFonts w:ascii="Tahoma" w:cs="Tahoma" w:hAnsi="Tahoma"/>
-        </w:rPr>
+      </w:pPr>
+      <w:r>
         <w:lastRenderedPageBreak/>
-        <w:t xml:space="preserve">Requirements</w:t>
-      </w:r>
-    </w:p>
-    <w:p>
-      <w:pPr>
-        <w:rPr>
-          <w:rFonts w:ascii="Tahoma" w:cs="Tahoma" w:hAnsi="Tahoma"/>
-        </w:rPr>
-      </w:pPr>
+        <w:t xml:space="preserve">Function_Flow</w:t>
+      </w:r>
+    </w:p>
+    <w:p/>
+    <w:p>
+      <w:pPr>
+        <w:pStyle w:val="Heading2"/>
+        <w:rPr>
+          <w:rFonts w:cs="Arial"/>
+        </w:rPr>
+      </w:pPr>
+      <w:bookmarkStart w:id="_d7d446431ca988333a5ae885c902f787" w:name="_d7d446431ca988333a5ae885c902f787"/>
+      <w:r>
+        <w:lastRenderedPageBreak/>
+        <w:t xml:space="preserve">Function_Flow</w:t>
+      </w:r>
+      <w:bookmarkEnd w:id="_d7d446431ca988333a5ae885c902f787"/>
+    </w:p>
+    <w:p>
+      <w:r>
+        <w:t xml:space="preserve"> </w:t>
+      </w:r>
     </w:p>
     <w:p>
       <w:pPr>
         <w:jc w:val="center"/>
-        <w:rPr>
-          <w:rFonts w:ascii="Tahoma" w:cs="Tahoma" w:hAnsi="Tahoma"/>
-        </w:rPr>
       </w:pPr>
       <w:r>
         <w:rPr>
@@ -953,9 +1173,9 @@
         </w:rPr>
         <w:drawing>
           <wp:inline distT="0" distB="0" distL="0" distR="0">
-            <wp:extent cx="5732145" cy="3421892"/>
+            <wp:extent cx="5088362" cy="8863965"/>
             <wp:effectExtent l="0" t="0" r="0" b="0"/>
-            <wp:docPr id="0" name="Picture -2092923621.jpg" descr="-2092923621.jpg" title=""/>
+            <wp:docPr id="0" name="Picture -1369307698.jpg" descr="-1369307698.jpg" title=""/>
             <wp:cNvGraphicFramePr>
               <a:graphicFrameLocks xmlns:a="http://schemas.openxmlformats.org/drawingml/2006/main" noChangeAspect="1"/>
             </wp:cNvGraphicFramePr>
@@ -963,7 +1183,7 @@
               <a:graphicData uri="http://schemas.openxmlformats.org/drawingml/2006/picture">
                 <pic:pic xmlns:pic="http://schemas.openxmlformats.org/drawingml/2006/picture">
                   <pic:nvPicPr>
-                    <pic:cNvPr id="1" name="-2092923621.jpg"/>
+                    <pic:cNvPr id="1" name="-1369307698.jpg"/>
                     <pic:cNvPicPr/>
                   </pic:nvPicPr>
                   <pic:blipFill>
@@ -975,7 +1195,7 @@
                   <pic:spPr>
                     <a:xfrm rot="0">
                       <a:off x="0" y="0"/>
-                      <a:ext cx="5732145" cy="3421892"/>
+                      <a:ext cx="5088362" cy="8863965"/>
                     </a:xfrm>
                     <a:prstGeom prst="rect">
                       <a:avLst/>
@@ -991,32 +1211,180 @@
     <w:p>
       <w:pPr>
         <w:pStyle w:val="Figure"/>
-        <w:rPr>
-          <w:rFonts w:ascii="Tahoma" w:cs="Tahoma" w:hAnsi="Tahoma"/>
-        </w:rPr>
-      </w:pPr>
-      <w:r>
-        <w:rPr>
-          <w:rFonts w:ascii="Tahoma" w:cs="Tahoma" w:hAnsi="Tahoma"/>
-        </w:rPr>
-        <w:t xml:space="preserve">Requirements</w:t>
-      </w:r>
-    </w:p>
-    <w:p>
-      <w:pPr>
-        <w:pStyle w:val="Heading8"/>
-        <w:ind w:firstLine="720"/>
-        <w:rPr>
-          <w:rFonts w:ascii="Tahoma" w:cs="Tahoma" w:hAnsi="Tahoma"/>
-        </w:rPr>
-      </w:pPr>
-      <w:r>
-        <w:rPr>
-          <w:rFonts w:ascii="Tahoma" w:cs="Tahoma" w:hAnsi="Tahoma"/>
-        </w:rPr>
-        <w:t xml:space="preserve">List of Requirement</w:t>
-      </w:r>
-    </w:p>
+      </w:pPr>
+      <w:r>
+        <w:t xml:space="preserve">Function_Flow</w:t>
+      </w:r>
+    </w:p>
+    <w:p>
+      <w:pPr>
+        <w:pStyle w:val="Heading3"/>
+      </w:pPr>
+      <w:r>
+        <w:t xml:space="preserve">Bluetoothを介して走行体をシリアル接続する</w:t>
+      </w:r>
+    </w:p>
+    <w:p>
+      <w:pPr>
+        <w:pStyle w:val="Heading3"/>
+      </w:pPr>
+      <w:r>
+        <w:t xml:space="preserve">Bluetooth用のシリアルポートを開く</w:t>
+      </w:r>
+    </w:p>
+    <w:p>
+      <w:pPr>
+        <w:pStyle w:val="Heading3"/>
+      </w:pPr>
+      <w:r>
+        <w:t xml:space="preserve">Ethernetを介してカメラシステムから画像を取得する</w:t>
+      </w:r>
+    </w:p>
+    <w:p>
+      <w:pPr>
+        <w:pStyle w:val="Heading3"/>
+      </w:pPr>
+      <w:r>
+        <w:t xml:space="preserve">カラーブロックの位置を推定する</w:t>
+      </w:r>
+    </w:p>
+    <w:p>
+      <w:pPr>
+        <w:pStyle w:val="Heading3"/>
+      </w:pPr>
+      <w:r>
+        <w:t xml:space="preserve">ゴール通過フラグを指令システムに送信する</w:t>
+      </w:r>
+    </w:p>
+    <w:p>
+      <w:pPr>
+        <w:pStyle w:val="Heading3"/>
+      </w:pPr>
+      <w:r>
+        <w:t xml:space="preserve">スタート命令を受け付ける</w:t>
+      </w:r>
+    </w:p>
+    <w:p>
+      <w:pPr>
+        <w:pStyle w:val="Heading3"/>
+      </w:pPr>
+      <w:r>
+        <w:t xml:space="preserve">ブロック並べ終了フラグを立てる</w:t>
+      </w:r>
+    </w:p>
+    <w:p>
+      <w:pPr>
+        <w:pStyle w:val="Heading3"/>
+      </w:pPr>
+      <w:r>
+        <w:t xml:space="preserve">ラインを推定する</w:t>
+      </w:r>
+    </w:p>
+    <w:p>
+      <w:pPr>
+        <w:pStyle w:val="Heading3"/>
+      </w:pPr>
+      <w:r>
+        <w:t xml:space="preserve">指令システムから目標動作を受信する</w:t>
+      </w:r>
+    </w:p>
+    <w:p>
+      <w:pPr>
+        <w:pStyle w:val="Heading3"/>
+      </w:pPr>
+      <w:r>
+        <w:t xml:space="preserve">画像から数字カードの数字を推定する</w:t>
+      </w:r>
+    </w:p>
+    <w:p>
+      <w:pPr>
+        <w:pStyle w:val="Heading3"/>
+      </w:pPr>
+      <w:r>
+        <w:t xml:space="preserve">画像を正方形に補正する</w:t>
+      </w:r>
+    </w:p>
+    <w:p>
+      <w:pPr>
+        <w:pStyle w:val="Heading3"/>
+      </w:pPr>
+      <w:r>
+        <w:t xml:space="preserve">目標加速度と目標ヨーレートから車輪モーター出力を決定する</w:t>
+      </w:r>
+    </w:p>
+    <w:p>
+      <w:pPr>
+        <w:pStyle w:val="Heading3"/>
+      </w:pPr>
+      <w:r>
+        <w:t xml:space="preserve">目標運動量を決定する</w:t>
+      </w:r>
+    </w:p>
+    <w:p>
+      <w:pPr>
+        <w:pStyle w:val="Heading3"/>
+      </w:pPr>
+      <w:r>
+        <w:t xml:space="preserve">経路を探索する</w:t>
+      </w:r>
+    </w:p>
+    <w:p>
+      <w:pPr>
+        <w:pStyle w:val="Heading3"/>
+      </w:pPr>
+      <w:r>
+        <w:t xml:space="preserve">自己位置を推定する</w:t>
+      </w:r>
+    </w:p>
+    <w:p>
+      <w:pPr>
+        <w:pStyle w:val="Heading3"/>
+      </w:pPr>
+      <w:r>
+        <w:t xml:space="preserve">走行体からゴールフラグを受け付ける</w:t>
+      </w:r>
+    </w:p>
+    <w:p>
+      <w:pPr>
+        <w:pStyle w:val="Heading3"/>
+      </w:pPr>
+      <w:r>
+        <w:t xml:space="preserve">走行体に目標動作を送信する</w:t>
+      </w:r>
+    </w:p>
+    <w:p>
+      <w:pPr>
+        <w:pStyle w:val="Heading3"/>
+      </w:pPr>
+      <w:r>
+        <w:t xml:space="preserve">走行体の状態空間モデルを受信する</w:t>
+      </w:r>
+    </w:p>
+    <w:p>
+      <w:pPr>
+        <w:pStyle w:val="Heading3"/>
+      </w:pPr>
+      <w:r>
+        <w:t xml:space="preserve">走行体の状態空間モデルを更新する</w:t>
+      </w:r>
+    </w:p>
+    <w:p>
+      <w:pPr>
+        <w:pStyle w:val="Heading3"/>
+      </w:pPr>
+      <w:r>
+        <w:t xml:space="preserve">走行体の目標動作を決定する</w:t>
+      </w:r>
+    </w:p>
+    <w:p>
+      <w:pPr>
+        <w:pStyle w:val="Heading3"/>
+      </w:pPr>
+      <w:r>
+        <w:t xml:space="preserve">車輪モーターにPWM値を設定する</w:t>
+      </w:r>
+    </w:p>
+    <w:p/>
     <w:sectPr>
       <w:pgSz w:code="9" w:h="16839" w:w="11907"/>
       <w:pgMar w:bottom="1440" w:footer="720" w:gutter="0" w:header="720" w:left="1440" w:right="1440" w:top="1440"/>
@@ -1031,14 +1399,30 @@
 <w:endnotes xmlns:m="http://schemas.openxmlformats.org/officeDocument/2006/math" xmlns:mc="http://schemas.openxmlformats.org/markup-compatibility/2006" xmlns:o="urn:schemas-microsoft-com:office:office" xmlns:r="http://schemas.openxmlformats.org/officeDocument/2006/relationships" xmlns:v="urn:schemas-microsoft-com:vml" xmlns:w="http://schemas.openxmlformats.org/wordprocessingml/2006/main" xmlns:w10="urn:schemas-microsoft-com:office:word" xmlns:w14="http://schemas.microsoft.com/office/word/2010/wordml" xmlns:wne="http://schemas.microsoft.com/office/word/2006/wordml" xmlns:wp="http://schemas.openxmlformats.org/drawingml/2006/wordprocessingDrawing" xmlns:wp14="http://schemas.microsoft.com/office/word/2010/wordprocessingDrawing" xmlns:wpc="http://schemas.microsoft.com/office/word/2010/wordprocessingCanvas" xmlns:wpg="http://schemas.microsoft.com/office/word/2010/wordprocessingGroup" xmlns:wpi="http://schemas.microsoft.com/office/word/2010/wordprocessingInk" xmlns:wps="http://schemas.microsoft.com/office/word/2010/wordprocessingShape" mc:Ignorable="w14 wp14">
   <w:endnote w:id="-1" w:type="separator">
     <w:p>
-      <w:r>
+      <w:pPr>
+        <w:rPr>
+          <w:rFonts w:cs="Arial"/>
+        </w:rPr>
+      </w:pPr>
+      <w:r>
+        <w:rPr>
+          <w:rFonts w:cs="Arial"/>
+        </w:rPr>
         <w:separator/>
       </w:r>
     </w:p>
   </w:endnote>
   <w:endnote w:id="0" w:type="continuationSeparator">
     <w:p>
-      <w:r>
+      <w:pPr>
+        <w:rPr>
+          <w:rFonts w:cs="Arial"/>
+        </w:rPr>
+      </w:pPr>
+      <w:r>
+        <w:rPr>
+          <w:rFonts w:cs="Arial"/>
+        </w:rPr>
         <w:continuationSeparator/>
       </w:r>
     </w:p>
@@ -1083,9 +1467,15 @@
           <w:pPr>
             <w:pStyle w:val="Footer"/>
             <w:jc w:val="left"/>
+            <w:rPr>
+              <w:rFonts w:cs="Arial"/>
+            </w:rPr>
           </w:pPr>
           <w:r>
-            <w:t xml:space="preserve">NA</w:t>
+            <w:rPr>
+              <w:rFonts w:cs="Arial"/>
+            </w:rPr>
+            <w:t xml:space="preserve">Confidential</w:t>
           </w:r>
         </w:p>
       </w:tc>
@@ -1102,20 +1492,38 @@
         <w:p>
           <w:pPr>
             <w:pStyle w:val="Footer"/>
+            <w:rPr>
+              <w:rFonts w:cs="Arial"/>
+            </w:rPr>
           </w:pPr>
           <w:r>
+            <w:rPr>
+              <w:rFonts w:cs="Arial"/>
+            </w:rPr>
             <w:fldChar w:fldCharType="begin"/>
           </w:r>
           <w:r>
+            <w:rPr>
+              <w:rFonts w:cs="Arial"/>
+            </w:rPr>
             <w:instrText xml:space="preserve"> STYLEREF CompanyName \* MERGEFORMAT </w:instrText>
           </w:r>
           <w:r>
+            <w:rPr>
+              <w:rFonts w:cs="Arial"/>
+            </w:rPr>
             <w:fldChar w:fldCharType="separate"/>
           </w:r>
           <w:r>
-            <w:t xml:space="preserve">NA</w:t>
+            <w:rPr>
+              <w:rFonts w:cs="Arial"/>
+            </w:rPr>
+            <w:t xml:space="preserve">No Magic</w:t>
           </w:r>
           <w:r>
+            <w:rPr>
+              <w:rFonts w:cs="Arial"/>
+            </w:rPr>
             <w:fldChar w:fldCharType="end"/>
           </w:r>
         </w:p>
@@ -1134,37 +1542,55 @@
           <w:pPr>
             <w:jc w:val="right"/>
             <w:rPr>
+              <w:rFonts w:cs="Arial"/>
               <w:color w:val="1F497D"/>
+              <w:sz w:val="18"/>
+              <w:szCs w:val="18"/>
             </w:rPr>
           </w:pPr>
           <w:r>
             <w:rPr>
+              <w:rFonts w:cs="Arial"/>
               <w:color w:val="1F497D"/>
+              <w:sz w:val="18"/>
+              <w:szCs w:val="18"/>
             </w:rPr>
             <w:fldChar w:fldCharType="begin"/>
           </w:r>
           <w:r>
             <w:rPr>
+              <w:rFonts w:cs="Arial"/>
               <w:color w:val="1F497D"/>
+              <w:sz w:val="18"/>
+              <w:szCs w:val="18"/>
             </w:rPr>
             <w:instrText xml:space="preserve"> PAGE </w:instrText>
           </w:r>
           <w:r>
             <w:rPr>
+              <w:rFonts w:cs="Arial"/>
               <w:color w:val="1F497D"/>
+              <w:sz w:val="18"/>
+              <w:szCs w:val="18"/>
             </w:rPr>
             <w:fldChar w:fldCharType="separate"/>
           </w:r>
           <w:r>
             <w:rPr>
+              <w:rFonts w:cs="Arial"/>
               <w:noProof/>
               <w:color w:val="1F497D"/>
-            </w:rPr>
-            <w:t xml:space="preserve">iv</w:t>
+              <w:sz w:val="18"/>
+              <w:szCs w:val="18"/>
+            </w:rPr>
+            <w:t xml:space="preserve">iii</w:t>
           </w:r>
           <w:r>
             <w:rPr>
+              <w:rFonts w:cs="Arial"/>
               <w:color w:val="1F497D"/>
+              <w:sz w:val="18"/>
+              <w:szCs w:val="18"/>
             </w:rPr>
             <w:fldChar w:fldCharType="end"/>
           </w:r>
@@ -1175,6 +1601,9 @@
   <w:p>
     <w:pPr>
       <w:pStyle w:val="Footer"/>
+      <w:rPr>
+        <w:rFonts w:cs="Arial"/>
+      </w:rPr>
     </w:pPr>
   </w:p>
 </w:ftr>
@@ -1217,9 +1646,15 @@
           <w:pPr>
             <w:pStyle w:val="Footer"/>
             <w:jc w:val="left"/>
+            <w:rPr>
+              <w:rFonts w:cs="Arial"/>
+            </w:rPr>
           </w:pPr>
           <w:r>
-            <w:t xml:space="preserve">NA</w:t>
+            <w:rPr>
+              <w:rFonts w:cs="Arial"/>
+            </w:rPr>
+            <w:t xml:space="preserve">Confidential</w:t>
           </w:r>
         </w:p>
       </w:tc>
@@ -1236,20 +1671,38 @@
         <w:p>
           <w:pPr>
             <w:pStyle w:val="Footer"/>
+            <w:rPr>
+              <w:rFonts w:cs="Arial"/>
+            </w:rPr>
           </w:pPr>
           <w:r>
+            <w:rPr>
+              <w:rFonts w:cs="Arial"/>
+            </w:rPr>
             <w:fldChar w:fldCharType="begin"/>
           </w:r>
           <w:r>
+            <w:rPr>
+              <w:rFonts w:cs="Arial"/>
+            </w:rPr>
             <w:instrText xml:space="preserve"> STYLEREF CompanyName \* MERGEFORMAT </w:instrText>
           </w:r>
           <w:r>
+            <w:rPr>
+              <w:rFonts w:cs="Arial"/>
+            </w:rPr>
             <w:fldChar w:fldCharType="separate"/>
           </w:r>
           <w:r>
-            <w:t xml:space="preserve">NA</w:t>
+            <w:rPr>
+              <w:rFonts w:cs="Arial"/>
+            </w:rPr>
+            <w:t xml:space="preserve">No Magic</w:t>
           </w:r>
           <w:r>
+            <w:rPr>
+              <w:rFonts w:cs="Arial"/>
+            </w:rPr>
             <w:fldChar w:fldCharType="end"/>
           </w:r>
         </w:p>
@@ -1268,37 +1721,55 @@
           <w:pPr>
             <w:jc w:val="right"/>
             <w:rPr>
+              <w:rFonts w:cs="Arial"/>
               <w:color w:val="1F497D"/>
+              <w:sz w:val="18"/>
+              <w:szCs w:val="18"/>
             </w:rPr>
           </w:pPr>
           <w:r>
             <w:rPr>
+              <w:rFonts w:cs="Arial"/>
               <w:color w:val="1F497D"/>
+              <w:sz w:val="18"/>
+              <w:szCs w:val="18"/>
             </w:rPr>
             <w:fldChar w:fldCharType="begin"/>
           </w:r>
           <w:r>
             <w:rPr>
+              <w:rFonts w:cs="Arial"/>
               <w:color w:val="1F497D"/>
+              <w:sz w:val="18"/>
+              <w:szCs w:val="18"/>
             </w:rPr>
             <w:instrText xml:space="preserve"> PAGE </w:instrText>
           </w:r>
           <w:r>
             <w:rPr>
+              <w:rFonts w:cs="Arial"/>
               <w:color w:val="1F497D"/>
+              <w:sz w:val="18"/>
+              <w:szCs w:val="18"/>
             </w:rPr>
             <w:fldChar w:fldCharType="separate"/>
           </w:r>
           <w:r>
             <w:rPr>
+              <w:rFonts w:cs="Arial"/>
               <w:noProof/>
               <w:color w:val="1F497D"/>
-            </w:rPr>
-            <w:t xml:space="preserve">5</w:t>
+              <w:sz w:val="18"/>
+              <w:szCs w:val="18"/>
+            </w:rPr>
+            <w:t xml:space="preserve">14</w:t>
           </w:r>
           <w:r>
             <w:rPr>
+              <w:rFonts w:cs="Arial"/>
               <w:color w:val="1F497D"/>
+              <w:sz w:val="18"/>
+              <w:szCs w:val="18"/>
             </w:rPr>
             <w:fldChar w:fldCharType="end"/>
           </w:r>
@@ -1309,6 +1780,9 @@
   <w:p>
     <w:pPr>
       <w:pStyle w:val="Footer"/>
+      <w:rPr>
+        <w:rFonts w:cs="Arial"/>
+      </w:rPr>
     </w:pPr>
   </w:p>
 </w:ftr>
@@ -1318,14 +1792,30 @@
 <w:footnotes xmlns:m="http://schemas.openxmlformats.org/officeDocument/2006/math" xmlns:mc="http://schemas.openxmlformats.org/markup-compatibility/2006" xmlns:o="urn:schemas-microsoft-com:office:office" xmlns:r="http://schemas.openxmlformats.org/officeDocument/2006/relationships" xmlns:v="urn:schemas-microsoft-com:vml" xmlns:w="http://schemas.openxmlformats.org/wordprocessingml/2006/main" xmlns:w10="urn:schemas-microsoft-com:office:word" xmlns:w14="http://schemas.microsoft.com/office/word/2010/wordml" xmlns:wne="http://schemas.microsoft.com/office/word/2006/wordml" xmlns:wp="http://schemas.openxmlformats.org/drawingml/2006/wordprocessingDrawing" xmlns:wp14="http://schemas.microsoft.com/office/word/2010/wordprocessingDrawing" xmlns:wpc="http://schemas.microsoft.com/office/word/2010/wordprocessingCanvas" xmlns:wpg="http://schemas.microsoft.com/office/word/2010/wordprocessingGroup" xmlns:wpi="http://schemas.microsoft.com/office/word/2010/wordprocessingInk" xmlns:wps="http://schemas.microsoft.com/office/word/2010/wordprocessingShape" mc:Ignorable="w14 wp14">
   <w:footnote w:id="-1" w:type="separator">
     <w:p>
-      <w:r>
+      <w:pPr>
+        <w:rPr>
+          <w:rFonts w:cs="Arial"/>
+        </w:rPr>
+      </w:pPr>
+      <w:r>
+        <w:rPr>
+          <w:rFonts w:cs="Arial"/>
+        </w:rPr>
         <w:separator/>
       </w:r>
     </w:p>
   </w:footnote>
   <w:footnote w:id="0" w:type="continuationSeparator">
     <w:p>
-      <w:r>
+      <w:pPr>
+        <w:rPr>
+          <w:rFonts w:cs="Arial"/>
+        </w:rPr>
+      </w:pPr>
+      <w:r>
+        <w:rPr>
+          <w:rFonts w:cs="Arial"/>
+        </w:rPr>
         <w:continuationSeparator/>
       </w:r>
     </w:p>
@@ -1369,25 +1859,50 @@
         <w:p>
           <w:pPr>
             <w:pStyle w:val="Header"/>
+            <w:rPr>
+              <w:rFonts w:cs="Arial"/>
+              <w:b w:val="0"/>
+              <w:bCs w:val="0"/>
+            </w:rPr>
           </w:pPr>
           <w:r>
+            <w:rPr>
+              <w:rFonts w:cs="Arial"/>
+              <w:b w:val="0"/>
+              <w:bCs w:val="0"/>
+            </w:rPr>
             <w:fldChar w:fldCharType="begin"/>
           </w:r>
           <w:r>
+            <w:rPr>
+              <w:rFonts w:cs="Arial"/>
+              <w:b w:val="0"/>
+              <w:bCs w:val="0"/>
+            </w:rPr>
             <w:instrText xml:space="preserve"> STYLEREF "Project Title" \* MERGEFORMAT </w:instrText>
           </w:r>
           <w:r>
+            <w:rPr>
+              <w:rFonts w:cs="Arial"/>
+              <w:b w:val="0"/>
+              <w:bCs w:val="0"/>
+            </w:rPr>
             <w:fldChar w:fldCharType="separate"/>
           </w:r>
           <w:r>
             <w:rPr>
+              <w:rFonts w:cs="Arial"/>
+              <w:b w:val="0"/>
+              <w:bCs w:val="0"/>
               <w:noProof/>
             </w:rPr>
             <w:t xml:space="preserve">hiro_jiren</w:t>
           </w:r>
           <w:r>
             <w:rPr>
-              <w:noProof/>
+              <w:rFonts w:cs="Arial"/>
+              <w:b w:val="0"/>
+              <w:bCs w:val="0"/>
             </w:rPr>
             <w:fldChar w:fldCharType="end"/>
           </w:r>
@@ -1395,31 +1910,59 @@
         <w:p>
           <w:pPr>
             <w:pStyle w:val="Header"/>
+            <w:rPr>
+              <w:rFonts w:cs="Arial"/>
+              <w:b w:val="0"/>
+              <w:bCs w:val="0"/>
+            </w:rPr>
           </w:pPr>
           <w:r>
+            <w:rPr>
+              <w:rFonts w:cs="Arial"/>
+              <w:b w:val="0"/>
+              <w:bCs w:val="0"/>
+            </w:rPr>
             <w:fldChar w:fldCharType="begin"/>
           </w:r>
           <w:r>
+            <w:rPr>
+              <w:rFonts w:cs="Arial"/>
+              <w:b w:val="0"/>
+              <w:bCs w:val="0"/>
+            </w:rPr>
             <w:instrText xml:space="preserve"> STYLEREF "Document Date" \* MERGEFORMAT </w:instrText>
           </w:r>
           <w:r>
+            <w:rPr>
+              <w:rFonts w:cs="Arial"/>
+              <w:b w:val="0"/>
+              <w:bCs w:val="0"/>
+            </w:rPr>
             <w:fldChar w:fldCharType="separate"/>
           </w:r>
           <w:r>
             <w:rPr>
+              <w:rFonts w:cs="Arial"/>
+              <w:b w:val="0"/>
+              <w:bCs w:val="0"/>
               <w:noProof/>
             </w:rPr>
             <w:t xml:space="preserve">Date: </w:t>
           </w:r>
           <w:r>
             <w:rPr>
+              <w:rFonts w:cs="Arial"/>
+              <w:b w:val="0"/>
+              <w:bCs w:val="0"/>
               <w:noProof/>
             </w:rPr>
-            <w:t xml:space="preserve">May 20, 2019</w:t>
+            <w:t xml:space="preserve">May 24, 2019</w:t>
           </w:r>
           <w:r>
             <w:rPr>
-              <w:noProof/>
+              <w:rFonts w:cs="Arial"/>
+              <w:b w:val="0"/>
+              <w:bCs w:val="0"/>
             </w:rPr>
             <w:fldChar w:fldCharType="end"/>
           </w:r>
@@ -1440,28 +1983,50 @@
           <w:pPr>
             <w:pStyle w:val="Header"/>
             <w:jc w:val="right"/>
+            <w:rPr>
+              <w:rFonts w:cs="Arial"/>
+              <w:b w:val="0"/>
+              <w:bCs w:val="0"/>
+            </w:rPr>
           </w:pPr>
           <w:r>
+            <w:rPr>
+              <w:rFonts w:cs="Arial"/>
+              <w:b w:val="0"/>
+              <w:bCs w:val="0"/>
+            </w:rPr>
             <w:fldChar w:fldCharType="begin"/>
           </w:r>
           <w:r>
-            <w:instrText xml:space="preserve"> STYLERE</w:instrText>
+            <w:rPr>
+              <w:rFonts w:cs="Arial"/>
+              <w:b w:val="0"/>
+              <w:bCs w:val="0"/>
+            </w:rPr>
+            <w:instrText xml:space="preserve"> STYLEREF "Document Title" \* MERGEFORMAT </w:instrText>
           </w:r>
           <w:r>
-            <w:instrText xml:space="preserve">F "Document Title" \* MERGEFORMAT </w:instrText>
-          </w:r>
-          <w:r>
+            <w:rPr>
+              <w:rFonts w:cs="Arial"/>
+              <w:b w:val="0"/>
+              <w:bCs w:val="0"/>
+            </w:rPr>
             <w:fldChar w:fldCharType="separate"/>
           </w:r>
           <w:r>
             <w:rPr>
+              <w:rFonts w:cs="Arial"/>
+              <w:b w:val="0"/>
+              <w:bCs w:val="0"/>
               <w:noProof/>
             </w:rPr>
-            <w:t xml:space="preserve">NA</w:t>
+            <w:t xml:space="preserve">Behavioral Report</w:t>
           </w:r>
           <w:r>
             <w:rPr>
-              <w:noProof/>
+              <w:rFonts w:cs="Arial"/>
+              <w:b w:val="0"/>
+              <w:bCs w:val="0"/>
             </w:rPr>
             <w:fldChar w:fldCharType="end"/>
           </w:r>
@@ -1470,31 +2035,59 @@
           <w:pPr>
             <w:pStyle w:val="Header"/>
             <w:jc w:val="right"/>
+            <w:rPr>
+              <w:rFonts w:cs="Arial"/>
+              <w:b w:val="0"/>
+              <w:bCs w:val="0"/>
+            </w:rPr>
           </w:pPr>
           <w:r>
+            <w:rPr>
+              <w:rFonts w:cs="Arial"/>
+              <w:b w:val="0"/>
+              <w:bCs w:val="0"/>
+            </w:rPr>
             <w:fldChar w:fldCharType="begin"/>
           </w:r>
           <w:r>
+            <w:rPr>
+              <w:rFonts w:cs="Arial"/>
+              <w:b w:val="0"/>
+              <w:bCs w:val="0"/>
+            </w:rPr>
             <w:instrText xml:space="preserve">STYLEREF Revision \* MERGEFORMAT </w:instrText>
           </w:r>
           <w:r>
+            <w:rPr>
+              <w:rFonts w:cs="Arial"/>
+              <w:b w:val="0"/>
+              <w:bCs w:val="0"/>
+            </w:rPr>
             <w:fldChar w:fldCharType="separate"/>
           </w:r>
           <w:r>
             <w:rPr>
+              <w:rFonts w:cs="Arial"/>
+              <w:b w:val="0"/>
+              <w:bCs w:val="0"/>
               <w:noProof/>
             </w:rPr>
             <w:t xml:space="preserve">Revision: </w:t>
           </w:r>
           <w:r>
             <w:rPr>
+              <w:rFonts w:cs="Arial"/>
+              <w:b w:val="0"/>
+              <w:bCs w:val="0"/>
               <w:noProof/>
             </w:rPr>
-            <w:t xml:space="preserve">0.1</w:t>
+            <w:t xml:space="preserve">0.2</w:t>
           </w:r>
           <w:r>
             <w:rPr>
-              <w:noProof/>
+              <w:rFonts w:cs="Arial"/>
+              <w:b w:val="0"/>
+              <w:bCs w:val="0"/>
             </w:rPr>
             <w:fldChar w:fldCharType="end"/>
           </w:r>
@@ -1505,6 +2098,9 @@
   <w:p>
     <w:pPr>
       <w:pStyle w:val="Header"/>
+      <w:rPr>
+        <w:rFonts w:cs="Arial"/>
+      </w:rPr>
     </w:pPr>
   </w:p>
 </w:hdr>
@@ -1525,7 +2121,7 @@
         <w:ind w:left="720" w:hanging="360"/>
       </w:pPr>
       <w:rPr>
-        <w:rFonts w:ascii="Symbol" w:hAnsi="Symbol" w:cs="Symbol" w:hint="default"/>
+        <w:rFonts w:ascii="Symbol" w:hAnsi="Symbol" w:hint="default"/>
       </w:rPr>
     </w:lvl>
     <w:lvl w:ilvl="1" w:tplc="04090003">
@@ -1537,7 +2133,7 @@
         <w:ind w:left="1440" w:hanging="360"/>
       </w:pPr>
       <w:rPr>
-        <w:rFonts w:ascii="Courier New" w:hAnsi="Courier New" w:cs="Courier New" w:hint="default"/>
+        <w:rFonts w:ascii="Courier New" w:hAnsi="Courier New" w:hint="default"/>
       </w:rPr>
     </w:lvl>
     <w:lvl w:ilvl="2" w:tplc="04090005">
@@ -1549,7 +2145,7 @@
         <w:ind w:left="2160" w:hanging="360"/>
       </w:pPr>
       <w:rPr>
-        <w:rFonts w:ascii="Wingdings" w:hAnsi="Wingdings" w:cs="Wingdings" w:hint="default"/>
+        <w:rFonts w:ascii="Wingdings" w:hAnsi="Wingdings" w:hint="default"/>
       </w:rPr>
     </w:lvl>
     <w:lvl w:ilvl="3" w:tplc="04090001">
@@ -1561,7 +2157,7 @@
         <w:ind w:left="2880" w:hanging="360"/>
       </w:pPr>
       <w:rPr>
-        <w:rFonts w:ascii="Symbol" w:hAnsi="Symbol" w:cs="Symbol" w:hint="default"/>
+        <w:rFonts w:ascii="Symbol" w:hAnsi="Symbol" w:hint="default"/>
       </w:rPr>
     </w:lvl>
     <w:lvl w:ilvl="4" w:tplc="04090003">
@@ -1573,7 +2169,7 @@
         <w:ind w:left="3600" w:hanging="360"/>
       </w:pPr>
       <w:rPr>
-        <w:rFonts w:ascii="Courier New" w:hAnsi="Courier New" w:cs="Courier New" w:hint="default"/>
+        <w:rFonts w:ascii="Courier New" w:hAnsi="Courier New" w:hint="default"/>
       </w:rPr>
     </w:lvl>
     <w:lvl w:ilvl="5" w:tplc="04090005">
@@ -1585,7 +2181,7 @@
         <w:ind w:left="4320" w:hanging="360"/>
       </w:pPr>
       <w:rPr>
-        <w:rFonts w:ascii="Wingdings" w:hAnsi="Wingdings" w:cs="Wingdings" w:hint="default"/>
+        <w:rFonts w:ascii="Wingdings" w:hAnsi="Wingdings" w:hint="default"/>
       </w:rPr>
     </w:lvl>
     <w:lvl w:ilvl="6" w:tplc="04090001">
@@ -1597,7 +2193,7 @@
         <w:ind w:left="5040" w:hanging="360"/>
       </w:pPr>
       <w:rPr>
-        <w:rFonts w:ascii="Symbol" w:hAnsi="Symbol" w:cs="Symbol" w:hint="default"/>
+        <w:rFonts w:ascii="Symbol" w:hAnsi="Symbol" w:hint="default"/>
       </w:rPr>
     </w:lvl>
     <w:lvl w:ilvl="7" w:tplc="04090003">
@@ -1609,7 +2205,7 @@
         <w:ind w:left="5760" w:hanging="360"/>
       </w:pPr>
       <w:rPr>
-        <w:rFonts w:ascii="Courier New" w:hAnsi="Courier New" w:cs="Courier New" w:hint="default"/>
+        <w:rFonts w:ascii="Courier New" w:hAnsi="Courier New" w:hint="default"/>
       </w:rPr>
     </w:lvl>
     <w:lvl w:ilvl="8" w:tplc="04090005">
@@ -1621,7 +2217,7 @@
         <w:ind w:left="6480" w:hanging="360"/>
       </w:pPr>
       <w:rPr>
-        <w:rFonts w:ascii="Wingdings" w:hAnsi="Wingdings" w:cs="Wingdings" w:hint="default"/>
+        <w:rFonts w:ascii="Wingdings" w:hAnsi="Wingdings" w:hint="default"/>
       </w:rPr>
     </w:lvl>
   </w:abstractNum>
@@ -1639,7 +2235,7 @@
         <w:ind w:left="720" w:hanging="360"/>
       </w:pPr>
       <w:rPr>
-        <w:rFonts w:ascii="Times New Roman" w:hAnsi="Times New Roman" w:cs="Times New Roman" w:hint="default"/>
+        <w:rFonts w:cs="Times New Roman" w:hint="default"/>
       </w:rPr>
     </w:lvl>
     <w:lvl w:ilvl="1" w:tplc="04090019">
@@ -1651,7 +2247,7 @@
         <w:ind w:left="1440" w:hanging="360"/>
       </w:pPr>
       <w:rPr>
-        <w:rFonts w:ascii="Times New Roman" w:hAnsi="Times New Roman" w:cs="Times New Roman"/>
+        <w:rFonts w:cs="Times New Roman"/>
       </w:rPr>
     </w:lvl>
     <w:lvl w:ilvl="2" w:tplc="0409001B">
@@ -1663,7 +2259,7 @@
         <w:ind w:left="2160" w:hanging="180"/>
       </w:pPr>
       <w:rPr>
-        <w:rFonts w:ascii="Times New Roman" w:hAnsi="Times New Roman" w:cs="Times New Roman"/>
+        <w:rFonts w:cs="Times New Roman"/>
       </w:rPr>
     </w:lvl>
     <w:lvl w:ilvl="3" w:tplc="0409000F">
@@ -1675,7 +2271,7 @@
         <w:ind w:left="2880" w:hanging="360"/>
       </w:pPr>
       <w:rPr>
-        <w:rFonts w:ascii="Times New Roman" w:hAnsi="Times New Roman" w:cs="Times New Roman"/>
+        <w:rFonts w:cs="Times New Roman"/>
       </w:rPr>
     </w:lvl>
     <w:lvl w:ilvl="4" w:tplc="04090019">
@@ -1687,7 +2283,7 @@
         <w:ind w:left="3600" w:hanging="360"/>
       </w:pPr>
       <w:rPr>
-        <w:rFonts w:ascii="Times New Roman" w:hAnsi="Times New Roman" w:cs="Times New Roman"/>
+        <w:rFonts w:cs="Times New Roman"/>
       </w:rPr>
     </w:lvl>
     <w:lvl w:ilvl="5" w:tplc="0409001B">
@@ -1699,7 +2295,7 @@
         <w:ind w:left="4320" w:hanging="180"/>
       </w:pPr>
       <w:rPr>
-        <w:rFonts w:ascii="Times New Roman" w:hAnsi="Times New Roman" w:cs="Times New Roman"/>
+        <w:rFonts w:cs="Times New Roman"/>
       </w:rPr>
     </w:lvl>
     <w:lvl w:ilvl="6" w:tplc="0409000F">
@@ -1711,7 +2307,7 @@
         <w:ind w:left="5040" w:hanging="360"/>
       </w:pPr>
       <w:rPr>
-        <w:rFonts w:ascii="Times New Roman" w:hAnsi="Times New Roman" w:cs="Times New Roman"/>
+        <w:rFonts w:cs="Times New Roman"/>
       </w:rPr>
     </w:lvl>
     <w:lvl w:ilvl="7" w:tplc="04090019">
@@ -1723,7 +2319,7 @@
         <w:ind w:left="5760" w:hanging="360"/>
       </w:pPr>
       <w:rPr>
-        <w:rFonts w:ascii="Times New Roman" w:hAnsi="Times New Roman" w:cs="Times New Roman"/>
+        <w:rFonts w:cs="Times New Roman"/>
       </w:rPr>
     </w:lvl>
     <w:lvl w:ilvl="8" w:tplc="0409001B">
@@ -1735,7 +2331,7 @@
         <w:ind w:left="6480" w:hanging="180"/>
       </w:pPr>
       <w:rPr>
-        <w:rFonts w:ascii="Times New Roman" w:hAnsi="Times New Roman" w:cs="Times New Roman"/>
+        <w:rFonts w:cs="Times New Roman"/>
       </w:rPr>
     </w:lvl>
   </w:abstractNum>
@@ -1755,8 +2351,8 @@
       <w:rPr>
         <w:rFonts w:asciiTheme="minorHAnsi" w:eastAsiaTheme="minorEastAsia" w:hAnsiTheme="minorHAnsi" w:cstheme="minorBidi"/>
         <w:sz w:val="22"/>
-        <w:szCs w:val="22"/>
-        <w:lang w:val="en-US" w:eastAsia="en-US" w:bidi="ar-SA"/>
+        <w:szCs w:val="28"/>
+        <w:lang w:val="en-US" w:eastAsia="en-US" w:bidi="th-TH"/>
       </w:rPr>
     </w:rPrDefault>
     <w:pPrDefault>
@@ -1775,7 +2371,7 @@
     <w:lsdException w:name="heading 6" w:semiHidden="0" w:qFormat="1"/>
     <w:lsdException w:name="heading 7" w:semiHidden="0" w:qFormat="1"/>
     <w:lsdException w:name="heading 8" w:semiHidden="0" w:qFormat="1"/>
-    <w:lsdException w:name="heading 9" w:uiPriority="9" w:unhideWhenUsed="1" w:qFormat="1"/>
+    <w:lsdException w:name="heading 9" w:semiHidden="0" w:qFormat="1"/>
     <w:lsdException w:name="index 1" w:unhideWhenUsed="1"/>
     <w:lsdException w:name="index 2" w:unhideWhenUsed="1"/>
     <w:lsdException w:name="index 3" w:unhideWhenUsed="1"/>
@@ -2025,7 +2621,7 @@
       <w:spacing w:after="120" w:line="240" w:lineRule="auto"/>
     </w:pPr>
     <w:rPr>
-      <w:rFonts w:ascii="Arial" w:hAnsi="Arial" w:cs="Arial"/>
+      <w:rFonts w:ascii="Arial" w:hAnsi="Arial" w:cs="Tahoma"/>
       <w:sz w:val="20"/>
       <w:szCs w:val="20"/>
     </w:rPr>
@@ -2043,7 +2639,7 @@
       <w:pBdr>
         <w:bottom w:val="single" w:sz="8" w:space="1" w:color="1F497D"/>
       </w:pBdr>
-      <w:spacing w:before="120"/>
+      <w:spacing w:before="480"/>
       <w:outlineLvl w:val="0"/>
     </w:pPr>
     <w:rPr>
@@ -2064,15 +2660,15 @@
     <w:pPr>
       <w:keepNext/>
       <w:keepLines/>
-      <w:spacing w:before="120"/>
+      <w:spacing w:before="200"/>
       <w:outlineLvl w:val="1"/>
     </w:pPr>
     <w:rPr>
       <w:b/>
       <w:bCs/>
       <w:color w:val="4F81BD"/>
-      <w:sz w:val="32"/>
-      <w:szCs w:val="32"/>
+      <w:sz w:val="36"/>
+      <w:szCs w:val="36"/>
     </w:rPr>
   </w:style>
   <w:style w:type="paragraph" w:styleId="Heading3">
@@ -2085,7 +2681,7 @@
     <w:pPr>
       <w:keepNext/>
       <w:keepLines/>
-      <w:spacing w:before="120"/>
+      <w:spacing w:before="200"/>
       <w:outlineLvl w:val="2"/>
     </w:pPr>
     <w:rPr>
@@ -2106,33 +2702,34 @@
     <w:pPr>
       <w:keepNext/>
       <w:keepLines/>
-      <w:spacing w:before="120"/>
+      <w:spacing w:before="200" w:after="0"/>
       <w:outlineLvl w:val="3"/>
-    </w:pPr>
-    <w:rPr>
-      <w:b/>
-      <w:bCs/>
-      <w:color w:val="1F497D"/>
-    </w:rPr>
-  </w:style>
-  <w:style w:type="paragraph" w:styleId="Heading5">
-    <w:name w:val="heading 5"/>
-    <w:basedOn w:val="Normal"/>
-    <w:next w:val="Normal"/>
-    <w:link w:val="Heading5Char"/>
-    <w:uiPriority w:val="99"/>
-    <w:qFormat/>
-    <w:pPr>
-      <w:keepNext/>
-      <w:keepLines/>
-      <w:spacing w:before="60" w:after="60"/>
-      <w:outlineLvl w:val="4"/>
     </w:pPr>
     <w:rPr>
       <w:b/>
       <w:bCs/>
       <w:i/>
       <w:iCs/>
+      <w:color w:val="4F81BA"/>
+    </w:rPr>
+  </w:style>
+  <w:style w:type="paragraph" w:styleId="Heading5">
+    <w:name w:val="heading 5"/>
+    <w:basedOn w:val="Normal"/>
+    <w:next w:val="Normal"/>
+    <w:link w:val="Heading5Char"/>
+    <w:uiPriority w:val="99"/>
+    <w:qFormat/>
+    <w:pPr>
+      <w:keepNext/>
+      <w:keepLines/>
+      <w:spacing w:before="200" w:after="0"/>
+      <w:outlineLvl w:val="4"/>
+    </w:pPr>
+    <w:rPr>
+      <w:b/>
+      <w:bCs/>
+      <w:color w:val="243F60"/>
     </w:rPr>
   </w:style>
   <w:style w:type="paragraph" w:styleId="Heading6">
@@ -2145,12 +2742,13 @@
     <w:pPr>
       <w:keepNext/>
       <w:keepLines/>
-      <w:spacing w:before="60" w:after="60"/>
+      <w:spacing w:before="200" w:after="0"/>
       <w:outlineLvl w:val="5"/>
     </w:pPr>
     <w:rPr>
       <w:i/>
       <w:iCs/>
+      <w:color w:val="243F60"/>
     </w:rPr>
   </w:style>
   <w:style w:type="paragraph" w:styleId="Heading7">
@@ -2185,6 +2783,23 @@
     <w:rPr>
       <w:b/>
       <w:bCs/>
+    </w:rPr>
+  </w:style>
+  <w:style w:type="paragraph" w:styleId="Heading9">
+    <w:name w:val="heading 9"/>
+    <w:basedOn w:val="Normal"/>
+    <w:next w:val="Normal"/>
+    <w:link w:val="Heading9Char"/>
+    <w:uiPriority w:val="99"/>
+    <w:qFormat/>
+    <w:pPr>
+      <w:keepNext/>
+      <w:outlineLvl w:val="8"/>
+    </w:pPr>
+    <w:rPr>
+      <w:b/>
+      <w:bCs/>
+      <w:color w:val="FFFFFF"/>
     </w:rPr>
   </w:style>
   <w:style w:type="character" w:default="1" w:styleId="DefaultParagraphFont">
@@ -2324,7 +2939,17 @@
       <w:i/>
       <w:iCs/>
       <w:sz w:val="24"/>
-      <w:szCs w:val="24"/>
+      <w:szCs w:val="30"/>
+    </w:rPr>
+  </w:style>
+  <w:style w:type="character" w:customStyle="1" w:styleId="Heading9Char">
+    <w:name w:val="Heading 9 Char"/>
+    <w:basedOn w:val="DefaultParagraphFont"/>
+    <w:link w:val="Heading9"/>
+    <w:uiPriority w:val="9"/>
+    <w:semiHidden/>
+    <w:rPr>
+      <w:rFonts w:asciiTheme="majorHAnsi" w:eastAsiaTheme="majorEastAsia" w:hAnsiTheme="majorHAnsi" w:cstheme="majorBidi"/>
     </w:rPr>
   </w:style>
   <w:style w:type="paragraph" w:customStyle="1" w:styleId="Figure">
@@ -2356,7 +2981,9 @@
       <w:spacing w:after="0" w:line="240" w:lineRule="auto"/>
     </w:pPr>
     <w:rPr>
-      <w:rFonts w:ascii="Calibri" w:hAnsi="Calibri" w:cs="Calibri"/>
+      <w:rFonts w:ascii="Calibri" w:hAnsi="Calibri" w:cs="Times New Roman"/>
+      <w:szCs w:val="22"/>
+      <w:lang w:bidi="ar-SA"/>
     </w:rPr>
   </w:style>
   <w:style w:type="character" w:customStyle="1" w:styleId="NoSpacingChar">
@@ -2364,8 +2991,8 @@
     <w:basedOn w:val="DefaultParagraphFont"/>
     <w:uiPriority w:val="99"/>
     <w:rPr>
-      <w:rFonts w:ascii="Cordia New" w:eastAsia="Times New Roman" w:hAnsi="Cordia New" w:cs="Cordia New"/>
-      <w:lang w:val="en-US" w:eastAsia="x-none"/>
+      <w:rFonts w:eastAsia="Times New Roman" w:cs="Cordia New"/>
+      <w:lang w:bidi="ar-SA"/>
     </w:rPr>
   </w:style>
   <w:style w:type="paragraph" w:styleId="BalloonText">
@@ -2374,9 +3001,8 @@
     <w:link w:val="BalloonTextChar"/>
     <w:uiPriority w:val="99"/>
     <w:rPr>
-      <w:rFonts w:ascii="Tahoma" w:hAnsi="Tahoma" w:cs="Tahoma"/>
+      <w:rFonts w:ascii="Tahoma" w:hAnsi="Tahoma"/>
       <w:sz w:val="16"/>
-      <w:szCs w:val="16"/>
     </w:rPr>
   </w:style>
   <w:style w:type="character" w:customStyle="1" w:styleId="BalloonTextChar">
@@ -2385,7 +3011,7 @@
     <w:link w:val="BalloonText"/>
     <w:uiPriority w:val="99"/>
     <w:rPr>
-      <w:rFonts w:ascii="Tahoma" w:hAnsi="Tahoma" w:cs="Tahoma"/>
+      <w:rFonts w:ascii="Tahoma" w:hAnsi="Tahoma" w:cs="Arial"/>
       <w:sz w:val="20"/>
       <w:szCs w:val="20"/>
     </w:rPr>
@@ -2416,7 +3042,7 @@
     <w:link w:val="Header"/>
     <w:uiPriority w:val="99"/>
     <w:rPr>
-      <w:rFonts w:ascii="Arial" w:hAnsi="Arial" w:cs="Arial"/>
+      <w:rFonts w:ascii="Arial" w:hAnsi="Arial" w:cs="Cordia New"/>
       <w:sz w:val="28"/>
       <w:szCs w:val="28"/>
     </w:rPr>
@@ -2446,7 +3072,7 @@
     <w:link w:val="Footer"/>
     <w:uiPriority w:val="99"/>
     <w:rPr>
-      <w:rFonts w:ascii="Arial" w:hAnsi="Arial" w:cs="Arial"/>
+      <w:rFonts w:ascii="Arial" w:hAnsi="Arial" w:cs="Cordia New"/>
       <w:sz w:val="28"/>
       <w:szCs w:val="28"/>
     </w:rPr>
@@ -2464,12 +3090,11 @@
       </w:pBdr>
     </w:pPr>
     <w:rPr>
+      <w:rFonts w:cs="Times New Roman"/>
       <w:b/>
-      <w:bCs/>
       <w:smallCaps/>
       <w:sz w:val="32"/>
-      <w:szCs w:val="32"/>
-      <w:lang w:val="en-GB"/>
+      <w:lang w:val="en-GB" w:bidi="ar-SA"/>
     </w:rPr>
   </w:style>
   <w:style w:type="paragraph" w:customStyle="1" w:styleId="TableofContent">
@@ -2477,8 +3102,13 @@
     <w:basedOn w:val="Normal"/>
     <w:next w:val="Normal"/>
     <w:uiPriority w:val="99"/>
-    <w:rPr>
-      <w:lang w:val="en-GB"/>
+    <w:pPr>
+      <w:spacing w:after="60"/>
+      <w:ind w:left="425" w:hanging="425"/>
+    </w:pPr>
+    <w:rPr>
+      <w:rFonts w:cs="Times New Roman"/>
+      <w:lang w:val="en-GB" w:bidi="ar-SA"/>
     </w:rPr>
   </w:style>
   <w:style w:type="paragraph" w:styleId="TableofFigures">
@@ -2487,11 +3117,14 @@
     <w:next w:val="Normal"/>
     <w:uiPriority w:val="99"/>
     <w:pPr>
-      <w:spacing w:before="60" w:after="60"/>
-      <w:ind w:left="403" w:hanging="403"/>
-    </w:pPr>
-    <w:rPr>
-      <w:lang w:val="en-GB"/>
+      <w:spacing w:after="60"/>
+      <w:ind w:left="1080" w:hanging="1080"/>
+    </w:pPr>
+    <w:rPr>
+      <w:rFonts w:cs="Times New Roman"/>
+      <w:color w:val="365F91"/>
+      <w:szCs w:val="23"/>
+      <w:lang w:val="en-GB" w:bidi="ar-SA"/>
     </w:rPr>
   </w:style>
   <w:style w:type="paragraph" w:styleId="TOC1">
@@ -2503,6 +3136,9 @@
     <w:pPr>
       <w:spacing w:after="60"/>
     </w:pPr>
+    <w:rPr>
+      <w:color w:val="365F91"/>
+    </w:rPr>
   </w:style>
   <w:style w:type="paragraph" w:styleId="TOC2">
     <w:name w:val="toc 2"/>
@@ -2512,7 +3148,7 @@
     <w:uiPriority w:val="99"/>
     <w:pPr>
       <w:spacing w:after="60"/>
-      <w:ind w:left="216"/>
+      <w:ind w:left="360"/>
     </w:pPr>
   </w:style>
   <w:style w:type="paragraph" w:styleId="TOC3">
@@ -2523,8 +3159,12 @@
     <w:uiPriority w:val="99"/>
     <w:pPr>
       <w:spacing w:after="60"/>
-      <w:ind w:left="446"/>
-    </w:pPr>
+      <w:ind w:left="576"/>
+    </w:pPr>
+    <w:rPr>
+      <w:sz w:val="16"/>
+      <w:szCs w:val="16"/>
+    </w:rPr>
   </w:style>
   <w:style w:type="paragraph" w:styleId="TOC4">
     <w:name w:val="toc 4"/>
@@ -2534,8 +3174,15 @@
     <w:uiPriority w:val="99"/>
     <w:pPr>
       <w:spacing w:after="60"/>
-      <w:ind w:left="662"/>
-    </w:pPr>
+      <w:ind w:left="792"/>
+    </w:pPr>
+    <w:rPr>
+      <w:i/>
+      <w:iCs/>
+      <w:color w:val="243F60"/>
+      <w:sz w:val="16"/>
+      <w:szCs w:val="16"/>
+    </w:rPr>
   </w:style>
   <w:style w:type="paragraph" w:styleId="TOC5">
     <w:name w:val="toc 5"/>
@@ -2545,8 +3192,13 @@
     <w:uiPriority w:val="99"/>
     <w:pPr>
       <w:spacing w:after="60"/>
-      <w:ind w:left="878"/>
-    </w:pPr>
+      <w:ind w:left="1008"/>
+    </w:pPr>
+    <w:rPr>
+      <w:color w:val="243F60"/>
+      <w:sz w:val="16"/>
+      <w:szCs w:val="18"/>
+    </w:rPr>
   </w:style>
   <w:style w:type="paragraph" w:styleId="TOC6">
     <w:name w:val="toc 6"/>
@@ -2556,8 +3208,13 @@
     <w:uiPriority w:val="99"/>
     <w:pPr>
       <w:spacing w:after="60"/>
-      <w:ind w:left="1094"/>
-    </w:pPr>
+      <w:ind w:left="1224"/>
+    </w:pPr>
+    <w:rPr>
+      <w:color w:val="243F60"/>
+      <w:sz w:val="16"/>
+      <w:szCs w:val="16"/>
+    </w:rPr>
   </w:style>
   <w:style w:type="paragraph" w:customStyle="1" w:styleId="ProjectTitle">
     <w:name w:val="Project Title"/>
@@ -2581,7 +3238,7 @@
       <w:jc w:val="right"/>
     </w:pPr>
     <w:rPr>
-      <w:rFonts w:ascii="Arial" w:hAnsi="Arial" w:cs="Arial"/>
+      <w:rFonts w:ascii="Arial" w:hAnsi="Arial"/>
       <w:sz w:val="28"/>
       <w:szCs w:val="28"/>
     </w:rPr>
@@ -2591,7 +3248,7 @@
     <w:basedOn w:val="DefaultParagraphFont"/>
     <w:uiPriority w:val="99"/>
     <w:rPr>
-      <w:rFonts w:ascii="Arial" w:hAnsi="Arial" w:cs="Arial"/>
+      <w:rFonts w:cs="Arial"/>
       <w:color w:val="4F81BD"/>
       <w:sz w:val="22"/>
       <w:szCs w:val="22"/>
@@ -2602,7 +3259,7 @@
     <w:basedOn w:val="DefaultParagraphFont"/>
     <w:uiPriority w:val="99"/>
     <w:rPr>
-      <w:rFonts w:ascii="Arial" w:hAnsi="Arial" w:cs="Arial"/>
+      <w:rFonts w:cs="Arial"/>
       <w:color w:val="4F81BD"/>
       <w:sz w:val="22"/>
       <w:szCs w:val="22"/>
@@ -2613,7 +3270,7 @@
     <w:basedOn w:val="DefaultParagraphFont"/>
     <w:uiPriority w:val="99"/>
     <w:rPr>
-      <w:rFonts w:ascii="Times New Roman" w:hAnsi="Times New Roman" w:cs="Times New Roman"/>
+      <w:rFonts w:cs="Times New Roman"/>
     </w:rPr>
   </w:style>
   <w:style w:type="paragraph" w:styleId="Revision">
@@ -2629,19 +3286,9 @@
     <w:basedOn w:val="DefaultParagraphFont"/>
     <w:uiPriority w:val="99"/>
     <w:rPr>
-      <w:rFonts w:ascii="Times New Roman" w:hAnsi="Times New Roman" w:cs="Times New Roman"/>
+      <w:rFonts w:cs="Times New Roman"/>
       <w:color w:val="0000FF"/>
       <w:u w:val="single"/>
-    </w:rPr>
-  </w:style>
-  <w:style w:type="paragraph" w:customStyle="1" w:styleId="Heading2Table">
-    <w:name w:val="Heading 2 Table"/>
-    <w:basedOn w:val="Heading2"/>
-    <w:next w:val="Normal"/>
-    <w:uiPriority w:val="99"/>
-    <w:rPr>
-      <w:sz w:val="24"/>
-      <w:szCs w:val="24"/>
     </w:rPr>
   </w:style>
   <w:style w:type="character" w:styleId="FollowedHyperlink">
@@ -2649,6 +3296,7 @@
     <w:basedOn w:val="DefaultParagraphFont"/>
     <w:uiPriority w:val="99"/>
     <w:rPr>
+      <w:rFonts w:cs="Times New Roman"/>
       <w:color w:val="800080"/>
       <w:u w:val="single"/>
     </w:rPr>
@@ -2663,8 +3311,8 @@
       <w:rPr>
         <w:rFonts w:asciiTheme="minorHAnsi" w:eastAsiaTheme="minorEastAsia" w:hAnsiTheme="minorHAnsi" w:cstheme="minorBidi"/>
         <w:sz w:val="22"/>
-        <w:szCs w:val="22"/>
-        <w:lang w:val="en-US" w:eastAsia="en-US" w:bidi="ar-SA"/>
+        <w:szCs w:val="28"/>
+        <w:lang w:val="en-US" w:eastAsia="en-US" w:bidi="th-TH"/>
       </w:rPr>
     </w:rPrDefault>
     <w:pPrDefault>
@@ -2683,7 +3331,7 @@
     <w:lsdException w:name="heading 6" w:semiHidden="0" w:qFormat="1"/>
     <w:lsdException w:name="heading 7" w:semiHidden="0" w:qFormat="1"/>
     <w:lsdException w:name="heading 8" w:semiHidden="0" w:qFormat="1"/>
-    <w:lsdException w:name="heading 9" w:uiPriority="9" w:unhideWhenUsed="1" w:qFormat="1"/>
+    <w:lsdException w:name="heading 9" w:semiHidden="0" w:qFormat="1"/>
     <w:lsdException w:name="index 1" w:unhideWhenUsed="1"/>
     <w:lsdException w:name="index 2" w:unhideWhenUsed="1"/>
     <w:lsdException w:name="index 3" w:unhideWhenUsed="1"/>
@@ -2933,7 +3581,7 @@
       <w:spacing w:after="120" w:line="240" w:lineRule="auto"/>
     </w:pPr>
     <w:rPr>
-      <w:rFonts w:ascii="Arial" w:hAnsi="Arial" w:cs="Arial"/>
+      <w:rFonts w:ascii="Arial" w:hAnsi="Arial" w:cs="Tahoma"/>
       <w:sz w:val="20"/>
       <w:szCs w:val="20"/>
     </w:rPr>
@@ -2951,7 +3599,7 @@
       <w:pBdr>
         <w:bottom w:val="single" w:sz="8" w:space="1" w:color="1F497D"/>
       </w:pBdr>
-      <w:spacing w:before="120"/>
+      <w:spacing w:before="480"/>
       <w:outlineLvl w:val="0"/>
     </w:pPr>
     <w:rPr>
@@ -2972,15 +3620,15 @@
     <w:pPr>
       <w:keepNext/>
       <w:keepLines/>
-      <w:spacing w:before="120"/>
+      <w:spacing w:before="200"/>
       <w:outlineLvl w:val="1"/>
     </w:pPr>
     <w:rPr>
       <w:b/>
       <w:bCs/>
       <w:color w:val="4F81BD"/>
-      <w:sz w:val="32"/>
-      <w:szCs w:val="32"/>
+      <w:sz w:val="36"/>
+      <w:szCs w:val="36"/>
     </w:rPr>
   </w:style>
   <w:style w:type="paragraph" w:styleId="Heading3">
@@ -2993,7 +3641,7 @@
     <w:pPr>
       <w:keepNext/>
       <w:keepLines/>
-      <w:spacing w:before="120"/>
+      <w:spacing w:before="200"/>
       <w:outlineLvl w:val="2"/>
     </w:pPr>
     <w:rPr>
@@ -3014,33 +3662,34 @@
     <w:pPr>
       <w:keepNext/>
       <w:keepLines/>
-      <w:spacing w:before="120"/>
+      <w:spacing w:before="200" w:after="0"/>
       <w:outlineLvl w:val="3"/>
-    </w:pPr>
-    <w:rPr>
-      <w:b/>
-      <w:bCs/>
-      <w:color w:val="1F497D"/>
-    </w:rPr>
-  </w:style>
-  <w:style w:type="paragraph" w:styleId="Heading5">
-    <w:name w:val="heading 5"/>
-    <w:basedOn w:val="Normal"/>
-    <w:next w:val="Normal"/>
-    <w:link w:val="Heading5Char"/>
-    <w:uiPriority w:val="99"/>
-    <w:qFormat/>
-    <w:pPr>
-      <w:keepNext/>
-      <w:keepLines/>
-      <w:spacing w:before="60" w:after="60"/>
-      <w:outlineLvl w:val="4"/>
     </w:pPr>
     <w:rPr>
       <w:b/>
       <w:bCs/>
       <w:i/>
       <w:iCs/>
+      <w:color w:val="4F81BA"/>
+    </w:rPr>
+  </w:style>
+  <w:style w:type="paragraph" w:styleId="Heading5">
+    <w:name w:val="heading 5"/>
+    <w:basedOn w:val="Normal"/>
+    <w:next w:val="Normal"/>
+    <w:link w:val="Heading5Char"/>
+    <w:uiPriority w:val="99"/>
+    <w:qFormat/>
+    <w:pPr>
+      <w:keepNext/>
+      <w:keepLines/>
+      <w:spacing w:before="200" w:after="0"/>
+      <w:outlineLvl w:val="4"/>
+    </w:pPr>
+    <w:rPr>
+      <w:b/>
+      <w:bCs/>
+      <w:color w:val="243F60"/>
     </w:rPr>
   </w:style>
   <w:style w:type="paragraph" w:styleId="Heading6">
@@ -3053,12 +3702,13 @@
     <w:pPr>
       <w:keepNext/>
       <w:keepLines/>
-      <w:spacing w:before="60" w:after="60"/>
+      <w:spacing w:before="200" w:after="0"/>
       <w:outlineLvl w:val="5"/>
     </w:pPr>
     <w:rPr>
       <w:i/>
       <w:iCs/>
+      <w:color w:val="243F60"/>
     </w:rPr>
   </w:style>
   <w:style w:type="paragraph" w:styleId="Heading7">
@@ -3093,6 +3743,23 @@
     <w:rPr>
       <w:b/>
       <w:bCs/>
+    </w:rPr>
+  </w:style>
+  <w:style w:type="paragraph" w:styleId="Heading9">
+    <w:name w:val="heading 9"/>
+    <w:basedOn w:val="Normal"/>
+    <w:next w:val="Normal"/>
+    <w:link w:val="Heading9Char"/>
+    <w:uiPriority w:val="99"/>
+    <w:qFormat/>
+    <w:pPr>
+      <w:keepNext/>
+      <w:outlineLvl w:val="8"/>
+    </w:pPr>
+    <w:rPr>
+      <w:b/>
+      <w:bCs/>
+      <w:color w:val="FFFFFF"/>
     </w:rPr>
   </w:style>
   <w:style w:type="character" w:default="1" w:styleId="DefaultParagraphFont">
@@ -3232,7 +3899,17 @@
       <w:i/>
       <w:iCs/>
       <w:sz w:val="24"/>
-      <w:szCs w:val="24"/>
+      <w:szCs w:val="30"/>
+    </w:rPr>
+  </w:style>
+  <w:style w:type="character" w:customStyle="1" w:styleId="Heading9Char">
+    <w:name w:val="Heading 9 Char"/>
+    <w:basedOn w:val="DefaultParagraphFont"/>
+    <w:link w:val="Heading9"/>
+    <w:uiPriority w:val="9"/>
+    <w:semiHidden/>
+    <w:rPr>
+      <w:rFonts w:asciiTheme="majorHAnsi" w:eastAsiaTheme="majorEastAsia" w:hAnsiTheme="majorHAnsi" w:cstheme="majorBidi"/>
     </w:rPr>
   </w:style>
   <w:style w:type="paragraph" w:customStyle="1" w:styleId="Figure">
@@ -3264,7 +3941,9 @@
       <w:spacing w:after="0" w:line="240" w:lineRule="auto"/>
     </w:pPr>
     <w:rPr>
-      <w:rFonts w:ascii="Calibri" w:hAnsi="Calibri" w:cs="Calibri"/>
+      <w:rFonts w:ascii="Calibri" w:hAnsi="Calibri" w:cs="Times New Roman"/>
+      <w:szCs w:val="22"/>
+      <w:lang w:bidi="ar-SA"/>
     </w:rPr>
   </w:style>
   <w:style w:type="character" w:customStyle="1" w:styleId="NoSpacingChar">
@@ -3272,8 +3951,8 @@
     <w:basedOn w:val="DefaultParagraphFont"/>
     <w:uiPriority w:val="99"/>
     <w:rPr>
-      <w:rFonts w:ascii="Cordia New" w:eastAsia="Times New Roman" w:hAnsi="Cordia New" w:cs="Cordia New"/>
-      <w:lang w:val="en-US" w:eastAsia="x-none"/>
+      <w:rFonts w:eastAsia="Times New Roman" w:cs="Cordia New"/>
+      <w:lang w:bidi="ar-SA"/>
     </w:rPr>
   </w:style>
   <w:style w:type="paragraph" w:styleId="BalloonText">
@@ -3282,9 +3961,8 @@
     <w:link w:val="BalloonTextChar"/>
     <w:uiPriority w:val="99"/>
     <w:rPr>
-      <w:rFonts w:ascii="Tahoma" w:hAnsi="Tahoma" w:cs="Tahoma"/>
+      <w:rFonts w:ascii="Tahoma" w:hAnsi="Tahoma"/>
       <w:sz w:val="16"/>
-      <w:szCs w:val="16"/>
     </w:rPr>
   </w:style>
   <w:style w:type="character" w:customStyle="1" w:styleId="BalloonTextChar">
@@ -3293,7 +3971,7 @@
     <w:link w:val="BalloonText"/>
     <w:uiPriority w:val="99"/>
     <w:rPr>
-      <w:rFonts w:ascii="Tahoma" w:hAnsi="Tahoma" w:cs="Tahoma"/>
+      <w:rFonts w:ascii="Tahoma" w:hAnsi="Tahoma" w:cs="Arial"/>
       <w:sz w:val="20"/>
       <w:szCs w:val="20"/>
     </w:rPr>
@@ -3324,7 +4002,7 @@
     <w:link w:val="Header"/>
     <w:uiPriority w:val="99"/>
     <w:rPr>
-      <w:rFonts w:ascii="Arial" w:hAnsi="Arial" w:cs="Arial"/>
+      <w:rFonts w:ascii="Arial" w:hAnsi="Arial" w:cs="Cordia New"/>
       <w:sz w:val="28"/>
       <w:szCs w:val="28"/>
     </w:rPr>
@@ -3354,7 +4032,7 @@
     <w:link w:val="Footer"/>
     <w:uiPriority w:val="99"/>
     <w:rPr>
-      <w:rFonts w:ascii="Arial" w:hAnsi="Arial" w:cs="Arial"/>
+      <w:rFonts w:ascii="Arial" w:hAnsi="Arial" w:cs="Cordia New"/>
       <w:sz w:val="28"/>
       <w:szCs w:val="28"/>
     </w:rPr>
@@ -3372,12 +4050,11 @@
       </w:pBdr>
     </w:pPr>
     <w:rPr>
+      <w:rFonts w:cs="Times New Roman"/>
       <w:b/>
-      <w:bCs/>
       <w:smallCaps/>
       <w:sz w:val="32"/>
-      <w:szCs w:val="32"/>
-      <w:lang w:val="en-GB"/>
+      <w:lang w:val="en-GB" w:bidi="ar-SA"/>
     </w:rPr>
   </w:style>
   <w:style w:type="paragraph" w:customStyle="1" w:styleId="TableofContent">
@@ -3385,8 +4062,13 @@
     <w:basedOn w:val="Normal"/>
     <w:next w:val="Normal"/>
     <w:uiPriority w:val="99"/>
-    <w:rPr>
-      <w:lang w:val="en-GB"/>
+    <w:pPr>
+      <w:spacing w:after="60"/>
+      <w:ind w:left="425" w:hanging="425"/>
+    </w:pPr>
+    <w:rPr>
+      <w:rFonts w:cs="Times New Roman"/>
+      <w:lang w:val="en-GB" w:bidi="ar-SA"/>
     </w:rPr>
   </w:style>
   <w:style w:type="paragraph" w:styleId="TableofFigures">
@@ -3395,11 +4077,14 @@
     <w:next w:val="Normal"/>
     <w:uiPriority w:val="99"/>
     <w:pPr>
-      <w:spacing w:before="60" w:after="60"/>
-      <w:ind w:left="403" w:hanging="403"/>
-    </w:pPr>
-    <w:rPr>
-      <w:lang w:val="en-GB"/>
+      <w:spacing w:after="60"/>
+      <w:ind w:left="1080" w:hanging="1080"/>
+    </w:pPr>
+    <w:rPr>
+      <w:rFonts w:cs="Times New Roman"/>
+      <w:color w:val="365F91"/>
+      <w:szCs w:val="23"/>
+      <w:lang w:val="en-GB" w:bidi="ar-SA"/>
     </w:rPr>
   </w:style>
   <w:style w:type="paragraph" w:styleId="TOC1">
@@ -3411,6 +4096,9 @@
     <w:pPr>
       <w:spacing w:after="60"/>
     </w:pPr>
+    <w:rPr>
+      <w:color w:val="365F91"/>
+    </w:rPr>
   </w:style>
   <w:style w:type="paragraph" w:styleId="TOC2">
     <w:name w:val="toc 2"/>
@@ -3420,7 +4108,7 @@
     <w:uiPriority w:val="99"/>
     <w:pPr>
       <w:spacing w:after="60"/>
-      <w:ind w:left="216"/>
+      <w:ind w:left="360"/>
     </w:pPr>
   </w:style>
   <w:style w:type="paragraph" w:styleId="TOC3">
@@ -3431,8 +4119,12 @@
     <w:uiPriority w:val="99"/>
     <w:pPr>
       <w:spacing w:after="60"/>
-      <w:ind w:left="446"/>
-    </w:pPr>
+      <w:ind w:left="576"/>
+    </w:pPr>
+    <w:rPr>
+      <w:sz w:val="16"/>
+      <w:szCs w:val="16"/>
+    </w:rPr>
   </w:style>
   <w:style w:type="paragraph" w:styleId="TOC4">
     <w:name w:val="toc 4"/>
@@ -3442,8 +4134,15 @@
     <w:uiPriority w:val="99"/>
     <w:pPr>
       <w:spacing w:after="60"/>
-      <w:ind w:left="662"/>
-    </w:pPr>
+      <w:ind w:left="792"/>
+    </w:pPr>
+    <w:rPr>
+      <w:i/>
+      <w:iCs/>
+      <w:color w:val="243F60"/>
+      <w:sz w:val="16"/>
+      <w:szCs w:val="16"/>
+    </w:rPr>
   </w:style>
   <w:style w:type="paragraph" w:styleId="TOC5">
     <w:name w:val="toc 5"/>
@@ -3453,8 +4152,13 @@
     <w:uiPriority w:val="99"/>
     <w:pPr>
       <w:spacing w:after="60"/>
-      <w:ind w:left="878"/>
-    </w:pPr>
+      <w:ind w:left="1008"/>
+    </w:pPr>
+    <w:rPr>
+      <w:color w:val="243F60"/>
+      <w:sz w:val="16"/>
+      <w:szCs w:val="18"/>
+    </w:rPr>
   </w:style>
   <w:style w:type="paragraph" w:styleId="TOC6">
     <w:name w:val="toc 6"/>
@@ -3464,8 +4168,13 @@
     <w:uiPriority w:val="99"/>
     <w:pPr>
       <w:spacing w:after="60"/>
-      <w:ind w:left="1094"/>
-    </w:pPr>
+      <w:ind w:left="1224"/>
+    </w:pPr>
+    <w:rPr>
+      <w:color w:val="243F60"/>
+      <w:sz w:val="16"/>
+      <w:szCs w:val="16"/>
+    </w:rPr>
   </w:style>
   <w:style w:type="paragraph" w:customStyle="1" w:styleId="ProjectTitle">
     <w:name w:val="Project Title"/>
@@ -3489,7 +4198,7 @@
       <w:jc w:val="right"/>
     </w:pPr>
     <w:rPr>
-      <w:rFonts w:ascii="Arial" w:hAnsi="Arial" w:cs="Arial"/>
+      <w:rFonts w:ascii="Arial" w:hAnsi="Arial"/>
       <w:sz w:val="28"/>
       <w:szCs w:val="28"/>
     </w:rPr>
@@ -3499,7 +4208,7 @@
     <w:basedOn w:val="DefaultParagraphFont"/>
     <w:uiPriority w:val="99"/>
     <w:rPr>
-      <w:rFonts w:ascii="Arial" w:hAnsi="Arial" w:cs="Arial"/>
+      <w:rFonts w:cs="Arial"/>
       <w:color w:val="4F81BD"/>
       <w:sz w:val="22"/>
       <w:szCs w:val="22"/>
@@ -3510,7 +4219,7 @@
     <w:basedOn w:val="DefaultParagraphFont"/>
     <w:uiPriority w:val="99"/>
     <w:rPr>
-      <w:rFonts w:ascii="Arial" w:hAnsi="Arial" w:cs="Arial"/>
+      <w:rFonts w:cs="Arial"/>
       <w:color w:val="4F81BD"/>
       <w:sz w:val="22"/>
       <w:szCs w:val="22"/>
@@ -3521,7 +4230,7 @@
     <w:basedOn w:val="DefaultParagraphFont"/>
     <w:uiPriority w:val="99"/>
     <w:rPr>
-      <w:rFonts w:ascii="Times New Roman" w:hAnsi="Times New Roman" w:cs="Times New Roman"/>
+      <w:rFonts w:cs="Times New Roman"/>
     </w:rPr>
   </w:style>
   <w:style w:type="paragraph" w:styleId="Revision">
@@ -3537,19 +4246,9 @@
     <w:basedOn w:val="DefaultParagraphFont"/>
     <w:uiPriority w:val="99"/>
     <w:rPr>
-      <w:rFonts w:ascii="Times New Roman" w:hAnsi="Times New Roman" w:cs="Times New Roman"/>
+      <w:rFonts w:cs="Times New Roman"/>
       <w:color w:val="0000FF"/>
       <w:u w:val="single"/>
-    </w:rPr>
-  </w:style>
-  <w:style w:type="paragraph" w:customStyle="1" w:styleId="Heading2Table">
-    <w:name w:val="Heading 2 Table"/>
-    <w:basedOn w:val="Heading2"/>
-    <w:next w:val="Normal"/>
-    <w:uiPriority w:val="99"/>
-    <w:rPr>
-      <w:sz w:val="24"/>
-      <w:szCs w:val="24"/>
     </w:rPr>
   </w:style>
   <w:style w:type="character" w:styleId="FollowedHyperlink">
@@ -3557,6 +4256,7 @@
     <w:basedOn w:val="DefaultParagraphFont"/>
     <w:uiPriority w:val="99"/>
     <w:rPr>
+      <w:rFonts w:cs="Times New Roman"/>
       <w:color w:val="800080"/>
       <w:u w:val="single"/>
     </w:rPr>
